--- a/Rod vincent-folio.docx.docx
+++ b/Rod vincent-folio.docx.docx
@@ -137,6 +137,12 @@
         </w:rPr>
         <w:t>Rod Vincent Marabella | 19/9/2019</w:t>
       </w:r>
+      <w:r>
+        <w:rPr>
+          <w:rStyle w:val="SubtleEmphasis"/>
+        </w:rPr>
+        <w:t xml:space="preserve"> | IST</w:t>
+      </w:r>
     </w:p>
     <w:p>
       <w:pPr>
@@ -150,6 +156,12 @@
     </w:p>
     <w:sdt>
       <w:sdtPr>
+        <w:rPr>
+          <w:rFonts w:asciiTheme="minorHAnsi" w:eastAsiaTheme="minorEastAsia" w:hAnsiTheme="minorHAnsi" w:cstheme="minorBidi"/>
+          <w:color w:val="auto"/>
+          <w:sz w:val="22"/>
+          <w:szCs w:val="22"/>
+        </w:rPr>
         <w:id w:val="-1430956336"/>
         <w:docPartObj>
           <w:docPartGallery w:val="Table of Contents"/>
@@ -158,13 +170,9 @@
       </w:sdtPr>
       <w:sdtEndPr>
         <w:rPr>
-          <w:rFonts w:asciiTheme="minorHAnsi" w:eastAsiaTheme="minorEastAsia" w:hAnsiTheme="minorHAnsi" w:cstheme="minorBidi"/>
           <w:b/>
           <w:bCs/>
           <w:noProof/>
-          <w:color w:val="auto"/>
-          <w:sz w:val="22"/>
-          <w:szCs w:val="22"/>
         </w:rPr>
       </w:sdtEndPr>
       <w:sdtContent>
@@ -848,84 +856,31 @@
       </w:r>
       <w:bookmarkEnd w:id="5"/>
     </w:p>
-    <w:sdt>
-      <w:sdtPr>
-        <w:alias w:val="Paragraph Text:"/>
-        <w:tag w:val="Paragraph Text:"/>
-        <w:id w:val="-335997730"/>
-        <w:placeholder>
-          <w:docPart w:val="E3133E2C774E4CB6BE9DEF4576A5FB30"/>
-        </w:placeholder>
-        <w:temporary/>
-        <w:showingPlcHdr/>
-        <w15:appearance w15:val="hidden"/>
-      </w:sdtPr>
-      <w:sdtEndPr/>
-      <w:sdtContent>
-        <w:p>
-          <w:r>
-            <w:t>To replace the placeholder text on this page, you can just select it all and then start typing. But don’t do that just yet!</w:t>
-          </w:r>
-        </w:p>
-        <w:p>
-          <w:r>
-            <w:t>First check out a few tips to help you quickly format your report. You might be amazed at how easy it is.</w:t>
-          </w:r>
-        </w:p>
-      </w:sdtContent>
-    </w:sdt>
-    <w:sdt>
-      <w:sdtPr>
-        <w:alias w:val="Enter list bullet content:"/>
-        <w:tag w:val="Enter list bullet content:"/>
-        <w:id w:val="-784043198"/>
-        <w:placeholder>
-          <w:docPart w:val="CDD8C808BF1D4509950BD3CA3D72273F"/>
-        </w:placeholder>
-        <w:temporary/>
-        <w:showingPlcHdr/>
-        <w15:appearance w15:val="hidden"/>
-      </w:sdtPr>
-      <w:sdtEndPr/>
-      <w:sdtContent>
-        <w:p>
-          <w:pPr>
-            <w:pStyle w:val="ListBullet"/>
-            <w:numPr>
-              <w:ilvl w:val="0"/>
-              <w:numId w:val="1"/>
-            </w:numPr>
-          </w:pPr>
-          <w:r>
-            <w:t xml:space="preserve">Need a heading? On the Home tab, in the Styles gallery, just click the heading style you want. </w:t>
-          </w:r>
-        </w:p>
-        <w:p>
-          <w:pPr>
-            <w:pStyle w:val="ListBullet"/>
-            <w:numPr>
-              <w:ilvl w:val="0"/>
-              <w:numId w:val="1"/>
-            </w:numPr>
-          </w:pPr>
-          <w:r>
-            <w:t>Notice other styles in that gallery as well, such as for a quote, a numbered list, or a bulleted list like this one.</w:t>
-          </w:r>
-        </w:p>
-        <w:p>
-          <w:pPr>
-            <w:pStyle w:val="ListBullet"/>
-            <w:numPr>
-              <w:ilvl w:val="0"/>
-              <w:numId w:val="1"/>
-            </w:numPr>
-          </w:pPr>
-          <w:r>
-            <w:t>For best results when selecting text to copy or edit, don’t include space to the left or right of the characters in your selection.</w:t>
-          </w:r>
-        </w:p>
-      </w:sdtContent>
-    </w:sdt>
+    <w:p/>
+    <w:p>
+      <w:r>
+        <w:t>Flynn’s Arcade has been slowly using money as the trend for accessing video games has moved away from social ‘video game arcades’ to at home ‘video game consoles’ such as Atari &amp; Commadore 64. Flynn wants to reposition his business as a venue for selling new games and trading used games. Flynn wants you to design and create ‘alpha phase’ website that communicates his new business model</w:t>
+      </w:r>
+      <w:bookmarkStart w:id="6" w:name="_Toc17973595"/>
+    </w:p>
+    <w:p>
+      <w:bookmarkStart w:id="7" w:name="_GoBack"/>
+      <w:bookmarkEnd w:id="7"/>
+      <w:r>
+        <w:br w:type="page"/>
+      </w:r>
+    </w:p>
+    <w:p>
+      <w:pPr>
+        <w:pStyle w:val="Heading2"/>
+      </w:pPr>
+      <w:r>
+        <w:lastRenderedPageBreak/>
+        <w:t>Area of Investigation/Research</w:t>
+      </w:r>
+      <w:bookmarkEnd w:id="6"/>
+    </w:p>
+    <w:p/>
     <w:p>
       <w:pPr>
         <w:rPr>
@@ -935,58 +890,6 @@
           <w:szCs w:val="28"/>
         </w:rPr>
       </w:pPr>
-      <w:bookmarkStart w:id="6" w:name="_Toc17973595"/>
-      <w:r>
-        <w:br w:type="page"/>
-      </w:r>
-    </w:p>
-    <w:p>
-      <w:pPr>
-        <w:pStyle w:val="Heading2"/>
-      </w:pPr>
-      <w:bookmarkStart w:id="7" w:name="_GoBack"/>
-      <w:bookmarkEnd w:id="7"/>
-      <w:r>
-        <w:lastRenderedPageBreak/>
-        <w:t>Area of Investigation/Research</w:t>
-      </w:r>
-      <w:bookmarkEnd w:id="6"/>
-    </w:p>
-    <w:sdt>
-      <w:sdtPr>
-        <w:alias w:val="Paragraph Text:"/>
-        <w:tag w:val="Paragraph Text:"/>
-        <w:id w:val="-2013052735"/>
-        <w:placeholder>
-          <w:docPart w:val="B534FC05259249F0B775F431B71CB7B3"/>
-        </w:placeholder>
-        <w:temporary/>
-        <w:showingPlcHdr/>
-        <w15:appearance w15:val="hidden"/>
-      </w:sdtPr>
-      <w:sdtEndPr/>
-      <w:sdtContent>
-        <w:p>
-          <w:r>
-            <w:t>You might like the photo on the cover page as much as we do, but if it’s not ideal for your report, it’s easy to replace it with your own.</w:t>
-          </w:r>
-        </w:p>
-        <w:p>
-          <w:r>
-            <w:t>Just delete the placeholder picture. Then, on the Insert tab, click Picture to select one from your files.</w:t>
-          </w:r>
-        </w:p>
-      </w:sdtContent>
-    </w:sdt>
-    <w:p>
-      <w:pPr>
-        <w:rPr>
-          <w:rFonts w:asciiTheme="majorHAnsi" w:eastAsiaTheme="majorEastAsia" w:hAnsiTheme="majorHAnsi" w:cstheme="majorBidi"/>
-          <w:color w:val="1C6194" w:themeColor="accent2" w:themeShade="BF"/>
-          <w:sz w:val="28"/>
-          <w:szCs w:val="28"/>
-        </w:rPr>
-      </w:pPr>
       <w:bookmarkStart w:id="8" w:name="_Toc17973596"/>
       <w:r>
         <w:br w:type="page"/>
@@ -1002,6 +905,7 @@
       </w:r>
       <w:bookmarkEnd w:id="8"/>
     </w:p>
+    <w:p/>
     <w:p>
       <w:pPr>
         <w:rPr>
@@ -1187,7 +1091,7 @@
       <w:rPr>
         <w:noProof/>
       </w:rPr>
-      <w:t>3</w:t>
+      <w:t>6</w:t>
     </w:r>
     <w:r>
       <w:fldChar w:fldCharType="end"/>
@@ -3291,123 +3195,7 @@
 </file>
 
 <file path=word/glossary/document.xml><?xml version="1.0" encoding="utf-8"?>
-<w:glossaryDocument xmlns:wpc="http://schemas.microsoft.com/office/word/2010/wordprocessingCanvas" xmlns:cx="http://schemas.microsoft.com/office/drawing/2014/chartex" xmlns:cx1="http://schemas.microsoft.com/office/drawing/2015/9/8/chartex" xmlns:mc="http://schemas.openxmlformats.org/markup-compatibility/2006" xmlns:o="urn:schemas-microsoft-com:office:office" xmlns:r="http://schemas.openxmlformats.org/officeDocument/2006/relationships" xmlns:m="http://schemas.openxmlformats.org/officeDocument/2006/math" xmlns:v="urn:schemas-microsoft-com:vml" xmlns:wp14="http://schemas.microsoft.com/office/word/2010/wordprocessingDrawing" xmlns:wp="http://schemas.openxmlformats.org/drawingml/2006/wordprocessingDrawing" xmlns:w10="urn:schemas-microsoft-com:office:word" xmlns:w="http://schemas.openxmlformats.org/wordprocessingml/2006/main" xmlns:w14="http://schemas.microsoft.com/office/word/2010/wordml" xmlns:w15="http://schemas.microsoft.com/office/word/2012/wordml" xmlns:w16se="http://schemas.microsoft.com/office/word/2015/wordml/symex" xmlns:wpg="http://schemas.microsoft.com/office/word/2010/wordprocessingGroup" xmlns:wpi="http://schemas.microsoft.com/office/word/2010/wordprocessingInk" xmlns:wne="http://schemas.microsoft.com/office/word/2006/wordml" xmlns:wps="http://schemas.microsoft.com/office/word/2010/wordprocessingShape" mc:Ignorable="w14 w15 w16se wp14">
-  <w:docParts>
-    <w:docPart>
-      <w:docPartPr>
-        <w:name w:val="E3133E2C774E4CB6BE9DEF4576A5FB30"/>
-        <w:category>
-          <w:name w:val="General"/>
-          <w:gallery w:val="placeholder"/>
-        </w:category>
-        <w:types>
-          <w:type w:val="bbPlcHdr"/>
-        </w:types>
-        <w:behaviors>
-          <w:behavior w:val="content"/>
-        </w:behaviors>
-        <w:guid w:val="{46C7F003-B265-4585-B06E-32756C9655D4}"/>
-      </w:docPartPr>
-      <w:docPartBody>
-        <w:p>
-          <w:r>
-            <w:t>To replace the placeholder text on this page, you can just select it all and then start typing. But don’t do that just yet!</w:t>
-          </w:r>
-        </w:p>
-        <w:p>
-          <w:pPr>
-            <w:pStyle w:val="E3133E2C774E4CB6BE9DEF4576A5FB30"/>
-          </w:pPr>
-          <w:r>
-            <w:t xml:space="preserve">First check out a few tips to help you quickly format your report. </w:t>
-          </w:r>
-          <w:r>
-            <w:t>You might be amazed at how easy it is.</w:t>
-          </w:r>
-        </w:p>
-      </w:docPartBody>
-    </w:docPart>
-    <w:docPart>
-      <w:docPartPr>
-        <w:name w:val="CDD8C808BF1D4509950BD3CA3D72273F"/>
-        <w:category>
-          <w:name w:val="General"/>
-          <w:gallery w:val="placeholder"/>
-        </w:category>
-        <w:types>
-          <w:type w:val="bbPlcHdr"/>
-        </w:types>
-        <w:behaviors>
-          <w:behavior w:val="content"/>
-        </w:behaviors>
-        <w:guid w:val="{6B42D33C-EDA6-4C89-84C4-015369D820EB}"/>
-      </w:docPartPr>
-      <w:docPartBody>
-        <w:p>
-          <w:pPr>
-            <w:pStyle w:val="ListBullet"/>
-          </w:pPr>
-          <w:r>
-            <w:t xml:space="preserve">Need a heading? On the Home tab, in the Styles gallery, just click the heading style you want. </w:t>
-          </w:r>
-        </w:p>
-        <w:p>
-          <w:pPr>
-            <w:pStyle w:val="ListBullet"/>
-          </w:pPr>
-          <w:r>
-            <w:t>Notice other styles in that gallery as well, such as for a quote, a numbered list, or a bulleted list like this one.</w:t>
-          </w:r>
-        </w:p>
-        <w:p>
-          <w:pPr>
-            <w:pStyle w:val="CDD8C808BF1D4509950BD3CA3D72273F"/>
-          </w:pPr>
-          <w:r>
-            <w:t xml:space="preserve">For </w:t>
-          </w:r>
-          <w:r>
-            <w:t>best results when selecting text to copy or edit, don’t include space to the left or right of the characters in your selection.</w:t>
-          </w:r>
-        </w:p>
-      </w:docPartBody>
-    </w:docPart>
-    <w:docPart>
-      <w:docPartPr>
-        <w:name w:val="B534FC05259249F0B775F431B71CB7B3"/>
-        <w:category>
-          <w:name w:val="General"/>
-          <w:gallery w:val="placeholder"/>
-        </w:category>
-        <w:types>
-          <w:type w:val="bbPlcHdr"/>
-        </w:types>
-        <w:behaviors>
-          <w:behavior w:val="content"/>
-        </w:behaviors>
-        <w:guid w:val="{FCD3AE8E-508A-4A2F-BB5B-C96A2D64EF1A}"/>
-      </w:docPartPr>
-      <w:docPartBody>
-        <w:p>
-          <w:r>
-            <w:t>You might like the photo on the cover page as much as we do, but if it’s not ideal for your report, it’s easy to repla</w:t>
-          </w:r>
-          <w:r>
-            <w:t>ce it with your own.</w:t>
-          </w:r>
-        </w:p>
-        <w:p>
-          <w:pPr>
-            <w:pStyle w:val="B534FC05259249F0B775F431B71CB7B3"/>
-          </w:pPr>
-          <w:r>
-            <w:t>Just delete the placeholder picture. Then, on the Insert tab, click Picture to select one from your files.</w:t>
-          </w:r>
-        </w:p>
-      </w:docPartBody>
-    </w:docPart>
-  </w:docParts>
-</w:glossaryDocument>
+<w:glossaryDocument xmlns:wpc="http://schemas.microsoft.com/office/word/2010/wordprocessingCanvas" xmlns:cx="http://schemas.microsoft.com/office/drawing/2014/chartex" xmlns:cx1="http://schemas.microsoft.com/office/drawing/2015/9/8/chartex" xmlns:mc="http://schemas.openxmlformats.org/markup-compatibility/2006" xmlns:o="urn:schemas-microsoft-com:office:office" xmlns:r="http://schemas.openxmlformats.org/officeDocument/2006/relationships" xmlns:m="http://schemas.openxmlformats.org/officeDocument/2006/math" xmlns:v="urn:schemas-microsoft-com:vml" xmlns:wp14="http://schemas.microsoft.com/office/word/2010/wordprocessingDrawing" xmlns:wp="http://schemas.openxmlformats.org/drawingml/2006/wordprocessingDrawing" xmlns:w10="urn:schemas-microsoft-com:office:word" xmlns:w="http://schemas.openxmlformats.org/wordprocessingml/2006/main" xmlns:w14="http://schemas.microsoft.com/office/word/2010/wordml" xmlns:w15="http://schemas.microsoft.com/office/word/2012/wordml" xmlns:w16se="http://schemas.microsoft.com/office/word/2015/wordml/symex" xmlns:wpg="http://schemas.microsoft.com/office/word/2010/wordprocessingGroup" xmlns:wpi="http://schemas.microsoft.com/office/word/2010/wordprocessingInk" xmlns:wne="http://schemas.microsoft.com/office/word/2006/wordml" xmlns:wps="http://schemas.microsoft.com/office/word/2010/wordprocessingShape" mc:Ignorable="w14 w15 w16se wp14"/>
 </file>
 
 <file path=word/glossary/fontTable.xml><?xml version="1.0" encoding="utf-8"?>
@@ -3424,7 +3212,7 @@
     <w:charset w:val="00"/>
     <w:family w:val="roman"/>
     <w:pitch w:val="variable"/>
-    <w:sig w:usb0="E0002AFF" w:usb1="C0007843" w:usb2="00000009" w:usb3="00000000" w:csb0="000001FF" w:csb1="00000000"/>
+    <w:sig w:usb0="E0002EFF" w:usb1="C000785B" w:usb2="00000009" w:usb3="00000000" w:csb0="000001FF" w:csb1="00000000"/>
   </w:font>
   <w:font w:name="Century Gothic">
     <w:panose1 w:val="020B0502020202020204"/>
@@ -3459,14 +3247,14 @@
     <w:charset w:val="00"/>
     <w:family w:val="swiss"/>
     <w:pitch w:val="variable"/>
-    <w:sig w:usb0="E0002AFF" w:usb1="4000ACFF" w:usb2="00000001" w:usb3="00000000" w:csb0="000001FF" w:csb1="00000000"/>
+    <w:sig w:usb0="E0002AFF" w:usb1="C000247B" w:usb2="00000009" w:usb3="00000000" w:csb0="000001FF" w:csb1="00000000"/>
   </w:font>
   <w:font w:name="Calibri Light">
     <w:panose1 w:val="020F0302020204030204"/>
     <w:charset w:val="00"/>
     <w:family w:val="swiss"/>
     <w:pitch w:val="variable"/>
-    <w:sig w:usb0="A0002AEF" w:usb1="4000207B" w:usb2="00000000" w:usb3="00000000" w:csb0="000001FF" w:csb1="00000000"/>
+    <w:sig w:usb0="E0002AFF" w:usb1="C000247B" w:usb2="00000009" w:usb3="00000000" w:csb0="000001FF" w:csb1="00000000"/>
   </w:font>
 </w:fonts>
 </file>
@@ -3513,7 +3301,9 @@
   </w:compat>
   <w:rsids>
     <w:rsidRoot w:val="00037B74"/>
+    <w:rsid w:val="00003F65"/>
     <w:rsid w:val="00037B74"/>
+    <w:rsid w:val="007C5998"/>
   </w:rsids>
   <m:mathPr>
     <m:mathFont m:val="Cambria Math"/>
@@ -4305,7 +4095,7 @@
 </file>
 
 <file path=customXml/itemProps1.xml><?xml version="1.0" encoding="utf-8"?>
-<ds:datastoreItem xmlns:ds="http://schemas.openxmlformats.org/officeDocument/2006/customXml" ds:itemID="{B7500B26-527F-4CC3-989B-86927868E905}">
+<ds:datastoreItem xmlns:ds="http://schemas.openxmlformats.org/officeDocument/2006/customXml" ds:itemID="{423F0F31-46ED-4A8E-8F59-81AAE69B04DC}">
   <ds:schemaRefs>
     <ds:schemaRef ds:uri="http://schemas.openxmlformats.org/officeDocument/2006/bibliography"/>
   </ds:schemaRefs>

--- a/Rod vincent-folio.docx.docx
+++ b/Rod vincent-folio.docx.docx
@@ -123,13 +123,19 @@
         <w:rPr>
           <w:rStyle w:val="SubtleEmphasis"/>
         </w:rPr>
-        <w:t xml:space="preserve">                                           </w:t>
+        <w:t xml:space="preserve">           </w:t>
       </w:r>
       <w:r>
         <w:rPr>
           <w:rStyle w:val="SubtleEmphasis"/>
         </w:rPr>
-        <w:t xml:space="preserve">    </w:t>
+        <w:t xml:space="preserve">                              </w:t>
+      </w:r>
+      <w:r>
+        <w:rPr>
+          <w:rStyle w:val="SubtleEmphasis"/>
+        </w:rPr>
+        <w:t xml:space="preserve"> </w:t>
       </w:r>
       <w:r>
         <w:rPr>
@@ -862,23 +868,53 @@
         <w:t>Flynn’s Arcade has been slowly using money as the trend for accessing video games has moved away from social ‘video game arcades’ to at home ‘video game consoles’ such as Atari &amp; Commadore 64. Flynn wants to reposition his business as a venue for selling new games and trading used games. Flynn wants you to design and create ‘alpha phase’ website that communicates his new business model</w:t>
       </w:r>
       <w:bookmarkStart w:id="6" w:name="_Toc17973595"/>
+      <w:r>
+        <w:t>.</w:t>
+      </w:r>
     </w:p>
     <w:p>
+      <w:r>
+        <w:br w:type="page"/>
+      </w:r>
+    </w:p>
+    <w:p>
+      <w:pPr>
+        <w:pStyle w:val="Heading2"/>
+      </w:pPr>
+      <w:r>
+        <w:lastRenderedPageBreak/>
+        <w:t>Area of Investigation/Researc</w:t>
+      </w:r>
+      <w:bookmarkEnd w:id="6"/>
+      <w:r>
+        <w:t>h</w:t>
+      </w:r>
+    </w:p>
+    <w:p/>
+    <w:p>
+      <w:r>
+        <w:t>I’ve bee</w:t>
+      </w:r>
+      <w:r>
+        <w:t xml:space="preserve">n researching </w:t>
+      </w:r>
+      <w:r>
+        <w:t>on how to design my</w:t>
+      </w:r>
+      <w:r>
+        <w:t xml:space="preserve"> website by looking at many websites </w:t>
+      </w:r>
+      <w:r>
+        <w:t xml:space="preserve">like JB-hifi &amp; Eb games. </w:t>
+      </w:r>
+      <w:r>
+        <w:t xml:space="preserve">we also used logomakr  </w:t>
+      </w:r>
+      <w:r>
+        <w:t>ss</w:t>
+      </w:r>
       <w:bookmarkStart w:id="7" w:name="_GoBack"/>
       <w:bookmarkEnd w:id="7"/>
-      <w:r>
-        <w:br w:type="page"/>
-      </w:r>
-    </w:p>
-    <w:p>
-      <w:pPr>
-        <w:pStyle w:val="Heading2"/>
-      </w:pPr>
-      <w:r>
-        <w:lastRenderedPageBreak/>
-        <w:t>Area of Investigation/Research</w:t>
-      </w:r>
-      <w:bookmarkEnd w:id="6"/>
     </w:p>
     <w:p/>
     <w:p>
@@ -1091,7 +1127,7 @@
       <w:rPr>
         <w:noProof/>
       </w:rPr>
-      <w:t>6</w:t>
+      <w:t>3</w:t>
     </w:r>
     <w:r>
       <w:fldChar w:fldCharType="end"/>
@@ -3194,617 +3230,6 @@
 </w:styles>
 </file>
 
-<file path=word/glossary/document.xml><?xml version="1.0" encoding="utf-8"?>
-<w:glossaryDocument xmlns:wpc="http://schemas.microsoft.com/office/word/2010/wordprocessingCanvas" xmlns:cx="http://schemas.microsoft.com/office/drawing/2014/chartex" xmlns:cx1="http://schemas.microsoft.com/office/drawing/2015/9/8/chartex" xmlns:mc="http://schemas.openxmlformats.org/markup-compatibility/2006" xmlns:o="urn:schemas-microsoft-com:office:office" xmlns:r="http://schemas.openxmlformats.org/officeDocument/2006/relationships" xmlns:m="http://schemas.openxmlformats.org/officeDocument/2006/math" xmlns:v="urn:schemas-microsoft-com:vml" xmlns:wp14="http://schemas.microsoft.com/office/word/2010/wordprocessingDrawing" xmlns:wp="http://schemas.openxmlformats.org/drawingml/2006/wordprocessingDrawing" xmlns:w10="urn:schemas-microsoft-com:office:word" xmlns:w="http://schemas.openxmlformats.org/wordprocessingml/2006/main" xmlns:w14="http://schemas.microsoft.com/office/word/2010/wordml" xmlns:w15="http://schemas.microsoft.com/office/word/2012/wordml" xmlns:w16se="http://schemas.microsoft.com/office/word/2015/wordml/symex" xmlns:wpg="http://schemas.microsoft.com/office/word/2010/wordprocessingGroup" xmlns:wpi="http://schemas.microsoft.com/office/word/2010/wordprocessingInk" xmlns:wne="http://schemas.microsoft.com/office/word/2006/wordml" xmlns:wps="http://schemas.microsoft.com/office/word/2010/wordprocessingShape" mc:Ignorable="w14 w15 w16se wp14"/>
-</file>
-
-<file path=word/glossary/fontTable.xml><?xml version="1.0" encoding="utf-8"?>
-<w:fonts xmlns:mc="http://schemas.openxmlformats.org/markup-compatibility/2006" xmlns:r="http://schemas.openxmlformats.org/officeDocument/2006/relationships" xmlns:w="http://schemas.openxmlformats.org/wordprocessingml/2006/main" xmlns:w14="http://schemas.microsoft.com/office/word/2010/wordml" xmlns:w15="http://schemas.microsoft.com/office/word/2012/wordml" xmlns:w16se="http://schemas.microsoft.com/office/word/2015/wordml/symex" mc:Ignorable="w14 w15 w16se">
-  <w:font w:name="Symbol">
-    <w:panose1 w:val="05050102010706020507"/>
-    <w:charset w:val="02"/>
-    <w:family w:val="roman"/>
-    <w:pitch w:val="variable"/>
-    <w:sig w:usb0="00000000" w:usb1="10000000" w:usb2="00000000" w:usb3="00000000" w:csb0="80000000" w:csb1="00000000"/>
-  </w:font>
-  <w:font w:name="Times New Roman">
-    <w:panose1 w:val="02020603050405020304"/>
-    <w:charset w:val="00"/>
-    <w:family w:val="roman"/>
-    <w:pitch w:val="variable"/>
-    <w:sig w:usb0="E0002EFF" w:usb1="C000785B" w:usb2="00000009" w:usb3="00000000" w:csb0="000001FF" w:csb1="00000000"/>
-  </w:font>
-  <w:font w:name="Century Gothic">
-    <w:panose1 w:val="020B0502020202020204"/>
-    <w:charset w:val="00"/>
-    <w:family w:val="swiss"/>
-    <w:pitch w:val="variable"/>
-    <w:sig w:usb0="00000287" w:usb1="00000000" w:usb2="00000000" w:usb3="00000000" w:csb0="0000009F" w:csb1="00000000"/>
-  </w:font>
-  <w:font w:name="Constantia">
-    <w:panose1 w:val="02030602050306030303"/>
-    <w:charset w:val="00"/>
-    <w:family w:val="roman"/>
-    <w:pitch w:val="variable"/>
-    <w:sig w:usb0="A00002EF" w:usb1="4000204B" w:usb2="00000000" w:usb3="00000000" w:csb0="0000019F" w:csb1="00000000"/>
-  </w:font>
-  <w:font w:name="Segoe UI">
-    <w:panose1 w:val="020B0502040204020203"/>
-    <w:charset w:val="00"/>
-    <w:family w:val="swiss"/>
-    <w:pitch w:val="variable"/>
-    <w:sig w:usb0="E4002EFF" w:usb1="C000E47F" w:usb2="00000009" w:usb3="00000000" w:csb0="000001FF" w:csb1="00000000"/>
-  </w:font>
-  <w:font w:name="Consolas">
-    <w:panose1 w:val="020B0609020204030204"/>
-    <w:charset w:val="00"/>
-    <w:family w:val="modern"/>
-    <w:pitch w:val="fixed"/>
-    <w:sig w:usb0="E00006FF" w:usb1="0000FCFF" w:usb2="00000001" w:usb3="00000000" w:csb0="0000019F" w:csb1="00000000"/>
-  </w:font>
-  <w:font w:name="Calibri">
-    <w:panose1 w:val="020F0502020204030204"/>
-    <w:charset w:val="00"/>
-    <w:family w:val="swiss"/>
-    <w:pitch w:val="variable"/>
-    <w:sig w:usb0="E0002AFF" w:usb1="C000247B" w:usb2="00000009" w:usb3="00000000" w:csb0="000001FF" w:csb1="00000000"/>
-  </w:font>
-  <w:font w:name="Calibri Light">
-    <w:panose1 w:val="020F0302020204030204"/>
-    <w:charset w:val="00"/>
-    <w:family w:val="swiss"/>
-    <w:pitch w:val="variable"/>
-    <w:sig w:usb0="E0002AFF" w:usb1="C000247B" w:usb2="00000009" w:usb3="00000000" w:csb0="000001FF" w:csb1="00000000"/>
-  </w:font>
-</w:fonts>
-</file>
-
-<file path=word/glossary/numbering.xml><?xml version="1.0" encoding="utf-8"?>
-<w:numbering xmlns:wpc="http://schemas.microsoft.com/office/word/2010/wordprocessingCanvas" xmlns:cx="http://schemas.microsoft.com/office/drawing/2014/chartex" xmlns:cx1="http://schemas.microsoft.com/office/drawing/2015/9/8/chartex" xmlns:mc="http://schemas.openxmlformats.org/markup-compatibility/2006" xmlns:o="urn:schemas-microsoft-com:office:office" xmlns:r="http://schemas.openxmlformats.org/officeDocument/2006/relationships" xmlns:m="http://schemas.openxmlformats.org/officeDocument/2006/math" xmlns:v="urn:schemas-microsoft-com:vml" xmlns:wp14="http://schemas.microsoft.com/office/word/2010/wordprocessingDrawing" xmlns:wp="http://schemas.openxmlformats.org/drawingml/2006/wordprocessingDrawing" xmlns:w10="urn:schemas-microsoft-com:office:word" xmlns:w="http://schemas.openxmlformats.org/wordprocessingml/2006/main" xmlns:w14="http://schemas.microsoft.com/office/word/2010/wordml" xmlns:w15="http://schemas.microsoft.com/office/word/2012/wordml" xmlns:w16se="http://schemas.microsoft.com/office/word/2015/wordml/symex" xmlns:wpg="http://schemas.microsoft.com/office/word/2010/wordprocessingGroup" xmlns:wpi="http://schemas.microsoft.com/office/word/2010/wordprocessingInk" xmlns:wne="http://schemas.microsoft.com/office/word/2006/wordml" xmlns:wps="http://schemas.microsoft.com/office/word/2010/wordprocessingShape" mc:Ignorable="w14 w15 w16se wp14">
-  <w:abstractNum w:abstractNumId="0" w15:restartNumberingAfterBreak="0">
-    <w:nsid w:val="FFFFFF89"/>
-    <w:multiLevelType w:val="singleLevel"/>
-    <w:tmpl w:val="BAA6FCB4"/>
-    <w:lvl w:ilvl="0">
-      <w:start w:val="1"/>
-      <w:numFmt w:val="bullet"/>
-      <w:pStyle w:val="ListBullet"/>
-      <w:lvlText w:val="−"/>
-      <w:lvlJc w:val="left"/>
-      <w:pPr>
-        <w:ind w:left="720" w:hanging="360"/>
-      </w:pPr>
-      <w:rPr>
-        <w:rFonts w:ascii="Century Gothic" w:hAnsi="Century Gothic" w:hint="default"/>
-        <w:color w:val="0D0D0D" w:themeColor="text1" w:themeTint="F2"/>
-      </w:rPr>
-    </w:lvl>
-  </w:abstractNum>
-  <w:num w:numId="1">
-    <w:abstractNumId w:val="0"/>
-  </w:num>
-</w:numbering>
-</file>
-
-<file path=word/glossary/settings.xml><?xml version="1.0" encoding="utf-8"?>
-<w:settings xmlns:mc="http://schemas.openxmlformats.org/markup-compatibility/2006" xmlns:o="urn:schemas-microsoft-com:office:office" xmlns:r="http://schemas.openxmlformats.org/officeDocument/2006/relationships" xmlns:m="http://schemas.openxmlformats.org/officeDocument/2006/math" xmlns:v="urn:schemas-microsoft-com:vml" xmlns:w10="urn:schemas-microsoft-com:office:word" xmlns:w="http://schemas.openxmlformats.org/wordprocessingml/2006/main" xmlns:w14="http://schemas.microsoft.com/office/word/2010/wordml" xmlns:w15="http://schemas.microsoft.com/office/word/2012/wordml" xmlns:w16se="http://schemas.microsoft.com/office/word/2015/wordml/symex" xmlns:sl="http://schemas.openxmlformats.org/schemaLibrary/2006/main" mc:Ignorable="w14 w15 w16se">
-  <w:view w:val="normal"/>
-  <w:defaultTabStop w:val="720"/>
-  <w:characterSpacingControl w:val="doNotCompress"/>
-  <w:compat>
-    <w:useFELayout/>
-    <w:compatSetting w:name="compatibilityMode" w:uri="http://schemas.microsoft.com/office/word" w:val="15"/>
-    <w:compatSetting w:name="overrideTableStyleFontSizeAndJustification" w:uri="http://schemas.microsoft.com/office/word" w:val="1"/>
-    <w:compatSetting w:name="enableOpenTypeFeatures" w:uri="http://schemas.microsoft.com/office/word" w:val="1"/>
-    <w:compatSetting w:name="doNotFlipMirrorIndents" w:uri="http://schemas.microsoft.com/office/word" w:val="1"/>
-    <w:compatSetting w:name="differentiateMultirowTableHeaders" w:uri="http://schemas.microsoft.com/office/word" w:val="1"/>
-  </w:compat>
-  <w:rsids>
-    <w:rsidRoot w:val="00037B74"/>
-    <w:rsid w:val="00003F65"/>
-    <w:rsid w:val="00037B74"/>
-    <w:rsid w:val="007C5998"/>
-  </w:rsids>
-  <m:mathPr>
-    <m:mathFont m:val="Cambria Math"/>
-    <m:brkBin m:val="before"/>
-    <m:brkBinSub m:val="--"/>
-    <m:smallFrac m:val="0"/>
-    <m:dispDef/>
-    <m:lMargin m:val="0"/>
-    <m:rMargin m:val="0"/>
-    <m:defJc m:val="centerGroup"/>
-    <m:wrapIndent m:val="1440"/>
-    <m:intLim m:val="subSup"/>
-    <m:naryLim m:val="undOvr"/>
-  </m:mathPr>
-  <w:themeFontLang w:val="en-AU"/>
-  <w:clrSchemeMapping w:bg1="light1" w:t1="dark1" w:bg2="light2" w:t2="dark2" w:accent1="accent1" w:accent2="accent2" w:accent3="accent3" w:accent4="accent4" w:accent5="accent5" w:accent6="accent6" w:hyperlink="hyperlink" w:followedHyperlink="followedHyperlink"/>
-  <w:decimalSymbol w:val="."/>
-  <w:listSeparator w:val=","/>
-  <w15:chartTrackingRefBased/>
-</w:settings>
-</file>
-
-<file path=word/glossary/styles.xml><?xml version="1.0" encoding="utf-8"?>
-<w:styles xmlns:mc="http://schemas.openxmlformats.org/markup-compatibility/2006" xmlns:r="http://schemas.openxmlformats.org/officeDocument/2006/relationships" xmlns:w="http://schemas.openxmlformats.org/wordprocessingml/2006/main" xmlns:w14="http://schemas.microsoft.com/office/word/2010/wordml" xmlns:w15="http://schemas.microsoft.com/office/word/2012/wordml" xmlns:w16se="http://schemas.microsoft.com/office/word/2015/wordml/symex" mc:Ignorable="w14 w15 w16se">
-  <w:docDefaults>
-    <w:rPrDefault>
-      <w:rPr>
-        <w:rFonts w:asciiTheme="minorHAnsi" w:eastAsiaTheme="minorEastAsia" w:hAnsiTheme="minorHAnsi" w:cstheme="minorBidi"/>
-        <w:sz w:val="22"/>
-        <w:szCs w:val="22"/>
-        <w:lang w:val="en-AU" w:eastAsia="en-AU" w:bidi="ar-SA"/>
-      </w:rPr>
-    </w:rPrDefault>
-    <w:pPrDefault>
-      <w:pPr>
-        <w:spacing w:after="160" w:line="259" w:lineRule="auto"/>
-      </w:pPr>
-    </w:pPrDefault>
-  </w:docDefaults>
-  <w:latentStyles w:defLockedState="0" w:defUIPriority="99" w:defSemiHidden="0" w:defUnhideWhenUsed="0" w:defQFormat="0" w:count="371">
-    <w:lsdException w:name="Normal" w:uiPriority="0" w:qFormat="1"/>
-    <w:lsdException w:name="heading 1" w:uiPriority="9" w:qFormat="1"/>
-    <w:lsdException w:name="heading 2" w:semiHidden="1" w:uiPriority="9" w:unhideWhenUsed="1" w:qFormat="1"/>
-    <w:lsdException w:name="heading 3" w:semiHidden="1" w:uiPriority="9" w:unhideWhenUsed="1" w:qFormat="1"/>
-    <w:lsdException w:name="heading 4" w:semiHidden="1" w:uiPriority="9" w:unhideWhenUsed="1" w:qFormat="1"/>
-    <w:lsdException w:name="heading 5" w:semiHidden="1" w:uiPriority="9" w:unhideWhenUsed="1" w:qFormat="1"/>
-    <w:lsdException w:name="heading 6" w:semiHidden="1" w:uiPriority="9" w:unhideWhenUsed="1" w:qFormat="1"/>
-    <w:lsdException w:name="heading 7" w:semiHidden="1" w:uiPriority="9" w:unhideWhenUsed="1" w:qFormat="1"/>
-    <w:lsdException w:name="heading 8" w:semiHidden="1" w:uiPriority="9" w:unhideWhenUsed="1" w:qFormat="1"/>
-    <w:lsdException w:name="heading 9" w:semiHidden="1" w:uiPriority="9" w:unhideWhenUsed="1" w:qFormat="1"/>
-    <w:lsdException w:name="index 1" w:semiHidden="1" w:unhideWhenUsed="1"/>
-    <w:lsdException w:name="index 2" w:semiHidden="1" w:unhideWhenUsed="1"/>
-    <w:lsdException w:name="index 3" w:semiHidden="1" w:unhideWhenUsed="1"/>
-    <w:lsdException w:name="index 4" w:semiHidden="1" w:unhideWhenUsed="1"/>
-    <w:lsdException w:name="index 5" w:semiHidden="1" w:unhideWhenUsed="1"/>
-    <w:lsdException w:name="index 6" w:semiHidden="1" w:unhideWhenUsed="1"/>
-    <w:lsdException w:name="index 7" w:semiHidden="1" w:unhideWhenUsed="1"/>
-    <w:lsdException w:name="index 8" w:semiHidden="1" w:unhideWhenUsed="1"/>
-    <w:lsdException w:name="index 9" w:semiHidden="1" w:unhideWhenUsed="1"/>
-    <w:lsdException w:name="toc 1" w:semiHidden="1" w:uiPriority="39" w:unhideWhenUsed="1"/>
-    <w:lsdException w:name="toc 2" w:semiHidden="1" w:uiPriority="39" w:unhideWhenUsed="1"/>
-    <w:lsdException w:name="toc 3" w:semiHidden="1" w:uiPriority="39" w:unhideWhenUsed="1"/>
-    <w:lsdException w:name="toc 4" w:semiHidden="1" w:uiPriority="39" w:unhideWhenUsed="1"/>
-    <w:lsdException w:name="toc 5" w:semiHidden="1" w:uiPriority="39" w:unhideWhenUsed="1"/>
-    <w:lsdException w:name="toc 6" w:semiHidden="1" w:uiPriority="39" w:unhideWhenUsed="1"/>
-    <w:lsdException w:name="toc 7" w:semiHidden="1" w:uiPriority="39" w:unhideWhenUsed="1"/>
-    <w:lsdException w:name="toc 8" w:semiHidden="1" w:uiPriority="39" w:unhideWhenUsed="1"/>
-    <w:lsdException w:name="toc 9" w:semiHidden="1" w:uiPriority="39" w:unhideWhenUsed="1"/>
-    <w:lsdException w:name="Normal Indent" w:semiHidden="1" w:unhideWhenUsed="1"/>
-    <w:lsdException w:name="footnote text" w:semiHidden="1" w:unhideWhenUsed="1"/>
-    <w:lsdException w:name="annotation text" w:semiHidden="1" w:unhideWhenUsed="1"/>
-    <w:lsdException w:name="header" w:semiHidden="1" w:unhideWhenUsed="1"/>
-    <w:lsdException w:name="footer" w:semiHidden="1" w:unhideWhenUsed="1"/>
-    <w:lsdException w:name="index heading" w:semiHidden="1" w:unhideWhenUsed="1"/>
-    <w:lsdException w:name="caption" w:semiHidden="1" w:uiPriority="35" w:unhideWhenUsed="1" w:qFormat="1"/>
-    <w:lsdException w:name="table of figures" w:semiHidden="1" w:unhideWhenUsed="1"/>
-    <w:lsdException w:name="envelope address" w:semiHidden="1" w:unhideWhenUsed="1"/>
-    <w:lsdException w:name="envelope return" w:semiHidden="1" w:unhideWhenUsed="1"/>
-    <w:lsdException w:name="footnote reference" w:semiHidden="1" w:unhideWhenUsed="1"/>
-    <w:lsdException w:name="annotation reference" w:semiHidden="1" w:unhideWhenUsed="1"/>
-    <w:lsdException w:name="line number" w:semiHidden="1" w:unhideWhenUsed="1"/>
-    <w:lsdException w:name="page number" w:semiHidden="1" w:unhideWhenUsed="1"/>
-    <w:lsdException w:name="endnote reference" w:semiHidden="1" w:unhideWhenUsed="1"/>
-    <w:lsdException w:name="endnote text" w:semiHidden="1" w:unhideWhenUsed="1"/>
-    <w:lsdException w:name="table of authorities" w:semiHidden="1" w:unhideWhenUsed="1"/>
-    <w:lsdException w:name="macro" w:semiHidden="1" w:unhideWhenUsed="1"/>
-    <w:lsdException w:name="toa heading" w:semiHidden="1" w:unhideWhenUsed="1"/>
-    <w:lsdException w:name="List" w:semiHidden="1" w:unhideWhenUsed="1"/>
-    <w:lsdException w:name="List Bullet" w:semiHidden="1" w:uiPriority="10" w:unhideWhenUsed="1" w:qFormat="1"/>
-    <w:lsdException w:name="List Number" w:semiHidden="1" w:unhideWhenUsed="1"/>
-    <w:lsdException w:name="List 2" w:semiHidden="1" w:unhideWhenUsed="1"/>
-    <w:lsdException w:name="List 3" w:semiHidden="1" w:unhideWhenUsed="1"/>
-    <w:lsdException w:name="List 4" w:semiHidden="1" w:unhideWhenUsed="1"/>
-    <w:lsdException w:name="List 5" w:semiHidden="1" w:unhideWhenUsed="1"/>
-    <w:lsdException w:name="List Bullet 2" w:semiHidden="1" w:unhideWhenUsed="1"/>
-    <w:lsdException w:name="List Bullet 3" w:semiHidden="1" w:unhideWhenUsed="1"/>
-    <w:lsdException w:name="List Bullet 4" w:semiHidden="1" w:unhideWhenUsed="1"/>
-    <w:lsdException w:name="List Bullet 5" w:semiHidden="1" w:unhideWhenUsed="1"/>
-    <w:lsdException w:name="List Number 2" w:semiHidden="1" w:unhideWhenUsed="1"/>
-    <w:lsdException w:name="List Number 3" w:semiHidden="1" w:unhideWhenUsed="1"/>
-    <w:lsdException w:name="List Number 4" w:semiHidden="1" w:unhideWhenUsed="1"/>
-    <w:lsdException w:name="List Number 5" w:semiHidden="1" w:unhideWhenUsed="1"/>
-    <w:lsdException w:name="Title" w:uiPriority="10" w:qFormat="1"/>
-    <w:lsdException w:name="Closing" w:semiHidden="1" w:unhideWhenUsed="1"/>
-    <w:lsdException w:name="Signature" w:semiHidden="1" w:unhideWhenUsed="1"/>
-    <w:lsdException w:name="Default Paragraph Font" w:semiHidden="1" w:uiPriority="1" w:unhideWhenUsed="1"/>
-    <w:lsdException w:name="Body Text" w:semiHidden="1" w:unhideWhenUsed="1"/>
-    <w:lsdException w:name="Body Text Indent" w:semiHidden="1" w:unhideWhenUsed="1"/>
-    <w:lsdException w:name="List Continue" w:semiHidden="1" w:unhideWhenUsed="1"/>
-    <w:lsdException w:name="List Continue 2" w:semiHidden="1" w:unhideWhenUsed="1"/>
-    <w:lsdException w:name="List Continue 3" w:semiHidden="1" w:unhideWhenUsed="1"/>
-    <w:lsdException w:name="List Continue 4" w:semiHidden="1" w:unhideWhenUsed="1"/>
-    <w:lsdException w:name="List Continue 5" w:semiHidden="1" w:unhideWhenUsed="1"/>
-    <w:lsdException w:name="Message Header" w:semiHidden="1" w:unhideWhenUsed="1"/>
-    <w:lsdException w:name="Subtitle" w:uiPriority="11" w:qFormat="1"/>
-    <w:lsdException w:name="Salutation" w:semiHidden="1" w:unhideWhenUsed="1"/>
-    <w:lsdException w:name="Date" w:semiHidden="1" w:unhideWhenUsed="1"/>
-    <w:lsdException w:name="Body Text First Indent" w:semiHidden="1" w:unhideWhenUsed="1"/>
-    <w:lsdException w:name="Body Text First Indent 2" w:semiHidden="1" w:unhideWhenUsed="1"/>
-    <w:lsdException w:name="Note Heading" w:semiHidden="1" w:unhideWhenUsed="1"/>
-    <w:lsdException w:name="Body Text 2" w:semiHidden="1" w:unhideWhenUsed="1"/>
-    <w:lsdException w:name="Body Text 3" w:semiHidden="1" w:unhideWhenUsed="1"/>
-    <w:lsdException w:name="Body Text Indent 2" w:semiHidden="1" w:unhideWhenUsed="1"/>
-    <w:lsdException w:name="Body Text Indent 3" w:semiHidden="1" w:unhideWhenUsed="1"/>
-    <w:lsdException w:name="Block Text" w:semiHidden="1" w:unhideWhenUsed="1"/>
-    <w:lsdException w:name="Hyperlink" w:semiHidden="1" w:unhideWhenUsed="1"/>
-    <w:lsdException w:name="FollowedHyperlink" w:semiHidden="1" w:unhideWhenUsed="1"/>
-    <w:lsdException w:name="Strong" w:uiPriority="22" w:qFormat="1"/>
-    <w:lsdException w:name="Emphasis" w:uiPriority="20" w:qFormat="1"/>
-    <w:lsdException w:name="Document Map" w:semiHidden="1" w:unhideWhenUsed="1"/>
-    <w:lsdException w:name="Plain Text" w:semiHidden="1" w:unhideWhenUsed="1"/>
-    <w:lsdException w:name="E-mail Signature" w:semiHidden="1" w:unhideWhenUsed="1"/>
-    <w:lsdException w:name="HTML Top of Form" w:semiHidden="1" w:unhideWhenUsed="1"/>
-    <w:lsdException w:name="HTML Bottom of Form" w:semiHidden="1" w:unhideWhenUsed="1"/>
-    <w:lsdException w:name="Normal (Web)" w:semiHidden="1" w:unhideWhenUsed="1"/>
-    <w:lsdException w:name="HTML Acronym" w:semiHidden="1" w:unhideWhenUsed="1"/>
-    <w:lsdException w:name="HTML Address" w:semiHidden="1" w:unhideWhenUsed="1"/>
-    <w:lsdException w:name="HTML Cite" w:semiHidden="1" w:unhideWhenUsed="1"/>
-    <w:lsdException w:name="HTML Code" w:semiHidden="1" w:unhideWhenUsed="1"/>
-    <w:lsdException w:name="HTML Definition" w:semiHidden="1" w:unhideWhenUsed="1"/>
-    <w:lsdException w:name="HTML Keyboard" w:semiHidden="1" w:unhideWhenUsed="1"/>
-    <w:lsdException w:name="HTML Preformatted" w:semiHidden="1" w:unhideWhenUsed="1"/>
-    <w:lsdException w:name="HTML Sample" w:semiHidden="1" w:unhideWhenUsed="1"/>
-    <w:lsdException w:name="HTML Typewriter" w:semiHidden="1" w:unhideWhenUsed="1"/>
-    <w:lsdException w:name="HTML Variable" w:semiHidden="1" w:unhideWhenUsed="1"/>
-    <w:lsdException w:name="Normal Table" w:semiHidden="1" w:unhideWhenUsed="1"/>
-    <w:lsdException w:name="annotation subject" w:semiHidden="1" w:unhideWhenUsed="1"/>
-    <w:lsdException w:name="No List" w:semiHidden="1" w:unhideWhenUsed="1"/>
-    <w:lsdException w:name="Outline List 1" w:semiHidden="1" w:unhideWhenUsed="1"/>
-    <w:lsdException w:name="Outline List 2" w:semiHidden="1" w:unhideWhenUsed="1"/>
-    <w:lsdException w:name="Outline List 3" w:semiHidden="1" w:unhideWhenUsed="1"/>
-    <w:lsdException w:name="Table Simple 1" w:semiHidden="1" w:unhideWhenUsed="1"/>
-    <w:lsdException w:name="Table Simple 2" w:semiHidden="1" w:unhideWhenUsed="1"/>
-    <w:lsdException w:name="Table Simple 3" w:semiHidden="1" w:unhideWhenUsed="1"/>
-    <w:lsdException w:name="Table Classic 1" w:semiHidden="1" w:unhideWhenUsed="1"/>
-    <w:lsdException w:name="Table Classic 2" w:semiHidden="1" w:unhideWhenUsed="1"/>
-    <w:lsdException w:name="Table Classic 3" w:semiHidden="1" w:unhideWhenUsed="1"/>
-    <w:lsdException w:name="Table Classic 4" w:semiHidden="1" w:unhideWhenUsed="1"/>
-    <w:lsdException w:name="Table Colorful 1" w:semiHidden="1" w:unhideWhenUsed="1"/>
-    <w:lsdException w:name="Table Colorful 2" w:semiHidden="1" w:unhideWhenUsed="1"/>
-    <w:lsdException w:name="Table Colorful 3" w:semiHidden="1" w:unhideWhenUsed="1"/>
-    <w:lsdException w:name="Table Columns 1" w:semiHidden="1" w:unhideWhenUsed="1"/>
-    <w:lsdException w:name="Table Columns 2" w:semiHidden="1" w:unhideWhenUsed="1"/>
-    <w:lsdException w:name="Table Columns 3" w:semiHidden="1" w:unhideWhenUsed="1"/>
-    <w:lsdException w:name="Table Columns 4" w:semiHidden="1" w:unhideWhenUsed="1"/>
-    <w:lsdException w:name="Table Columns 5" w:semiHidden="1" w:unhideWhenUsed="1"/>
-    <w:lsdException w:name="Table Grid 1" w:semiHidden="1" w:unhideWhenUsed="1"/>
-    <w:lsdException w:name="Table Grid 2" w:semiHidden="1" w:unhideWhenUsed="1"/>
-    <w:lsdException w:name="Table Grid 3" w:semiHidden="1" w:unhideWhenUsed="1"/>
-    <w:lsdException w:name="Table Grid 4" w:semiHidden="1" w:unhideWhenUsed="1"/>
-    <w:lsdException w:name="Table Grid 5" w:semiHidden="1" w:unhideWhenUsed="1"/>
-    <w:lsdException w:name="Table Grid 6" w:semiHidden="1" w:unhideWhenUsed="1"/>
-    <w:lsdException w:name="Table Grid 7" w:semiHidden="1" w:unhideWhenUsed="1"/>
-    <w:lsdException w:name="Table Grid 8" w:semiHidden="1" w:unhideWhenUsed="1"/>
-    <w:lsdException w:name="Table List 1" w:semiHidden="1" w:unhideWhenUsed="1"/>
-    <w:lsdException w:name="Table List 2" w:semiHidden="1" w:unhideWhenUsed="1"/>
-    <w:lsdException w:name="Table List 3" w:semiHidden="1" w:unhideWhenUsed="1"/>
-    <w:lsdException w:name="Table List 4" w:semiHidden="1" w:unhideWhenUsed="1"/>
-    <w:lsdException w:name="Table List 5" w:semiHidden="1" w:unhideWhenUsed="1"/>
-    <w:lsdException w:name="Table List 6" w:semiHidden="1" w:unhideWhenUsed="1"/>
-    <w:lsdException w:name="Table List 7" w:semiHidden="1" w:unhideWhenUsed="1"/>
-    <w:lsdException w:name="Table List 8" w:semiHidden="1" w:unhideWhenUsed="1"/>
-    <w:lsdException w:name="Table 3D effects 1" w:semiHidden="1" w:unhideWhenUsed="1"/>
-    <w:lsdException w:name="Table 3D effects 2" w:semiHidden="1" w:unhideWhenUsed="1"/>
-    <w:lsdException w:name="Table 3D effects 3" w:semiHidden="1" w:unhideWhenUsed="1"/>
-    <w:lsdException w:name="Table Contemporary" w:semiHidden="1" w:unhideWhenUsed="1"/>
-    <w:lsdException w:name="Table Elegant" w:semiHidden="1" w:unhideWhenUsed="1"/>
-    <w:lsdException w:name="Table Professional" w:semiHidden="1" w:unhideWhenUsed="1"/>
-    <w:lsdException w:name="Table Subtle 1" w:semiHidden="1" w:unhideWhenUsed="1"/>
-    <w:lsdException w:name="Table Subtle 2" w:semiHidden="1" w:unhideWhenUsed="1"/>
-    <w:lsdException w:name="Table Web 1" w:semiHidden="1" w:unhideWhenUsed="1"/>
-    <w:lsdException w:name="Table Web 2" w:semiHidden="1" w:unhideWhenUsed="1"/>
-    <w:lsdException w:name="Table Web 3" w:semiHidden="1" w:unhideWhenUsed="1"/>
-    <w:lsdException w:name="Balloon Text" w:semiHidden="1" w:unhideWhenUsed="1"/>
-    <w:lsdException w:name="Table Grid" w:uiPriority="39"/>
-    <w:lsdException w:name="Table Theme" w:semiHidden="1" w:unhideWhenUsed="1"/>
-    <w:lsdException w:name="Placeholder Text" w:semiHidden="1"/>
-    <w:lsdException w:name="No Spacing" w:uiPriority="1" w:qFormat="1"/>
-    <w:lsdException w:name="Light Shading" w:uiPriority="60"/>
-    <w:lsdException w:name="Light List" w:uiPriority="61"/>
-    <w:lsdException w:name="Light Grid" w:uiPriority="62"/>
-    <w:lsdException w:name="Medium Shading 1" w:uiPriority="63"/>
-    <w:lsdException w:name="Medium Shading 2" w:uiPriority="64"/>
-    <w:lsdException w:name="Medium List 1" w:uiPriority="65"/>
-    <w:lsdException w:name="Medium List 2" w:uiPriority="66"/>
-    <w:lsdException w:name="Medium Grid 1" w:uiPriority="67"/>
-    <w:lsdException w:name="Medium Grid 2" w:uiPriority="68"/>
-    <w:lsdException w:name="Medium Grid 3" w:uiPriority="69"/>
-    <w:lsdException w:name="Dark List" w:uiPriority="70"/>
-    <w:lsdException w:name="Colorful Shading" w:uiPriority="71"/>
-    <w:lsdException w:name="Colorful List" w:uiPriority="72"/>
-    <w:lsdException w:name="Colorful Grid" w:uiPriority="73"/>
-    <w:lsdException w:name="Light Shading Accent 1" w:uiPriority="60"/>
-    <w:lsdException w:name="Light List Accent 1" w:uiPriority="61"/>
-    <w:lsdException w:name="Light Grid Accent 1" w:uiPriority="62"/>
-    <w:lsdException w:name="Medium Shading 1 Accent 1" w:uiPriority="63"/>
-    <w:lsdException w:name="Medium Shading 2 Accent 1" w:uiPriority="64"/>
-    <w:lsdException w:name="Medium List 1 Accent 1" w:uiPriority="65"/>
-    <w:lsdException w:name="Revision" w:semiHidden="1"/>
-    <w:lsdException w:name="List Paragraph" w:uiPriority="34" w:qFormat="1"/>
-    <w:lsdException w:name="Quote" w:uiPriority="29" w:qFormat="1"/>
-    <w:lsdException w:name="Intense Quote" w:uiPriority="30" w:qFormat="1"/>
-    <w:lsdException w:name="Medium List 2 Accent 1" w:uiPriority="66"/>
-    <w:lsdException w:name="Medium Grid 1 Accent 1" w:uiPriority="67"/>
-    <w:lsdException w:name="Medium Grid 2 Accent 1" w:uiPriority="68"/>
-    <w:lsdException w:name="Medium Grid 3 Accent 1" w:uiPriority="69"/>
-    <w:lsdException w:name="Dark List Accent 1" w:uiPriority="70"/>
-    <w:lsdException w:name="Colorful Shading Accent 1" w:uiPriority="71"/>
-    <w:lsdException w:name="Colorful List Accent 1" w:uiPriority="72"/>
-    <w:lsdException w:name="Colorful Grid Accent 1" w:uiPriority="73"/>
-    <w:lsdException w:name="Light Shading Accent 2" w:uiPriority="60"/>
-    <w:lsdException w:name="Light List Accent 2" w:uiPriority="61"/>
-    <w:lsdException w:name="Light Grid Accent 2" w:uiPriority="62"/>
-    <w:lsdException w:name="Medium Shading 1 Accent 2" w:uiPriority="63"/>
-    <w:lsdException w:name="Medium Shading 2 Accent 2" w:uiPriority="64"/>
-    <w:lsdException w:name="Medium List 1 Accent 2" w:uiPriority="65"/>
-    <w:lsdException w:name="Medium List 2 Accent 2" w:uiPriority="66"/>
-    <w:lsdException w:name="Medium Grid 1 Accent 2" w:uiPriority="67"/>
-    <w:lsdException w:name="Medium Grid 2 Accent 2" w:uiPriority="68"/>
-    <w:lsdException w:name="Medium Grid 3 Accent 2" w:uiPriority="69"/>
-    <w:lsdException w:name="Dark List Accent 2" w:uiPriority="70"/>
-    <w:lsdException w:name="Colorful Shading Accent 2" w:uiPriority="71"/>
-    <w:lsdException w:name="Colorful List Accent 2" w:uiPriority="72"/>
-    <w:lsdException w:name="Colorful Grid Accent 2" w:uiPriority="73"/>
-    <w:lsdException w:name="Light Shading Accent 3" w:uiPriority="60"/>
-    <w:lsdException w:name="Light List Accent 3" w:uiPriority="61"/>
-    <w:lsdException w:name="Light Grid Accent 3" w:uiPriority="62"/>
-    <w:lsdException w:name="Medium Shading 1 Accent 3" w:uiPriority="63"/>
-    <w:lsdException w:name="Medium Shading 2 Accent 3" w:uiPriority="64"/>
-    <w:lsdException w:name="Medium List 1 Accent 3" w:uiPriority="65"/>
-    <w:lsdException w:name="Medium List 2 Accent 3" w:uiPriority="66"/>
-    <w:lsdException w:name="Medium Grid 1 Accent 3" w:uiPriority="67"/>
-    <w:lsdException w:name="Medium Grid 2 Accent 3" w:uiPriority="68"/>
-    <w:lsdException w:name="Medium Grid 3 Accent 3" w:uiPriority="69"/>
-    <w:lsdException w:name="Dark List Accent 3" w:uiPriority="70"/>
-    <w:lsdException w:name="Colorful Shading Accent 3" w:uiPriority="71"/>
-    <w:lsdException w:name="Colorful List Accent 3" w:uiPriority="72"/>
-    <w:lsdException w:name="Colorful Grid Accent 3" w:uiPriority="73"/>
-    <w:lsdException w:name="Light Shading Accent 4" w:uiPriority="60"/>
-    <w:lsdException w:name="Light List Accent 4" w:uiPriority="61"/>
-    <w:lsdException w:name="Light Grid Accent 4" w:uiPriority="62"/>
-    <w:lsdException w:name="Medium Shading 1 Accent 4" w:uiPriority="63"/>
-    <w:lsdException w:name="Medium Shading 2 Accent 4" w:uiPriority="64"/>
-    <w:lsdException w:name="Medium List 1 Accent 4" w:uiPriority="65"/>
-    <w:lsdException w:name="Medium List 2 Accent 4" w:uiPriority="66"/>
-    <w:lsdException w:name="Medium Grid 1 Accent 4" w:uiPriority="67"/>
-    <w:lsdException w:name="Medium Grid 2 Accent 4" w:uiPriority="68"/>
-    <w:lsdException w:name="Medium Grid 3 Accent 4" w:uiPriority="69"/>
-    <w:lsdException w:name="Dark List Accent 4" w:uiPriority="70"/>
-    <w:lsdException w:name="Colorful Shading Accent 4" w:uiPriority="71"/>
-    <w:lsdException w:name="Colorful List Accent 4" w:uiPriority="72"/>
-    <w:lsdException w:name="Colorful Grid Accent 4" w:uiPriority="73"/>
-    <w:lsdException w:name="Light Shading Accent 5" w:uiPriority="60"/>
-    <w:lsdException w:name="Light List Accent 5" w:uiPriority="61"/>
-    <w:lsdException w:name="Light Grid Accent 5" w:uiPriority="62"/>
-    <w:lsdException w:name="Medium Shading 1 Accent 5" w:uiPriority="63"/>
-    <w:lsdException w:name="Medium Shading 2 Accent 5" w:uiPriority="64"/>
-    <w:lsdException w:name="Medium List 1 Accent 5" w:uiPriority="65"/>
-    <w:lsdException w:name="Medium List 2 Accent 5" w:uiPriority="66"/>
-    <w:lsdException w:name="Medium Grid 1 Accent 5" w:uiPriority="67"/>
-    <w:lsdException w:name="Medium Grid 2 Accent 5" w:uiPriority="68"/>
-    <w:lsdException w:name="Medium Grid 3 Accent 5" w:uiPriority="69"/>
-    <w:lsdException w:name="Dark List Accent 5" w:uiPriority="70"/>
-    <w:lsdException w:name="Colorful Shading Accent 5" w:uiPriority="71"/>
-    <w:lsdException w:name="Colorful List Accent 5" w:uiPriority="72"/>
-    <w:lsdException w:name="Colorful Grid Accent 5" w:uiPriority="73"/>
-    <w:lsdException w:name="Light Shading Accent 6" w:uiPriority="60"/>
-    <w:lsdException w:name="Light List Accent 6" w:uiPriority="61"/>
-    <w:lsdException w:name="Light Grid Accent 6" w:uiPriority="62"/>
-    <w:lsdException w:name="Medium Shading 1 Accent 6" w:uiPriority="63"/>
-    <w:lsdException w:name="Medium Shading 2 Accent 6" w:uiPriority="64"/>
-    <w:lsdException w:name="Medium List 1 Accent 6" w:uiPriority="65"/>
-    <w:lsdException w:name="Medium List 2 Accent 6" w:uiPriority="66"/>
-    <w:lsdException w:name="Medium Grid 1 Accent 6" w:uiPriority="67"/>
-    <w:lsdException w:name="Medium Grid 2 Accent 6" w:uiPriority="68"/>
-    <w:lsdException w:name="Medium Grid 3 Accent 6" w:uiPriority="69"/>
-    <w:lsdException w:name="Dark List Accent 6" w:uiPriority="70"/>
-    <w:lsdException w:name="Colorful Shading Accent 6" w:uiPriority="71"/>
-    <w:lsdException w:name="Colorful List Accent 6" w:uiPriority="72"/>
-    <w:lsdException w:name="Colorful Grid Accent 6" w:uiPriority="73"/>
-    <w:lsdException w:name="Subtle Emphasis" w:uiPriority="19" w:qFormat="1"/>
-    <w:lsdException w:name="Intense Emphasis" w:uiPriority="21" w:qFormat="1"/>
-    <w:lsdException w:name="Subtle Reference" w:uiPriority="31" w:qFormat="1"/>
-    <w:lsdException w:name="Intense Reference" w:uiPriority="32" w:qFormat="1"/>
-    <w:lsdException w:name="Book Title" w:uiPriority="33" w:qFormat="1"/>
-    <w:lsdException w:name="Bibliography" w:semiHidden="1" w:uiPriority="37" w:unhideWhenUsed="1"/>
-    <w:lsdException w:name="TOC Heading" w:semiHidden="1" w:uiPriority="39" w:unhideWhenUsed="1" w:qFormat="1"/>
-    <w:lsdException w:name="Plain Table 1" w:uiPriority="41"/>
-    <w:lsdException w:name="Plain Table 2" w:uiPriority="42"/>
-    <w:lsdException w:name="Plain Table 3" w:uiPriority="43"/>
-    <w:lsdException w:name="Plain Table 4" w:uiPriority="44"/>
-    <w:lsdException w:name="Plain Table 5" w:uiPriority="45"/>
-    <w:lsdException w:name="Grid Table Light" w:uiPriority="40"/>
-    <w:lsdException w:name="Grid Table 1 Light" w:uiPriority="46"/>
-    <w:lsdException w:name="Grid Table 2" w:uiPriority="47"/>
-    <w:lsdException w:name="Grid Table 3" w:uiPriority="48"/>
-    <w:lsdException w:name="Grid Table 4" w:uiPriority="49"/>
-    <w:lsdException w:name="Grid Table 5 Dark" w:uiPriority="50"/>
-    <w:lsdException w:name="Grid Table 6 Colorful" w:uiPriority="51"/>
-    <w:lsdException w:name="Grid Table 7 Colorful" w:uiPriority="52"/>
-    <w:lsdException w:name="Grid Table 1 Light Accent 1" w:uiPriority="46"/>
-    <w:lsdException w:name="Grid Table 2 Accent 1" w:uiPriority="47"/>
-    <w:lsdException w:name="Grid Table 3 Accent 1" w:uiPriority="48"/>
-    <w:lsdException w:name="Grid Table 4 Accent 1" w:uiPriority="49"/>
-    <w:lsdException w:name="Grid Table 5 Dark Accent 1" w:uiPriority="50"/>
-    <w:lsdException w:name="Grid Table 6 Colorful Accent 1" w:uiPriority="51"/>
-    <w:lsdException w:name="Grid Table 7 Colorful Accent 1" w:uiPriority="52"/>
-    <w:lsdException w:name="Grid Table 1 Light Accent 2" w:uiPriority="46"/>
-    <w:lsdException w:name="Grid Table 2 Accent 2" w:uiPriority="47"/>
-    <w:lsdException w:name="Grid Table 3 Accent 2" w:uiPriority="48"/>
-    <w:lsdException w:name="Grid Table 4 Accent 2" w:uiPriority="49"/>
-    <w:lsdException w:name="Grid Table 5 Dark Accent 2" w:uiPriority="50"/>
-    <w:lsdException w:name="Grid Table 6 Colorful Accent 2" w:uiPriority="51"/>
-    <w:lsdException w:name="Grid Table 7 Colorful Accent 2" w:uiPriority="52"/>
-    <w:lsdException w:name="Grid Table 1 Light Accent 3" w:uiPriority="46"/>
-    <w:lsdException w:name="Grid Table 2 Accent 3" w:uiPriority="47"/>
-    <w:lsdException w:name="Grid Table 3 Accent 3" w:uiPriority="48"/>
-    <w:lsdException w:name="Grid Table 4 Accent 3" w:uiPriority="49"/>
-    <w:lsdException w:name="Grid Table 5 Dark Accent 3" w:uiPriority="50"/>
-    <w:lsdException w:name="Grid Table 6 Colorful Accent 3" w:uiPriority="51"/>
-    <w:lsdException w:name="Grid Table 7 Colorful Accent 3" w:uiPriority="52"/>
-    <w:lsdException w:name="Grid Table 1 Light Accent 4" w:uiPriority="46"/>
-    <w:lsdException w:name="Grid Table 2 Accent 4" w:uiPriority="47"/>
-    <w:lsdException w:name="Grid Table 3 Accent 4" w:uiPriority="48"/>
-    <w:lsdException w:name="Grid Table 4 Accent 4" w:uiPriority="49"/>
-    <w:lsdException w:name="Grid Table 5 Dark Accent 4" w:uiPriority="50"/>
-    <w:lsdException w:name="Grid Table 6 Colorful Accent 4" w:uiPriority="51"/>
-    <w:lsdException w:name="Grid Table 7 Colorful Accent 4" w:uiPriority="52"/>
-    <w:lsdException w:name="Grid Table 1 Light Accent 5" w:uiPriority="46"/>
-    <w:lsdException w:name="Grid Table 2 Accent 5" w:uiPriority="47"/>
-    <w:lsdException w:name="Grid Table 3 Accent 5" w:uiPriority="48"/>
-    <w:lsdException w:name="Grid Table 4 Accent 5" w:uiPriority="49"/>
-    <w:lsdException w:name="Grid Table 5 Dark Accent 5" w:uiPriority="50"/>
-    <w:lsdException w:name="Grid Table 6 Colorful Accent 5" w:uiPriority="51"/>
-    <w:lsdException w:name="Grid Table 7 Colorful Accent 5" w:uiPriority="52"/>
-    <w:lsdException w:name="Grid Table 1 Light Accent 6" w:uiPriority="46"/>
-    <w:lsdException w:name="Grid Table 2 Accent 6" w:uiPriority="47"/>
-    <w:lsdException w:name="Grid Table 3 Accent 6" w:uiPriority="48"/>
-    <w:lsdException w:name="Grid Table 4 Accent 6" w:uiPriority="49"/>
-    <w:lsdException w:name="Grid Table 5 Dark Accent 6" w:uiPriority="50"/>
-    <w:lsdException w:name="Grid Table 6 Colorful Accent 6" w:uiPriority="51"/>
-    <w:lsdException w:name="Grid Table 7 Colorful Accent 6" w:uiPriority="52"/>
-    <w:lsdException w:name="List Table 1 Light" w:uiPriority="46"/>
-    <w:lsdException w:name="List Table 2" w:uiPriority="47"/>
-    <w:lsdException w:name="List Table 3" w:uiPriority="48"/>
-    <w:lsdException w:name="List Table 4" w:uiPriority="49"/>
-    <w:lsdException w:name="List Table 5 Dark" w:uiPriority="50"/>
-    <w:lsdException w:name="List Table 6 Colorful" w:uiPriority="51"/>
-    <w:lsdException w:name="List Table 7 Colorful" w:uiPriority="52"/>
-    <w:lsdException w:name="List Table 1 Light Accent 1" w:uiPriority="46"/>
-    <w:lsdException w:name="List Table 2 Accent 1" w:uiPriority="47"/>
-    <w:lsdException w:name="List Table 3 Accent 1" w:uiPriority="48"/>
-    <w:lsdException w:name="List Table 4 Accent 1" w:uiPriority="49"/>
-    <w:lsdException w:name="List Table 5 Dark Accent 1" w:uiPriority="50"/>
-    <w:lsdException w:name="List Table 6 Colorful Accent 1" w:uiPriority="51"/>
-    <w:lsdException w:name="List Table 7 Colorful Accent 1" w:uiPriority="52"/>
-    <w:lsdException w:name="List Table 1 Light Accent 2" w:uiPriority="46"/>
-    <w:lsdException w:name="List Table 2 Accent 2" w:uiPriority="47"/>
-    <w:lsdException w:name="List Table 3 Accent 2" w:uiPriority="48"/>
-    <w:lsdException w:name="List Table 4 Accent 2" w:uiPriority="49"/>
-    <w:lsdException w:name="List Table 5 Dark Accent 2" w:uiPriority="50"/>
-    <w:lsdException w:name="List Table 6 Colorful Accent 2" w:uiPriority="51"/>
-    <w:lsdException w:name="List Table 7 Colorful Accent 2" w:uiPriority="52"/>
-    <w:lsdException w:name="List Table 1 Light Accent 3" w:uiPriority="46"/>
-    <w:lsdException w:name="List Table 2 Accent 3" w:uiPriority="47"/>
-    <w:lsdException w:name="List Table 3 Accent 3" w:uiPriority="48"/>
-    <w:lsdException w:name="List Table 4 Accent 3" w:uiPriority="49"/>
-    <w:lsdException w:name="List Table 5 Dark Accent 3" w:uiPriority="50"/>
-    <w:lsdException w:name="List Table 6 Colorful Accent 3" w:uiPriority="51"/>
-    <w:lsdException w:name="List Table 7 Colorful Accent 3" w:uiPriority="52"/>
-    <w:lsdException w:name="List Table 1 Light Accent 4" w:uiPriority="46"/>
-    <w:lsdException w:name="List Table 2 Accent 4" w:uiPriority="47"/>
-    <w:lsdException w:name="List Table 3 Accent 4" w:uiPriority="48"/>
-    <w:lsdException w:name="List Table 4 Accent 4" w:uiPriority="49"/>
-    <w:lsdException w:name="List Table 5 Dark Accent 4" w:uiPriority="50"/>
-    <w:lsdException w:name="List Table 6 Colorful Accent 4" w:uiPriority="51"/>
-    <w:lsdException w:name="List Table 7 Colorful Accent 4" w:uiPriority="52"/>
-    <w:lsdException w:name="List Table 1 Light Accent 5" w:uiPriority="46"/>
-    <w:lsdException w:name="List Table 2 Accent 5" w:uiPriority="47"/>
-    <w:lsdException w:name="List Table 3 Accent 5" w:uiPriority="48"/>
-    <w:lsdException w:name="List Table 4 Accent 5" w:uiPriority="49"/>
-    <w:lsdException w:name="List Table 5 Dark Accent 5" w:uiPriority="50"/>
-    <w:lsdException w:name="List Table 6 Colorful Accent 5" w:uiPriority="51"/>
-    <w:lsdException w:name="List Table 7 Colorful Accent 5" w:uiPriority="52"/>
-    <w:lsdException w:name="List Table 1 Light Accent 6" w:uiPriority="46"/>
-    <w:lsdException w:name="List Table 2 Accent 6" w:uiPriority="47"/>
-    <w:lsdException w:name="List Table 3 Accent 6" w:uiPriority="48"/>
-    <w:lsdException w:name="List Table 4 Accent 6" w:uiPriority="49"/>
-    <w:lsdException w:name="List Table 5 Dark Accent 6" w:uiPriority="50"/>
-    <w:lsdException w:name="List Table 6 Colorful Accent 6" w:uiPriority="51"/>
-    <w:lsdException w:name="List Table 7 Colorful Accent 6" w:uiPriority="52"/>
-  </w:latentStyles>
-  <w:style w:type="paragraph" w:default="1" w:styleId="Normal">
-    <w:name w:val="Normal"/>
-    <w:qFormat/>
-  </w:style>
-  <w:style w:type="character" w:default="1" w:styleId="DefaultParagraphFont">
-    <w:name w:val="Default Paragraph Font"/>
-    <w:uiPriority w:val="1"/>
-    <w:semiHidden/>
-    <w:unhideWhenUsed/>
-  </w:style>
-  <w:style w:type="table" w:default="1" w:styleId="TableNormal">
-    <w:name w:val="Normal Table"/>
-    <w:uiPriority w:val="99"/>
-    <w:semiHidden/>
-    <w:unhideWhenUsed/>
-    <w:tblPr>
-      <w:tblInd w:w="0" w:type="dxa"/>
-      <w:tblCellMar>
-        <w:top w:w="0" w:type="dxa"/>
-        <w:left w:w="108" w:type="dxa"/>
-        <w:bottom w:w="0" w:type="dxa"/>
-        <w:right w:w="108" w:type="dxa"/>
-      </w:tblCellMar>
-    </w:tblPr>
-  </w:style>
-  <w:style w:type="numbering" w:default="1" w:styleId="NoList">
-    <w:name w:val="No List"/>
-    <w:uiPriority w:val="99"/>
-    <w:semiHidden/>
-    <w:unhideWhenUsed/>
-  </w:style>
-  <w:style w:type="paragraph" w:customStyle="1" w:styleId="8E5DD6327CAD4DB3984D52E1A04C6BCD">
-    <w:name w:val="8E5DD6327CAD4DB3984D52E1A04C6BCD"/>
-  </w:style>
-  <w:style w:type="paragraph" w:customStyle="1" w:styleId="C5075EB1C32B4316930C2733CFA5D300">
-    <w:name w:val="C5075EB1C32B4316930C2733CFA5D300"/>
-  </w:style>
-  <w:style w:type="paragraph" w:customStyle="1" w:styleId="BA024EC86E0D4F44825476FC47826771">
-    <w:name w:val="BA024EC86E0D4F44825476FC47826771"/>
-  </w:style>
-  <w:style w:type="paragraph" w:customStyle="1" w:styleId="CD2A5505EF45445BB298608CB0AC5015">
-    <w:name w:val="CD2A5505EF45445BB298608CB0AC5015"/>
-  </w:style>
-  <w:style w:type="paragraph" w:customStyle="1" w:styleId="1B0A269CFA134719AE5F8D4E21E0A43F">
-    <w:name w:val="1B0A269CFA134719AE5F8D4E21E0A43F"/>
-  </w:style>
-  <w:style w:type="paragraph" w:customStyle="1" w:styleId="69AC5E974DC547D99997B61609D6C9C4">
-    <w:name w:val="69AC5E974DC547D99997B61609D6C9C4"/>
-  </w:style>
-  <w:style w:type="paragraph" w:customStyle="1" w:styleId="E3133E2C774E4CB6BE9DEF4576A5FB30">
-    <w:name w:val="E3133E2C774E4CB6BE9DEF4576A5FB30"/>
-  </w:style>
-  <w:style w:type="paragraph" w:styleId="ListBullet">
-    <w:name w:val="List Bullet"/>
-    <w:basedOn w:val="Normal"/>
-    <w:uiPriority w:val="10"/>
-    <w:unhideWhenUsed/>
-    <w:qFormat/>
-    <w:pPr>
-      <w:numPr>
-        <w:numId w:val="1"/>
-      </w:numPr>
-      <w:spacing w:before="120" w:after="200" w:line="264" w:lineRule="auto"/>
-    </w:pPr>
-    <w:rPr>
-      <w:rFonts w:eastAsiaTheme="minorHAnsi"/>
-      <w:color w:val="595959" w:themeColor="text1" w:themeTint="A6"/>
-      <w:lang w:val="en-US" w:eastAsia="en-US"/>
-    </w:rPr>
-  </w:style>
-  <w:style w:type="paragraph" w:customStyle="1" w:styleId="CDD8C808BF1D4509950BD3CA3D72273F">
-    <w:name w:val="CDD8C808BF1D4509950BD3CA3D72273F"/>
-  </w:style>
-  <w:style w:type="paragraph" w:customStyle="1" w:styleId="9C4C5FEED139498A9D7B2A9B21F1E4F4">
-    <w:name w:val="9C4C5FEED139498A9D7B2A9B21F1E4F4"/>
-  </w:style>
-  <w:style w:type="paragraph" w:customStyle="1" w:styleId="B534FC05259249F0B775F431B71CB7B3">
-    <w:name w:val="B534FC05259249F0B775F431B71CB7B3"/>
-  </w:style>
-</w:styles>
-</file>
-
-<file path=word/glossary/webSettings.xml><?xml version="1.0" encoding="utf-8"?>
-<w:webSettings xmlns:mc="http://schemas.openxmlformats.org/markup-compatibility/2006" xmlns:r="http://schemas.openxmlformats.org/officeDocument/2006/relationships" xmlns:w="http://schemas.openxmlformats.org/wordprocessingml/2006/main" xmlns:w14="http://schemas.microsoft.com/office/word/2010/wordml" xmlns:w15="http://schemas.microsoft.com/office/word/2012/wordml" xmlns:w16se="http://schemas.microsoft.com/office/word/2015/wordml/symex" mc:Ignorable="w14 w15 w16se">
-  <w:optimizeForBrowser/>
-  <w:allowPNG/>
-</w:webSettings>
-</file>
-
 <file path=word/theme/theme1.xml><?xml version="1.0" encoding="utf-8"?>
 <a:theme xmlns:a="http://schemas.openxmlformats.org/drawingml/2006/main" name="Theme1">
   <a:themeElements>
@@ -4095,7 +3520,7 @@
 </file>
 
 <file path=customXml/itemProps1.xml><?xml version="1.0" encoding="utf-8"?>
-<ds:datastoreItem xmlns:ds="http://schemas.openxmlformats.org/officeDocument/2006/customXml" ds:itemID="{423F0F31-46ED-4A8E-8F59-81AAE69B04DC}">
+<ds:datastoreItem xmlns:ds="http://schemas.openxmlformats.org/officeDocument/2006/customXml" ds:itemID="{CD1F1C02-99D2-4CC2-9E5A-D2A04B024924}">
   <ds:schemaRefs>
     <ds:schemaRef ds:uri="http://schemas.openxmlformats.org/officeDocument/2006/bibliography"/>
   </ds:schemaRefs>

--- a/Rod vincent-folio.docx.docx
+++ b/Rod vincent-folio.docx.docx
@@ -874,6 +874,56 @@
     </w:p>
     <w:p>
       <w:r>
+        <w:t>Criteria for success:</w:t>
+      </w:r>
+    </w:p>
+    <w:p>
+      <w:pPr>
+        <w:pStyle w:val="ListParagraph"/>
+        <w:numPr>
+          <w:ilvl w:val="0"/>
+          <w:numId w:val="16"/>
+        </w:numPr>
+      </w:pPr>
+      <w:r>
+        <w:t xml:space="preserve">Contact information should be clearly provided </w:t>
+      </w:r>
+    </w:p>
+    <w:p>
+      <w:pPr>
+        <w:pStyle w:val="ListParagraph"/>
+        <w:numPr>
+          <w:ilvl w:val="0"/>
+          <w:numId w:val="16"/>
+        </w:numPr>
+      </w:pPr>
+      <w:r>
+        <w:t>It must have a products to sell/buy</w:t>
+      </w:r>
+    </w:p>
+    <w:p>
+      <w:pPr>
+        <w:pStyle w:val="ListParagraph"/>
+        <w:numPr>
+          <w:ilvl w:val="0"/>
+          <w:numId w:val="16"/>
+        </w:numPr>
+      </w:pPr>
+      <w:r>
+        <w:t xml:space="preserve">The website should be simple but unique </w:t>
+      </w:r>
+    </w:p>
+    <w:p>
+      <w:pPr>
+        <w:pStyle w:val="ListParagraph"/>
+        <w:numPr>
+          <w:ilvl w:val="0"/>
+          <w:numId w:val="16"/>
+        </w:numPr>
+      </w:pPr>
+    </w:p>
+    <w:p>
+      <w:r>
         <w:br w:type="page"/>
       </w:r>
     </w:p>
@@ -893,6 +943,105 @@
     <w:p/>
     <w:p>
       <w:r>
+        <w:rPr>
+          <w:noProof/>
+          <w:lang w:val="en-AU" w:eastAsia="en-AU"/>
+        </w:rPr>
+        <w:drawing>
+          <wp:anchor distT="0" distB="0" distL="114300" distR="114300" simplePos="0" relativeHeight="251659264" behindDoc="1" locked="0" layoutInCell="1" allowOverlap="1">
+            <wp:simplePos x="0" y="0"/>
+            <wp:positionH relativeFrom="margin">
+              <wp:posOffset>156210</wp:posOffset>
+            </wp:positionH>
+            <wp:positionV relativeFrom="paragraph">
+              <wp:posOffset>552450</wp:posOffset>
+            </wp:positionV>
+            <wp:extent cx="2186305" cy="1498600"/>
+            <wp:effectExtent l="114300" t="114300" r="99695" b="139700"/>
+            <wp:wrapTight wrapText="bothSides">
+              <wp:wrapPolygon edited="0">
+                <wp:start x="-1129" y="-1647"/>
+                <wp:lineTo x="-1129" y="23339"/>
+                <wp:lineTo x="22397" y="23339"/>
+                <wp:lineTo x="22397" y="-1647"/>
+                <wp:lineTo x="-1129" y="-1647"/>
+              </wp:wrapPolygon>
+            </wp:wrapTight>
+            <wp:docPr id="3" name="Picture 3"/>
+            <wp:cNvGraphicFramePr>
+              <a:graphicFrameLocks xmlns:a="http://schemas.openxmlformats.org/drawingml/2006/main" noChangeAspect="1"/>
+            </wp:cNvGraphicFramePr>
+            <a:graphic xmlns:a="http://schemas.openxmlformats.org/drawingml/2006/main">
+              <a:graphicData uri="http://schemas.openxmlformats.org/drawingml/2006/picture">
+                <pic:pic xmlns:pic="http://schemas.openxmlformats.org/drawingml/2006/picture">
+                  <pic:nvPicPr>
+                    <pic:cNvPr id="1" name=""/>
+                    <pic:cNvPicPr/>
+                  </pic:nvPicPr>
+                  <pic:blipFill>
+                    <a:blip r:embed="rId9">
+                      <a:extLst>
+                        <a:ext uri="{28A0092B-C50C-407E-A947-70E740481C1C}">
+                          <a14:useLocalDpi xmlns:a14="http://schemas.microsoft.com/office/drawing/2010/main" val="0"/>
+                        </a:ext>
+                      </a:extLst>
+                    </a:blip>
+                    <a:stretch>
+                      <a:fillRect/>
+                    </a:stretch>
+                  </pic:blipFill>
+                  <pic:spPr>
+                    <a:xfrm>
+                      <a:off x="0" y="0"/>
+                      <a:ext cx="2186305" cy="1498600"/>
+                    </a:xfrm>
+                    <a:prstGeom prst="rect">
+                      <a:avLst/>
+                    </a:prstGeom>
+                    <a:solidFill>
+                      <a:srgbClr val="FFFFFF">
+                        <a:shade val="85000"/>
+                      </a:srgbClr>
+                    </a:solidFill>
+                    <a:ln w="88900" cap="sq">
+                      <a:solidFill>
+                        <a:srgbClr val="FFFFFF"/>
+                      </a:solidFill>
+                      <a:miter lim="800000"/>
+                    </a:ln>
+                    <a:effectLst>
+                      <a:outerShdw blurRad="55000" dist="18000" dir="5400000" algn="tl" rotWithShape="0">
+                        <a:srgbClr val="000000">
+                          <a:alpha val="40000"/>
+                        </a:srgbClr>
+                      </a:outerShdw>
+                    </a:effectLst>
+                    <a:scene3d>
+                      <a:camera prst="orthographicFront"/>
+                      <a:lightRig rig="twoPt" dir="t">
+                        <a:rot lat="0" lon="0" rev="7200000"/>
+                      </a:lightRig>
+                    </a:scene3d>
+                    <a:sp3d>
+                      <a:bevelT w="25400" h="19050"/>
+                      <a:contourClr>
+                        <a:srgbClr val="FFFFFF"/>
+                      </a:contourClr>
+                    </a:sp3d>
+                  </pic:spPr>
+                </pic:pic>
+              </a:graphicData>
+            </a:graphic>
+            <wp14:sizeRelH relativeFrom="page">
+              <wp14:pctWidth>0</wp14:pctWidth>
+            </wp14:sizeRelH>
+            <wp14:sizeRelV relativeFrom="page">
+              <wp14:pctHeight>0</wp14:pctHeight>
+            </wp14:sizeRelV>
+          </wp:anchor>
+        </w:drawing>
+      </w:r>
+      <w:r>
         <w:t>I’ve bee</w:t>
       </w:r>
       <w:r>
@@ -905,18 +1054,43 @@
         <w:t xml:space="preserve"> website by looking at many websites </w:t>
       </w:r>
       <w:r>
-        <w:t xml:space="preserve">like JB-hifi &amp; Eb games. </w:t>
-      </w:r>
-      <w:r>
-        <w:t xml:space="preserve">we also used logomakr  </w:t>
-      </w:r>
-      <w:r>
-        <w:t>ss</w:t>
-      </w:r>
-      <w:bookmarkStart w:id="7" w:name="_GoBack"/>
-      <w:bookmarkEnd w:id="7"/>
+        <w:t>like JB-hifi &amp; Eb games</w:t>
+      </w:r>
+      <w:r>
+        <w:t xml:space="preserve"> to give as an idea on how are we going to construct</w:t>
+      </w:r>
+      <w:r>
+        <w:t xml:space="preserve"> </w:t>
+      </w:r>
+      <w:r>
+        <w:t xml:space="preserve">our </w:t>
+      </w:r>
+      <w:r>
+        <w:t xml:space="preserve">website </w:t>
+      </w:r>
+      <w:r>
+        <w:t xml:space="preserve">for Flynn </w:t>
+      </w:r>
+      <w:r>
+        <w:t>to be complex and unique</w:t>
+      </w:r>
+      <w:r>
+        <w:t xml:space="preserve">. </w:t>
+      </w:r>
+      <w:r>
+        <w:t xml:space="preserve">We also used logomakr to make a logo for our website. </w:t>
+      </w:r>
     </w:p>
     <w:p/>
+    <w:p/>
+    <w:p>
+      <w:bookmarkStart w:id="7" w:name="_Toc17973596"/>
+      <w:r>
+        <w:br w:type="page"/>
+      </w:r>
+      <w:bookmarkStart w:id="8" w:name="_GoBack"/>
+      <w:bookmarkEnd w:id="8"/>
+    </w:p>
     <w:p>
       <w:pPr>
         <w:rPr>
@@ -926,21 +1100,126 @@
           <w:szCs w:val="28"/>
         </w:rPr>
       </w:pPr>
-      <w:bookmarkStart w:id="8" w:name="_Toc17973596"/>
-      <w:r>
-        <w:br w:type="page"/>
-      </w:r>
     </w:p>
     <w:p>
       <w:pPr>
         <w:pStyle w:val="Heading2"/>
       </w:pPr>
       <w:r>
-        <w:lastRenderedPageBreak/>
+        <w:rPr>
+          <w:noProof/>
+          <w:lang w:val="en-AU" w:eastAsia="en-AU"/>
+        </w:rPr>
+        <w:drawing>
+          <wp:anchor distT="0" distB="0" distL="114300" distR="114300" simplePos="0" relativeHeight="251658240" behindDoc="1" locked="0" layoutInCell="1" allowOverlap="1">
+            <wp:simplePos x="0" y="0"/>
+            <wp:positionH relativeFrom="margin">
+              <wp:posOffset>1087120</wp:posOffset>
+            </wp:positionH>
+            <wp:positionV relativeFrom="paragraph">
+              <wp:posOffset>56515</wp:posOffset>
+            </wp:positionV>
+            <wp:extent cx="3161665" cy="4091305"/>
+            <wp:effectExtent l="106680" t="102870" r="107315" b="145415"/>
+            <wp:wrapTight wrapText="bothSides">
+              <wp:wrapPolygon edited="0">
+                <wp:start x="22303" y="-563"/>
+                <wp:lineTo x="-863" y="-563"/>
+                <wp:lineTo x="-863" y="22066"/>
+                <wp:lineTo x="22303" y="22066"/>
+                <wp:lineTo x="22303" y="-563"/>
+              </wp:wrapPolygon>
+            </wp:wrapTight>
+            <wp:docPr id="1" name="Picture 1"/>
+            <wp:cNvGraphicFramePr>
+              <a:graphicFrameLocks xmlns:a="http://schemas.openxmlformats.org/drawingml/2006/main" noChangeAspect="1"/>
+            </wp:cNvGraphicFramePr>
+            <a:graphic xmlns:a="http://schemas.openxmlformats.org/drawingml/2006/main">
+              <a:graphicData uri="http://schemas.openxmlformats.org/drawingml/2006/picture">
+                <pic:pic xmlns:pic="http://schemas.openxmlformats.org/drawingml/2006/picture">
+                  <pic:nvPicPr>
+                    <pic:cNvPr id="1" name="Sketches-page-001.jpg"/>
+                    <pic:cNvPicPr/>
+                  </pic:nvPicPr>
+                  <pic:blipFill>
+                    <a:blip r:embed="rId10" cstate="print">
+                      <a:extLst>
+                        <a:ext uri="{28A0092B-C50C-407E-A947-70E740481C1C}">
+                          <a14:useLocalDpi xmlns:a14="http://schemas.microsoft.com/office/drawing/2010/main" val="0"/>
+                        </a:ext>
+                      </a:extLst>
+                    </a:blip>
+                    <a:stretch>
+                      <a:fillRect/>
+                    </a:stretch>
+                  </pic:blipFill>
+                  <pic:spPr>
+                    <a:xfrm rot="16200000">
+                      <a:off x="0" y="0"/>
+                      <a:ext cx="3161665" cy="4091305"/>
+                    </a:xfrm>
+                    <a:prstGeom prst="rect">
+                      <a:avLst/>
+                    </a:prstGeom>
+                    <a:solidFill>
+                      <a:srgbClr val="FFFFFF">
+                        <a:shade val="85000"/>
+                      </a:srgbClr>
+                    </a:solidFill>
+                    <a:ln w="88900" cap="sq">
+                      <a:solidFill>
+                        <a:srgbClr val="FFFFFF"/>
+                      </a:solidFill>
+                      <a:miter lim="800000"/>
+                    </a:ln>
+                    <a:effectLst>
+                      <a:outerShdw blurRad="55000" dist="18000" dir="5400000" algn="tl" rotWithShape="0">
+                        <a:srgbClr val="000000">
+                          <a:alpha val="40000"/>
+                        </a:srgbClr>
+                      </a:outerShdw>
+                    </a:effectLst>
+                    <a:scene3d>
+                      <a:camera prst="orthographicFront"/>
+                      <a:lightRig rig="twoPt" dir="t">
+                        <a:rot lat="0" lon="0" rev="7200000"/>
+                      </a:lightRig>
+                    </a:scene3d>
+                    <a:sp3d>
+                      <a:bevelT w="25400" h="19050"/>
+                      <a:contourClr>
+                        <a:srgbClr val="FFFFFF"/>
+                      </a:contourClr>
+                    </a:sp3d>
+                  </pic:spPr>
+                </pic:pic>
+              </a:graphicData>
+            </a:graphic>
+            <wp14:sizeRelH relativeFrom="page">
+              <wp14:pctWidth>0</wp14:pctWidth>
+            </wp14:sizeRelH>
+            <wp14:sizeRelV relativeFrom="page">
+              <wp14:pctHeight>0</wp14:pctHeight>
+            </wp14:sizeRelV>
+          </wp:anchor>
+        </w:drawing>
+      </w:r>
+      <w:r>
         <w:t>Design sketches</w:t>
       </w:r>
-      <w:bookmarkEnd w:id="8"/>
+      <w:bookmarkEnd w:id="7"/>
     </w:p>
+    <w:p/>
+    <w:p/>
+    <w:p/>
+    <w:p/>
+    <w:p/>
+    <w:p/>
+    <w:p/>
+    <w:p/>
+    <w:p/>
+    <w:p/>
+    <w:p/>
     <w:p/>
     <w:p>
       <w:pPr>
@@ -1068,7 +1347,7 @@
     </w:p>
     <w:p/>
     <w:sectPr>
-      <w:footerReference w:type="default" r:id="rId9"/>
+      <w:footerReference w:type="default" r:id="rId11"/>
       <w:pgSz w:w="12240" w:h="15840"/>
       <w:pgMar w:top="1728" w:right="1800" w:bottom="1440" w:left="1800" w:header="720" w:footer="720" w:gutter="0"/>
       <w:pgNumType w:start="0"/>
@@ -1127,7 +1406,7 @@
       <w:rPr>
         <w:noProof/>
       </w:rPr>
-      <w:t>3</w:t>
+      <w:t>9</w:t>
     </w:r>
     <w:r>
       <w:fldChar w:fldCharType="end"/>
@@ -1605,6 +1884,118 @@
       <w:pPr>
         <w:ind w:left="4320" w:hanging="1440"/>
       </w:pPr>
+    </w:lvl>
+  </w:abstractNum>
+  <w:abstractNum w:abstractNumId="13" w15:restartNumberingAfterBreak="0">
+    <w:nsid w:val="571E69F3"/>
+    <w:multiLevelType w:val="hybridMultilevel"/>
+    <w:tmpl w:val="2AB2424A"/>
+    <w:lvl w:ilvl="0" w:tplc="4548448C">
+      <w:numFmt w:val="bullet"/>
+      <w:lvlText w:val=""/>
+      <w:lvlJc w:val="left"/>
+      <w:pPr>
+        <w:ind w:left="720" w:hanging="360"/>
+      </w:pPr>
+      <w:rPr>
+        <w:rFonts w:ascii="Symbol" w:eastAsiaTheme="minorEastAsia" w:hAnsi="Symbol" w:cstheme="minorBidi" w:hint="default"/>
+      </w:rPr>
+    </w:lvl>
+    <w:lvl w:ilvl="1" w:tplc="0C090003" w:tentative="1">
+      <w:start w:val="1"/>
+      <w:numFmt w:val="bullet"/>
+      <w:lvlText w:val="o"/>
+      <w:lvlJc w:val="left"/>
+      <w:pPr>
+        <w:ind w:left="1440" w:hanging="360"/>
+      </w:pPr>
+      <w:rPr>
+        <w:rFonts w:ascii="Courier New" w:hAnsi="Courier New" w:cs="Courier New" w:hint="default"/>
+      </w:rPr>
+    </w:lvl>
+    <w:lvl w:ilvl="2" w:tplc="0C090005" w:tentative="1">
+      <w:start w:val="1"/>
+      <w:numFmt w:val="bullet"/>
+      <w:lvlText w:val=""/>
+      <w:lvlJc w:val="left"/>
+      <w:pPr>
+        <w:ind w:left="2160" w:hanging="360"/>
+      </w:pPr>
+      <w:rPr>
+        <w:rFonts w:ascii="Wingdings" w:hAnsi="Wingdings" w:hint="default"/>
+      </w:rPr>
+    </w:lvl>
+    <w:lvl w:ilvl="3" w:tplc="0C090001" w:tentative="1">
+      <w:start w:val="1"/>
+      <w:numFmt w:val="bullet"/>
+      <w:lvlText w:val=""/>
+      <w:lvlJc w:val="left"/>
+      <w:pPr>
+        <w:ind w:left="2880" w:hanging="360"/>
+      </w:pPr>
+      <w:rPr>
+        <w:rFonts w:ascii="Symbol" w:hAnsi="Symbol" w:hint="default"/>
+      </w:rPr>
+    </w:lvl>
+    <w:lvl w:ilvl="4" w:tplc="0C090003" w:tentative="1">
+      <w:start w:val="1"/>
+      <w:numFmt w:val="bullet"/>
+      <w:lvlText w:val="o"/>
+      <w:lvlJc w:val="left"/>
+      <w:pPr>
+        <w:ind w:left="3600" w:hanging="360"/>
+      </w:pPr>
+      <w:rPr>
+        <w:rFonts w:ascii="Courier New" w:hAnsi="Courier New" w:cs="Courier New" w:hint="default"/>
+      </w:rPr>
+    </w:lvl>
+    <w:lvl w:ilvl="5" w:tplc="0C090005" w:tentative="1">
+      <w:start w:val="1"/>
+      <w:numFmt w:val="bullet"/>
+      <w:lvlText w:val=""/>
+      <w:lvlJc w:val="left"/>
+      <w:pPr>
+        <w:ind w:left="4320" w:hanging="360"/>
+      </w:pPr>
+      <w:rPr>
+        <w:rFonts w:ascii="Wingdings" w:hAnsi="Wingdings" w:hint="default"/>
+      </w:rPr>
+    </w:lvl>
+    <w:lvl w:ilvl="6" w:tplc="0C090001" w:tentative="1">
+      <w:start w:val="1"/>
+      <w:numFmt w:val="bullet"/>
+      <w:lvlText w:val=""/>
+      <w:lvlJc w:val="left"/>
+      <w:pPr>
+        <w:ind w:left="5040" w:hanging="360"/>
+      </w:pPr>
+      <w:rPr>
+        <w:rFonts w:ascii="Symbol" w:hAnsi="Symbol" w:hint="default"/>
+      </w:rPr>
+    </w:lvl>
+    <w:lvl w:ilvl="7" w:tplc="0C090003" w:tentative="1">
+      <w:start w:val="1"/>
+      <w:numFmt w:val="bullet"/>
+      <w:lvlText w:val="o"/>
+      <w:lvlJc w:val="left"/>
+      <w:pPr>
+        <w:ind w:left="5760" w:hanging="360"/>
+      </w:pPr>
+      <w:rPr>
+        <w:rFonts w:ascii="Courier New" w:hAnsi="Courier New" w:cs="Courier New" w:hint="default"/>
+      </w:rPr>
+    </w:lvl>
+    <w:lvl w:ilvl="8" w:tplc="0C090005" w:tentative="1">
+      <w:start w:val="1"/>
+      <w:numFmt w:val="bullet"/>
+      <w:lvlText w:val=""/>
+      <w:lvlJc w:val="left"/>
+      <w:pPr>
+        <w:ind w:left="6480" w:hanging="360"/>
+      </w:pPr>
+      <w:rPr>
+        <w:rFonts w:ascii="Wingdings" w:hAnsi="Wingdings" w:hint="default"/>
+      </w:rPr>
     </w:lvl>
   </w:abstractNum>
   <w:num w:numId="1">
@@ -1651,6 +2042,9 @@
   </w:num>
   <w:num w:numId="15">
     <w:abstractNumId w:val="0"/>
+  </w:num>
+  <w:num w:numId="16">
+    <w:abstractNumId w:val="13"/>
   </w:num>
 </w:numbering>
 </file>
@@ -3520,7 +3914,7 @@
 </file>
 
 <file path=customXml/itemProps1.xml><?xml version="1.0" encoding="utf-8"?>
-<ds:datastoreItem xmlns:ds="http://schemas.openxmlformats.org/officeDocument/2006/customXml" ds:itemID="{CD1F1C02-99D2-4CC2-9E5A-D2A04B024924}">
+<ds:datastoreItem xmlns:ds="http://schemas.openxmlformats.org/officeDocument/2006/customXml" ds:itemID="{0A4300EA-88A8-4D4D-98F2-47018BFAE0DF}">
   <ds:schemaRefs>
     <ds:schemaRef ds:uri="http://schemas.openxmlformats.org/officeDocument/2006/bibliography"/>
   </ds:schemaRefs>

--- a/Rod vincent-folio.docx.docx
+++ b/Rod vincent-folio.docx.docx
@@ -921,18 +921,59 @@
           <w:numId w:val="16"/>
         </w:numPr>
       </w:pPr>
+      <w:r>
+        <w:t>The links that the sites provide should be reputable and reliable</w:t>
+      </w:r>
     </w:p>
     <w:p>
-      <w:r>
-        <w:br w:type="page"/>
+      <w:pPr>
+        <w:pStyle w:val="ListParagraph"/>
+        <w:numPr>
+          <w:ilvl w:val="0"/>
+          <w:numId w:val="16"/>
+        </w:numPr>
+      </w:pPr>
+      <w:r>
+        <w:t>Objectivity of the sites should be clear</w:t>
       </w:r>
     </w:p>
     <w:p>
       <w:pPr>
+        <w:pStyle w:val="ListParagraph"/>
+        <w:numPr>
+          <w:ilvl w:val="0"/>
+          <w:numId w:val="16"/>
+        </w:numPr>
+      </w:pPr>
+      <w:r>
+        <w:t>Include well design and written headlines</w:t>
+      </w:r>
+    </w:p>
+    <w:p>
+      <w:pPr>
+        <w:pStyle w:val="ListParagraph"/>
+      </w:pPr>
+    </w:p>
+    <w:p>
+      <w:pPr>
+        <w:pStyle w:val="ListParagraph"/>
+      </w:pPr>
+    </w:p>
+    <w:p>
+      <w:r>
+        <w:t>UU</w:t>
+      </w:r>
+      <w:bookmarkStart w:id="7" w:name="_GoBack"/>
+      <w:bookmarkEnd w:id="7"/>
+      <w:r>
+        <w:br w:type="page"/>
+      </w:r>
+    </w:p>
+    <w:p>
+      <w:pPr>
         <w:pStyle w:val="Heading2"/>
       </w:pPr>
       <w:r>
-        <w:lastRenderedPageBreak/>
         <w:t>Area of Investigation/Researc</w:t>
       </w:r>
       <w:bookmarkEnd w:id="6"/>
@@ -951,10 +992,10 @@
           <wp:anchor distT="0" distB="0" distL="114300" distR="114300" simplePos="0" relativeHeight="251659264" behindDoc="1" locked="0" layoutInCell="1" allowOverlap="1">
             <wp:simplePos x="0" y="0"/>
             <wp:positionH relativeFrom="margin">
-              <wp:posOffset>156210</wp:posOffset>
+              <wp:posOffset>171450</wp:posOffset>
             </wp:positionH>
             <wp:positionV relativeFrom="paragraph">
-              <wp:posOffset>552450</wp:posOffset>
+              <wp:posOffset>1918335</wp:posOffset>
             </wp:positionV>
             <wp:extent cx="2186305" cy="1498600"/>
             <wp:effectExtent l="114300" t="114300" r="99695" b="139700"/>
@@ -1042,13 +1083,162 @@
         </w:drawing>
       </w:r>
       <w:r>
-        <w:t>I’ve bee</w:t>
+        <w:rPr>
+          <w:rFonts w:asciiTheme="majorHAnsi" w:eastAsiaTheme="majorEastAsia" w:hAnsiTheme="majorHAnsi" w:cstheme="majorBidi"/>
+          <w:noProof/>
+          <w:color w:val="1C6194" w:themeColor="accent2" w:themeShade="BF"/>
+          <w:sz w:val="28"/>
+          <w:szCs w:val="28"/>
+          <w:lang w:val="en-AU" w:eastAsia="en-AU"/>
+        </w:rPr>
+        <w:drawing>
+          <wp:anchor distT="0" distB="0" distL="114300" distR="114300" simplePos="0" relativeHeight="251662336" behindDoc="1" locked="0" layoutInCell="1" allowOverlap="1">
+            <wp:simplePos x="0" y="0"/>
+            <wp:positionH relativeFrom="margin">
+              <wp:posOffset>2933700</wp:posOffset>
+            </wp:positionH>
+            <wp:positionV relativeFrom="paragraph">
+              <wp:posOffset>400050</wp:posOffset>
+            </wp:positionV>
+            <wp:extent cx="1533525" cy="1228725"/>
+            <wp:effectExtent l="0" t="0" r="9525" b="9525"/>
+            <wp:wrapTight wrapText="bothSides">
+              <wp:wrapPolygon edited="0">
+                <wp:start x="0" y="0"/>
+                <wp:lineTo x="0" y="21433"/>
+                <wp:lineTo x="21466" y="21433"/>
+                <wp:lineTo x="21466" y="0"/>
+                <wp:lineTo x="0" y="0"/>
+              </wp:wrapPolygon>
+            </wp:wrapTight>
+            <wp:docPr id="5" name="Picture 5"/>
+            <wp:cNvGraphicFramePr>
+              <a:graphicFrameLocks xmlns:a="http://schemas.openxmlformats.org/drawingml/2006/main" noChangeAspect="1"/>
+            </wp:cNvGraphicFramePr>
+            <a:graphic xmlns:a="http://schemas.openxmlformats.org/drawingml/2006/main">
+              <a:graphicData uri="http://schemas.openxmlformats.org/drawingml/2006/picture">
+                <pic:pic xmlns:pic="http://schemas.openxmlformats.org/drawingml/2006/picture">
+                  <pic:nvPicPr>
+                    <pic:cNvPr id="5" name="eb-logo.jpg"/>
+                    <pic:cNvPicPr/>
+                  </pic:nvPicPr>
+                  <pic:blipFill>
+                    <a:blip r:embed="rId10" cstate="print">
+                      <a:extLst>
+                        <a:ext uri="{28A0092B-C50C-407E-A947-70E740481C1C}">
+                          <a14:useLocalDpi xmlns:a14="http://schemas.microsoft.com/office/drawing/2010/main" val="0"/>
+                        </a:ext>
+                      </a:extLst>
+                    </a:blip>
+                    <a:stretch>
+                      <a:fillRect/>
+                    </a:stretch>
+                  </pic:blipFill>
+                  <pic:spPr>
+                    <a:xfrm>
+                      <a:off x="0" y="0"/>
+                      <a:ext cx="1533525" cy="1228725"/>
+                    </a:xfrm>
+                    <a:prstGeom prst="rect">
+                      <a:avLst/>
+                    </a:prstGeom>
+                  </pic:spPr>
+                </pic:pic>
+              </a:graphicData>
+            </a:graphic>
+            <wp14:sizeRelH relativeFrom="page">
+              <wp14:pctWidth>0</wp14:pctWidth>
+            </wp14:sizeRelH>
+            <wp14:sizeRelV relativeFrom="page">
+              <wp14:pctHeight>0</wp14:pctHeight>
+            </wp14:sizeRelV>
+          </wp:anchor>
+        </w:drawing>
+      </w:r>
+      <w:r>
+        <w:rPr>
+          <w:rFonts w:asciiTheme="majorHAnsi" w:eastAsiaTheme="majorEastAsia" w:hAnsiTheme="majorHAnsi" w:cstheme="majorBidi"/>
+          <w:noProof/>
+          <w:color w:val="1C6194" w:themeColor="accent2" w:themeShade="BF"/>
+          <w:sz w:val="28"/>
+          <w:szCs w:val="28"/>
+          <w:lang w:val="en-AU" w:eastAsia="en-AU"/>
+        </w:rPr>
+        <w:drawing>
+          <wp:anchor distT="0" distB="0" distL="114300" distR="114300" simplePos="0" relativeHeight="251661312" behindDoc="1" locked="0" layoutInCell="1" allowOverlap="1">
+            <wp:simplePos x="0" y="0"/>
+            <wp:positionH relativeFrom="column">
+              <wp:posOffset>4666615</wp:posOffset>
+            </wp:positionH>
+            <wp:positionV relativeFrom="paragraph">
+              <wp:posOffset>386080</wp:posOffset>
+            </wp:positionV>
+            <wp:extent cx="1608455" cy="887095"/>
+            <wp:effectExtent l="0" t="0" r="0" b="8255"/>
+            <wp:wrapTight wrapText="bothSides">
+              <wp:wrapPolygon edited="0">
+                <wp:start x="0" y="0"/>
+                <wp:lineTo x="0" y="21337"/>
+                <wp:lineTo x="21233" y="21337"/>
+                <wp:lineTo x="21233" y="0"/>
+                <wp:lineTo x="0" y="0"/>
+              </wp:wrapPolygon>
+            </wp:wrapTight>
+            <wp:docPr id="4" name="Picture 4"/>
+            <wp:cNvGraphicFramePr>
+              <a:graphicFrameLocks xmlns:a="http://schemas.openxmlformats.org/drawingml/2006/main" noChangeAspect="1"/>
+            </wp:cNvGraphicFramePr>
+            <a:graphic xmlns:a="http://schemas.openxmlformats.org/drawingml/2006/main">
+              <a:graphicData uri="http://schemas.openxmlformats.org/drawingml/2006/picture">
+                <pic:pic xmlns:pic="http://schemas.openxmlformats.org/drawingml/2006/picture">
+                  <pic:nvPicPr>
+                    <pic:cNvPr id="4" name="1200px-JB-Hi-Fi-brand.svg.png"/>
+                    <pic:cNvPicPr/>
+                  </pic:nvPicPr>
+                  <pic:blipFill>
+                    <a:blip r:embed="rId11" cstate="print">
+                      <a:extLst>
+                        <a:ext uri="{28A0092B-C50C-407E-A947-70E740481C1C}">
+                          <a14:useLocalDpi xmlns:a14="http://schemas.microsoft.com/office/drawing/2010/main" val="0"/>
+                        </a:ext>
+                      </a:extLst>
+                    </a:blip>
+                    <a:stretch>
+                      <a:fillRect/>
+                    </a:stretch>
+                  </pic:blipFill>
+                  <pic:spPr>
+                    <a:xfrm>
+                      <a:off x="0" y="0"/>
+                      <a:ext cx="1608455" cy="887095"/>
+                    </a:xfrm>
+                    <a:prstGeom prst="rect">
+                      <a:avLst/>
+                    </a:prstGeom>
+                  </pic:spPr>
+                </pic:pic>
+              </a:graphicData>
+            </a:graphic>
+            <wp14:sizeRelH relativeFrom="page">
+              <wp14:pctWidth>0</wp14:pctWidth>
+            </wp14:sizeRelH>
+            <wp14:sizeRelV relativeFrom="page">
+              <wp14:pctHeight>0</wp14:pctHeight>
+            </wp14:sizeRelV>
+          </wp:anchor>
+        </w:drawing>
+      </w:r>
+      <w:r>
+        <w:t>We’ve</w:t>
+      </w:r>
+      <w:r>
+        <w:t xml:space="preserve"> bee</w:t>
       </w:r>
       <w:r>
         <w:t xml:space="preserve">n researching </w:t>
       </w:r>
       <w:r>
-        <w:t>on how to design my</w:t>
+        <w:t>on how to design our</w:t>
       </w:r>
       <w:r>
         <w:t xml:space="preserve"> website by looking at many websites </w:t>
@@ -1057,12 +1247,24 @@
         <w:t>like JB-hifi &amp; Eb games</w:t>
       </w:r>
       <w:r>
-        <w:t xml:space="preserve"> to give as an idea on how are we going to construct</w:t>
+        <w:t xml:space="preserve"> to give us </w:t>
+      </w:r>
+      <w:r>
+        <w:t xml:space="preserve">an idea on how </w:t>
+      </w:r>
+      <w:r>
+        <w:t>we are</w:t>
+      </w:r>
+      <w:r>
+        <w:t xml:space="preserve"> going to construct</w:t>
       </w:r>
       <w:r>
         <w:t xml:space="preserve"> </w:t>
       </w:r>
       <w:r>
+        <w:t xml:space="preserve">and design </w:t>
+      </w:r>
+      <w:r>
         <w:t xml:space="preserve">our </w:t>
       </w:r>
       <w:r>
@@ -1072,38 +1274,119 @@
         <w:t xml:space="preserve">for Flynn </w:t>
       </w:r>
       <w:r>
-        <w:t>to be complex and unique</w:t>
-      </w:r>
-      <w:r>
-        <w:t xml:space="preserve">. </w:t>
-      </w:r>
-      <w:r>
-        <w:t xml:space="preserve">We also used logomakr to make a logo for our website. </w:t>
-      </w:r>
-    </w:p>
-    <w:p/>
-    <w:p/>
-    <w:p>
-      <w:bookmarkStart w:id="7" w:name="_Toc17973596"/>
-      <w:r>
-        <w:br w:type="page"/>
-      </w:r>
-      <w:bookmarkStart w:id="8" w:name="_GoBack"/>
-      <w:bookmarkEnd w:id="8"/>
-    </w:p>
-    <w:p>
-      <w:pPr>
+        <w:t>to be</w:t>
+      </w:r>
+      <w:r>
+        <w:t xml:space="preserve"> unique</w:t>
+      </w:r>
+      <w:r>
+        <w:t>.</w:t>
+      </w:r>
+      <w:bookmarkStart w:id="8" w:name="_Toc17973596"/>
+      <w:r>
+        <w:t xml:space="preserve"> </w:t>
+      </w:r>
+      <w:r>
+        <w:t>We also used logomakr to make a logo for our website</w:t>
+      </w:r>
+      <w:r>
+        <w:rPr>
+          <w:noProof/>
+          <w:lang w:val="en-AU" w:eastAsia="en-AU"/>
+        </w:rPr>
+        <w:t xml:space="preserve"> </w:t>
+      </w:r>
+      <w:r>
+        <w:rPr>
+          <w:rFonts w:asciiTheme="majorHAnsi" w:eastAsiaTheme="majorEastAsia" w:hAnsiTheme="majorHAnsi" w:cstheme="majorBidi"/>
+          <w:noProof/>
+          <w:color w:val="1C6194" w:themeColor="accent2" w:themeShade="BF"/>
+          <w:sz w:val="28"/>
+          <w:szCs w:val="28"/>
+          <w:lang w:val="en-AU" w:eastAsia="en-AU"/>
+        </w:rPr>
+        <w:drawing>
+          <wp:anchor distT="0" distB="0" distL="114300" distR="114300" simplePos="0" relativeHeight="251660288" behindDoc="1" locked="0" layoutInCell="1" allowOverlap="1">
+            <wp:simplePos x="0" y="0"/>
+            <wp:positionH relativeFrom="margin">
+              <wp:posOffset>419100</wp:posOffset>
+            </wp:positionH>
+            <wp:positionV relativeFrom="paragraph">
+              <wp:posOffset>3374390</wp:posOffset>
+            </wp:positionV>
+            <wp:extent cx="2143125" cy="1323975"/>
+            <wp:effectExtent l="0" t="0" r="9525" b="9525"/>
+            <wp:wrapTight wrapText="bothSides">
+              <wp:wrapPolygon edited="0">
+                <wp:start x="0" y="0"/>
+                <wp:lineTo x="0" y="21445"/>
+                <wp:lineTo x="21504" y="21445"/>
+                <wp:lineTo x="21504" y="0"/>
+                <wp:lineTo x="0" y="0"/>
+              </wp:wrapPolygon>
+            </wp:wrapTight>
+            <wp:docPr id="2" name="Picture 2"/>
+            <wp:cNvGraphicFramePr>
+              <a:graphicFrameLocks xmlns:a="http://schemas.openxmlformats.org/drawingml/2006/main" noChangeAspect="1"/>
+            </wp:cNvGraphicFramePr>
+            <a:graphic xmlns:a="http://schemas.openxmlformats.org/drawingml/2006/main">
+              <a:graphicData uri="http://schemas.openxmlformats.org/drawingml/2006/picture">
+                <pic:pic xmlns:pic="http://schemas.openxmlformats.org/drawingml/2006/picture">
+                  <pic:nvPicPr>
+                    <pic:cNvPr id="2" name="bootstrap-stack-header.png"/>
+                    <pic:cNvPicPr/>
+                  </pic:nvPicPr>
+                  <pic:blipFill>
+                    <a:blip r:embed="rId12" cstate="print">
+                      <a:extLst>
+                        <a:ext uri="{28A0092B-C50C-407E-A947-70E740481C1C}">
+                          <a14:useLocalDpi xmlns:a14="http://schemas.microsoft.com/office/drawing/2010/main" val="0"/>
+                        </a:ext>
+                      </a:extLst>
+                    </a:blip>
+                    <a:stretch>
+                      <a:fillRect/>
+                    </a:stretch>
+                  </pic:blipFill>
+                  <pic:spPr>
+                    <a:xfrm>
+                      <a:off x="0" y="0"/>
+                      <a:ext cx="2143125" cy="1323975"/>
+                    </a:xfrm>
+                    <a:prstGeom prst="rect">
+                      <a:avLst/>
+                    </a:prstGeom>
+                  </pic:spPr>
+                </pic:pic>
+              </a:graphicData>
+            </a:graphic>
+            <wp14:sizeRelH relativeFrom="page">
+              <wp14:pctWidth>0</wp14:pctWidth>
+            </wp14:sizeRelH>
+            <wp14:sizeRelV relativeFrom="page">
+              <wp14:pctHeight>0</wp14:pctHeight>
+            </wp14:sizeRelV>
+          </wp:anchor>
+        </w:drawing>
+      </w:r>
+      <w:r>
         <w:rPr>
           <w:rFonts w:asciiTheme="majorHAnsi" w:eastAsiaTheme="majorEastAsia" w:hAnsiTheme="majorHAnsi" w:cstheme="majorBidi"/>
           <w:color w:val="1C6194" w:themeColor="accent2" w:themeShade="BF"/>
           <w:sz w:val="28"/>
           <w:szCs w:val="28"/>
         </w:rPr>
-      </w:pPr>
+        <w:br w:type="page"/>
+      </w:r>
     </w:p>
     <w:p>
       <w:pPr>
-        <w:pStyle w:val="Heading2"/>
+        <w:rPr>
+          <w:rFonts w:asciiTheme="majorHAnsi" w:eastAsiaTheme="majorEastAsia" w:hAnsiTheme="majorHAnsi" w:cstheme="majorBidi"/>
+          <w:color w:val="1C6194" w:themeColor="accent2" w:themeShade="BF"/>
+          <w:sz w:val="28"/>
+          <w:szCs w:val="28"/>
+        </w:rPr>
       </w:pPr>
       <w:r>
         <w:rPr>
@@ -1114,10 +1397,10 @@
           <wp:anchor distT="0" distB="0" distL="114300" distR="114300" simplePos="0" relativeHeight="251658240" behindDoc="1" locked="0" layoutInCell="1" allowOverlap="1">
             <wp:simplePos x="0" y="0"/>
             <wp:positionH relativeFrom="margin">
-              <wp:posOffset>1087120</wp:posOffset>
+              <wp:align>left</wp:align>
             </wp:positionH>
             <wp:positionV relativeFrom="paragraph">
-              <wp:posOffset>56515</wp:posOffset>
+              <wp:posOffset>271145</wp:posOffset>
             </wp:positionV>
             <wp:extent cx="3161665" cy="4091305"/>
             <wp:effectExtent l="106680" t="102870" r="107315" b="145415"/>
@@ -1142,7 +1425,7 @@
                     <pic:cNvPicPr/>
                   </pic:nvPicPr>
                   <pic:blipFill>
-                    <a:blip r:embed="rId10" cstate="print">
+                    <a:blip r:embed="rId13" cstate="print">
                       <a:extLst>
                         <a:ext uri="{28A0092B-C50C-407E-A947-70E740481C1C}">
                           <a14:useLocalDpi xmlns:a14="http://schemas.microsoft.com/office/drawing/2010/main" val="0"/>
@@ -1204,10 +1487,15 @@
           </wp:anchor>
         </w:drawing>
       </w:r>
+    </w:p>
+    <w:p>
+      <w:pPr>
+        <w:pStyle w:val="Heading2"/>
+      </w:pPr>
       <w:r>
         <w:t>Design sketches</w:t>
       </w:r>
-      <w:bookmarkEnd w:id="7"/>
+      <w:bookmarkEnd w:id="8"/>
     </w:p>
     <w:p/>
     <w:p/>
@@ -1221,6 +1509,7 @@
     <w:p/>
     <w:p/>
     <w:p/>
+    <w:p/>
     <w:p>
       <w:pPr>
         <w:rPr>
@@ -1347,7 +1636,7 @@
     </w:p>
     <w:p/>
     <w:sectPr>
-      <w:footerReference w:type="default" r:id="rId11"/>
+      <w:footerReference w:type="default" r:id="rId14"/>
       <w:pgSz w:w="12240" w:h="15840"/>
       <w:pgMar w:top="1728" w:right="1800" w:bottom="1440" w:left="1800" w:header="720" w:footer="720" w:gutter="0"/>
       <w:pgNumType w:start="0"/>
@@ -1406,7 +1695,7 @@
       <w:rPr>
         <w:noProof/>
       </w:rPr>
-      <w:t>9</w:t>
+      <w:t>2</w:t>
     </w:r>
     <w:r>
       <w:fldChar w:fldCharType="end"/>
@@ -3914,7 +4203,7 @@
 </file>
 
 <file path=customXml/itemProps1.xml><?xml version="1.0" encoding="utf-8"?>
-<ds:datastoreItem xmlns:ds="http://schemas.openxmlformats.org/officeDocument/2006/customXml" ds:itemID="{0A4300EA-88A8-4D4D-98F2-47018BFAE0DF}">
+<ds:datastoreItem xmlns:ds="http://schemas.openxmlformats.org/officeDocument/2006/customXml" ds:itemID="{59F17D47-3404-4FB2-8C3A-AF9CDA55BE97}">
   <ds:schemaRefs>
     <ds:schemaRef ds:uri="http://schemas.openxmlformats.org/officeDocument/2006/bibliography"/>
   </ds:schemaRefs>

--- a/Rod vincent-folio.docx.docx
+++ b/Rod vincent-folio.docx.docx
@@ -864,16 +864,40 @@
     </w:p>
     <w:p/>
     <w:p>
-      <w:r>
+      <w:pPr>
+        <w:rPr>
+          <w:sz w:val="28"/>
+          <w:szCs w:val="28"/>
+        </w:rPr>
+      </w:pPr>
+      <w:r>
+        <w:rPr>
+          <w:sz w:val="28"/>
+          <w:szCs w:val="28"/>
+        </w:rPr>
         <w:t>Flynn’s Arcade has been slowly using money as the trend for accessing video games has moved away from social ‘video game arcades’ to at home ‘video game consoles’ such as Atari &amp; Commadore 64. Flynn wants to reposition his business as a venue for selling new games and trading used games. Flynn wants you to design and create ‘alpha phase’ website that communicates his new business model</w:t>
       </w:r>
       <w:bookmarkStart w:id="6" w:name="_Toc17973595"/>
       <w:r>
+        <w:rPr>
+          <w:sz w:val="28"/>
+          <w:szCs w:val="28"/>
+        </w:rPr>
         <w:t>.</w:t>
       </w:r>
     </w:p>
     <w:p>
-      <w:r>
+      <w:pPr>
+        <w:rPr>
+          <w:sz w:val="28"/>
+          <w:szCs w:val="28"/>
+        </w:rPr>
+      </w:pPr>
+      <w:r>
+        <w:rPr>
+          <w:sz w:val="28"/>
+          <w:szCs w:val="28"/>
+        </w:rPr>
         <w:t>Criteria for success:</w:t>
       </w:r>
     </w:p>
@@ -884,8 +908,16 @@
           <w:ilvl w:val="0"/>
           <w:numId w:val="16"/>
         </w:numPr>
-      </w:pPr>
-      <w:r>
+        <w:rPr>
+          <w:sz w:val="28"/>
+          <w:szCs w:val="28"/>
+        </w:rPr>
+      </w:pPr>
+      <w:r>
+        <w:rPr>
+          <w:sz w:val="28"/>
+          <w:szCs w:val="28"/>
+        </w:rPr>
         <w:t xml:space="preserve">Contact information should be clearly provided </w:t>
       </w:r>
     </w:p>
@@ -896,8 +928,16 @@
           <w:ilvl w:val="0"/>
           <w:numId w:val="16"/>
         </w:numPr>
-      </w:pPr>
-      <w:r>
+        <w:rPr>
+          <w:sz w:val="28"/>
+          <w:szCs w:val="28"/>
+        </w:rPr>
+      </w:pPr>
+      <w:r>
+        <w:rPr>
+          <w:sz w:val="28"/>
+          <w:szCs w:val="28"/>
+        </w:rPr>
         <w:t>It must have a products to sell/buy</w:t>
       </w:r>
     </w:p>
@@ -908,8 +948,16 @@
           <w:ilvl w:val="0"/>
           <w:numId w:val="16"/>
         </w:numPr>
-      </w:pPr>
-      <w:r>
+        <w:rPr>
+          <w:sz w:val="28"/>
+          <w:szCs w:val="28"/>
+        </w:rPr>
+      </w:pPr>
+      <w:r>
+        <w:rPr>
+          <w:sz w:val="28"/>
+          <w:szCs w:val="28"/>
+        </w:rPr>
         <w:t xml:space="preserve">The website should be simple but unique </w:t>
       </w:r>
     </w:p>
@@ -920,8 +968,16 @@
           <w:ilvl w:val="0"/>
           <w:numId w:val="16"/>
         </w:numPr>
-      </w:pPr>
-      <w:r>
+        <w:rPr>
+          <w:sz w:val="28"/>
+          <w:szCs w:val="28"/>
+        </w:rPr>
+      </w:pPr>
+      <w:r>
+        <w:rPr>
+          <w:sz w:val="28"/>
+          <w:szCs w:val="28"/>
+        </w:rPr>
         <w:t>The links that the sites provide should be reputable and reliable</w:t>
       </w:r>
     </w:p>
@@ -932,8 +988,16 @@
           <w:ilvl w:val="0"/>
           <w:numId w:val="16"/>
         </w:numPr>
-      </w:pPr>
-      <w:r>
+        <w:rPr>
+          <w:sz w:val="28"/>
+          <w:szCs w:val="28"/>
+        </w:rPr>
+      </w:pPr>
+      <w:r>
+        <w:rPr>
+          <w:sz w:val="28"/>
+          <w:szCs w:val="28"/>
+        </w:rPr>
         <w:t>Objectivity of the sites should be clear</w:t>
       </w:r>
     </w:p>
@@ -944,11 +1008,23 @@
           <w:ilvl w:val="0"/>
           <w:numId w:val="16"/>
         </w:numPr>
-      </w:pPr>
-      <w:r>
+        <w:rPr>
+          <w:sz w:val="28"/>
+          <w:szCs w:val="28"/>
+        </w:rPr>
+      </w:pPr>
+      <w:r>
+        <w:rPr>
+          <w:sz w:val="28"/>
+          <w:szCs w:val="28"/>
+        </w:rPr>
         <w:t>Include well design and written headlines</w:t>
       </w:r>
     </w:p>
+    <w:p/>
+    <w:p/>
+    <w:p/>
+    <w:p/>
     <w:p>
       <w:pPr>
         <w:pStyle w:val="ListParagraph"/>
@@ -961,11 +1037,6 @@
     </w:p>
     <w:p>
       <w:r>
-        <w:t>UU</w:t>
-      </w:r>
-      <w:bookmarkStart w:id="7" w:name="_GoBack"/>
-      <w:bookmarkEnd w:id="7"/>
-      <w:r>
         <w:br w:type="page"/>
       </w:r>
     </w:p>
@@ -974,6 +1045,7 @@
         <w:pStyle w:val="Heading2"/>
       </w:pPr>
       <w:r>
+        <w:lastRenderedPageBreak/>
         <w:t>Area of Investigation/Researc</w:t>
       </w:r>
       <w:bookmarkEnd w:id="6"/>
@@ -983,32 +1055,43 @@
     </w:p>
     <w:p/>
     <w:p>
-      <w:r>
-        <w:rPr>
+      <w:pPr>
+        <w:rPr>
+          <w:sz w:val="28"/>
+          <w:szCs w:val="28"/>
+        </w:rPr>
+      </w:pPr>
+      <w:r>
+        <w:rPr>
+          <w:rFonts w:asciiTheme="majorHAnsi" w:eastAsiaTheme="majorEastAsia" w:hAnsiTheme="majorHAnsi" w:cstheme="majorBidi"/>
           <w:noProof/>
+          <w:color w:val="1C6194" w:themeColor="accent2" w:themeShade="BF"/>
+          <w:sz w:val="28"/>
+          <w:szCs w:val="28"/>
           <w:lang w:val="en-AU" w:eastAsia="en-AU"/>
         </w:rPr>
         <w:drawing>
-          <wp:anchor distT="0" distB="0" distL="114300" distR="114300" simplePos="0" relativeHeight="251659264" behindDoc="1" locked="0" layoutInCell="1" allowOverlap="1">
+          <wp:anchor distT="0" distB="0" distL="114300" distR="114300" simplePos="0" relativeHeight="251662336" behindDoc="1" locked="0" layoutInCell="1" allowOverlap="1">
             <wp:simplePos x="0" y="0"/>
             <wp:positionH relativeFrom="margin">
-              <wp:posOffset>171450</wp:posOffset>
+              <wp:posOffset>3790950</wp:posOffset>
             </wp:positionH>
             <wp:positionV relativeFrom="paragraph">
-              <wp:posOffset>1918335</wp:posOffset>
+              <wp:posOffset>857250</wp:posOffset>
             </wp:positionV>
-            <wp:extent cx="2186305" cy="1498600"/>
-            <wp:effectExtent l="114300" t="114300" r="99695" b="139700"/>
+            <wp:extent cx="1181100" cy="908050"/>
+            <wp:effectExtent l="114300" t="114300" r="152400" b="139700"/>
             <wp:wrapTight wrapText="bothSides">
               <wp:wrapPolygon edited="0">
-                <wp:start x="-1129" y="-1647"/>
-                <wp:lineTo x="-1129" y="23339"/>
-                <wp:lineTo x="22397" y="23339"/>
-                <wp:lineTo x="22397" y="-1647"/>
-                <wp:lineTo x="-1129" y="-1647"/>
+                <wp:start x="-2090" y="-2719"/>
+                <wp:lineTo x="-2090" y="24470"/>
+                <wp:lineTo x="23690" y="24470"/>
+                <wp:lineTo x="24039" y="5438"/>
+                <wp:lineTo x="23342" y="-2719"/>
+                <wp:lineTo x="-2090" y="-2719"/>
               </wp:wrapPolygon>
             </wp:wrapTight>
-            <wp:docPr id="3" name="Picture 3"/>
+            <wp:docPr id="5" name="Picture 5"/>
             <wp:cNvGraphicFramePr>
               <a:graphicFrameLocks xmlns:a="http://schemas.openxmlformats.org/drawingml/2006/main" noChangeAspect="1"/>
             </wp:cNvGraphicFramePr>
@@ -1016,11 +1099,11 @@
               <a:graphicData uri="http://schemas.openxmlformats.org/drawingml/2006/picture">
                 <pic:pic xmlns:pic="http://schemas.openxmlformats.org/drawingml/2006/picture">
                   <pic:nvPicPr>
-                    <pic:cNvPr id="1" name=""/>
+                    <pic:cNvPr id="5" name="eb-logo.jpg"/>
                     <pic:cNvPicPr/>
                   </pic:nvPicPr>
                   <pic:blipFill>
-                    <a:blip r:embed="rId9">
+                    <a:blip r:embed="rId9" cstate="print">
                       <a:extLst>
                         <a:ext uri="{28A0092B-C50C-407E-A947-70E740481C1C}">
                           <a14:useLocalDpi xmlns:a14="http://schemas.microsoft.com/office/drawing/2010/main" val="0"/>
@@ -1034,7 +1117,7 @@
                   <pic:spPr>
                     <a:xfrm>
                       <a:off x="0" y="0"/>
-                      <a:ext cx="2186305" cy="1498600"/>
+                      <a:ext cx="1181100" cy="908050"/>
                     </a:xfrm>
                     <a:prstGeom prst="rect">
                       <a:avLst/>
@@ -1092,26 +1175,26 @@
           <w:lang w:val="en-AU" w:eastAsia="en-AU"/>
         </w:rPr>
         <w:drawing>
-          <wp:anchor distT="0" distB="0" distL="114300" distR="114300" simplePos="0" relativeHeight="251662336" behindDoc="1" locked="0" layoutInCell="1" allowOverlap="1">
+          <wp:anchor distT="0" distB="0" distL="114300" distR="114300" simplePos="0" relativeHeight="251661312" behindDoc="1" locked="0" layoutInCell="1" allowOverlap="1">
             <wp:simplePos x="0" y="0"/>
-            <wp:positionH relativeFrom="margin">
-              <wp:posOffset>2933700</wp:posOffset>
+            <wp:positionH relativeFrom="column">
+              <wp:posOffset>5086350</wp:posOffset>
             </wp:positionH>
             <wp:positionV relativeFrom="paragraph">
-              <wp:posOffset>400050</wp:posOffset>
+              <wp:posOffset>878840</wp:posOffset>
             </wp:positionV>
-            <wp:extent cx="1533525" cy="1228725"/>
-            <wp:effectExtent l="0" t="0" r="9525" b="9525"/>
+            <wp:extent cx="1363980" cy="908050"/>
+            <wp:effectExtent l="114300" t="114300" r="102870" b="139700"/>
             <wp:wrapTight wrapText="bothSides">
               <wp:wrapPolygon edited="0">
-                <wp:start x="0" y="0"/>
-                <wp:lineTo x="0" y="21433"/>
-                <wp:lineTo x="21466" y="21433"/>
-                <wp:lineTo x="21466" y="0"/>
-                <wp:lineTo x="0" y="0"/>
+                <wp:start x="-1810" y="-2719"/>
+                <wp:lineTo x="-1810" y="24470"/>
+                <wp:lineTo x="22927" y="24470"/>
+                <wp:lineTo x="22927" y="-2719"/>
+                <wp:lineTo x="-1810" y="-2719"/>
               </wp:wrapPolygon>
             </wp:wrapTight>
-            <wp:docPr id="5" name="Picture 5"/>
+            <wp:docPr id="4" name="Picture 4"/>
             <wp:cNvGraphicFramePr>
               <a:graphicFrameLocks xmlns:a="http://schemas.openxmlformats.org/drawingml/2006/main" noChangeAspect="1"/>
             </wp:cNvGraphicFramePr>
@@ -1119,7 +1202,7 @@
               <a:graphicData uri="http://schemas.openxmlformats.org/drawingml/2006/picture">
                 <pic:pic xmlns:pic="http://schemas.openxmlformats.org/drawingml/2006/picture">
                   <pic:nvPicPr>
-                    <pic:cNvPr id="5" name="eb-logo.jpg"/>
+                    <pic:cNvPr id="4" name="1200px-JB-Hi-Fi-brand.svg.png"/>
                     <pic:cNvPicPr/>
                   </pic:nvPicPr>
                   <pic:blipFill>
@@ -1137,11 +1220,41 @@
                   <pic:spPr>
                     <a:xfrm>
                       <a:off x="0" y="0"/>
-                      <a:ext cx="1533525" cy="1228725"/>
+                      <a:ext cx="1363980" cy="908050"/>
                     </a:xfrm>
                     <a:prstGeom prst="rect">
                       <a:avLst/>
                     </a:prstGeom>
+                    <a:solidFill>
+                      <a:srgbClr val="FFFFFF">
+                        <a:shade val="85000"/>
+                      </a:srgbClr>
+                    </a:solidFill>
+                    <a:ln w="88900" cap="sq">
+                      <a:solidFill>
+                        <a:srgbClr val="FFFFFF"/>
+                      </a:solidFill>
+                      <a:miter lim="800000"/>
+                    </a:ln>
+                    <a:effectLst>
+                      <a:outerShdw blurRad="55000" dist="18000" dir="5400000" algn="tl" rotWithShape="0">
+                        <a:srgbClr val="000000">
+                          <a:alpha val="40000"/>
+                        </a:srgbClr>
+                      </a:outerShdw>
+                    </a:effectLst>
+                    <a:scene3d>
+                      <a:camera prst="orthographicFront"/>
+                      <a:lightRig rig="twoPt" dir="t">
+                        <a:rot lat="0" lon="0" rev="7200000"/>
+                      </a:lightRig>
+                    </a:scene3d>
+                    <a:sp3d>
+                      <a:bevelT w="25400" h="19050"/>
+                      <a:contourClr>
+                        <a:srgbClr val="FFFFFF"/>
+                      </a:contourClr>
+                    </a:sp3d>
                   </pic:spPr>
                 </pic:pic>
               </a:graphicData>
@@ -1157,34 +1270,199 @@
       </w:r>
       <w:r>
         <w:rPr>
-          <w:rFonts w:asciiTheme="majorHAnsi" w:eastAsiaTheme="majorEastAsia" w:hAnsiTheme="majorHAnsi" w:cstheme="majorBidi"/>
+          <w:sz w:val="28"/>
+          <w:szCs w:val="28"/>
+        </w:rPr>
+        <w:t>We’ve</w:t>
+      </w:r>
+      <w:r>
+        <w:rPr>
+          <w:sz w:val="28"/>
+          <w:szCs w:val="28"/>
+        </w:rPr>
+        <w:t xml:space="preserve"> bee</w:t>
+      </w:r>
+      <w:r>
+        <w:rPr>
+          <w:sz w:val="28"/>
+          <w:szCs w:val="28"/>
+        </w:rPr>
+        <w:t xml:space="preserve">n researching </w:t>
+      </w:r>
+      <w:r>
+        <w:rPr>
+          <w:sz w:val="28"/>
+          <w:szCs w:val="28"/>
+        </w:rPr>
+        <w:t>on how to design our</w:t>
+      </w:r>
+      <w:r>
+        <w:rPr>
+          <w:sz w:val="28"/>
+          <w:szCs w:val="28"/>
+        </w:rPr>
+        <w:t xml:space="preserve"> website by looking at many websites </w:t>
+      </w:r>
+      <w:r>
+        <w:rPr>
+          <w:sz w:val="28"/>
+          <w:szCs w:val="28"/>
+        </w:rPr>
+        <w:t>like JB-H</w:t>
+      </w:r>
+      <w:r>
+        <w:rPr>
+          <w:sz w:val="28"/>
+          <w:szCs w:val="28"/>
+        </w:rPr>
+        <w:t>ifi &amp; Eb games</w:t>
+      </w:r>
+      <w:r>
+        <w:rPr>
+          <w:sz w:val="28"/>
+          <w:szCs w:val="28"/>
+        </w:rPr>
+        <w:t xml:space="preserve"> to give us </w:t>
+      </w:r>
+      <w:r>
+        <w:rPr>
+          <w:sz w:val="28"/>
+          <w:szCs w:val="28"/>
+        </w:rPr>
+        <w:t xml:space="preserve">an idea on how </w:t>
+      </w:r>
+      <w:r>
+        <w:rPr>
+          <w:sz w:val="28"/>
+          <w:szCs w:val="28"/>
+        </w:rPr>
+        <w:t>we are</w:t>
+      </w:r>
+      <w:r>
+        <w:rPr>
+          <w:sz w:val="28"/>
+          <w:szCs w:val="28"/>
+        </w:rPr>
+        <w:t xml:space="preserve"> going to construct</w:t>
+      </w:r>
+      <w:r>
+        <w:rPr>
+          <w:sz w:val="28"/>
+          <w:szCs w:val="28"/>
+        </w:rPr>
+        <w:t xml:space="preserve"> </w:t>
+      </w:r>
+      <w:r>
+        <w:rPr>
+          <w:sz w:val="28"/>
+          <w:szCs w:val="28"/>
+        </w:rPr>
+        <w:t xml:space="preserve">and design </w:t>
+      </w:r>
+      <w:r>
+        <w:rPr>
+          <w:sz w:val="28"/>
+          <w:szCs w:val="28"/>
+        </w:rPr>
+        <w:t xml:space="preserve">our </w:t>
+      </w:r>
+      <w:r>
+        <w:rPr>
+          <w:sz w:val="28"/>
+          <w:szCs w:val="28"/>
+        </w:rPr>
+        <w:t xml:space="preserve">website </w:t>
+      </w:r>
+      <w:r>
+        <w:rPr>
+          <w:sz w:val="28"/>
+          <w:szCs w:val="28"/>
+        </w:rPr>
+        <w:t xml:space="preserve">for Flynn </w:t>
+      </w:r>
+      <w:r>
+        <w:rPr>
+          <w:sz w:val="28"/>
+          <w:szCs w:val="28"/>
+        </w:rPr>
+        <w:t>to be</w:t>
+      </w:r>
+      <w:r>
+        <w:rPr>
+          <w:sz w:val="28"/>
+          <w:szCs w:val="28"/>
+        </w:rPr>
+        <w:t xml:space="preserve"> unique</w:t>
+      </w:r>
+      <w:r>
+        <w:rPr>
+          <w:sz w:val="28"/>
+          <w:szCs w:val="28"/>
+        </w:rPr>
+        <w:t>.</w:t>
+      </w:r>
+      <w:bookmarkStart w:id="7" w:name="_Toc17973596"/>
+      <w:r>
+        <w:rPr>
+          <w:sz w:val="28"/>
+          <w:szCs w:val="28"/>
+        </w:rPr>
+        <w:t xml:space="preserve"> </w:t>
+      </w:r>
+      <w:r>
+        <w:rPr>
+          <w:sz w:val="28"/>
+          <w:szCs w:val="28"/>
+        </w:rPr>
+        <w:t>It also helps me on how am I going to create and design my contact page and home page by getting some ideas on the given websites.</w:t>
+      </w:r>
+    </w:p>
+    <w:p/>
+    <w:p>
+      <w:pPr>
+        <w:pStyle w:val="Heading1"/>
+      </w:pPr>
+    </w:p>
+    <w:p>
+      <w:pPr>
+        <w:pStyle w:val="Heading1"/>
+      </w:pPr>
+    </w:p>
+    <w:p>
+      <w:pPr>
+        <w:rPr>
+          <w:sz w:val="36"/>
+          <w:szCs w:val="36"/>
+        </w:rPr>
+      </w:pPr>
+      <w:r>
+        <w:rPr>
           <w:noProof/>
-          <w:color w:val="1C6194" w:themeColor="accent2" w:themeShade="BF"/>
-          <w:sz w:val="28"/>
-          <w:szCs w:val="28"/>
+          <w:sz w:val="36"/>
+          <w:szCs w:val="36"/>
           <w:lang w:val="en-AU" w:eastAsia="en-AU"/>
         </w:rPr>
         <w:drawing>
-          <wp:anchor distT="0" distB="0" distL="114300" distR="114300" simplePos="0" relativeHeight="251661312" behindDoc="1" locked="0" layoutInCell="1" allowOverlap="1">
+          <wp:anchor distT="0" distB="0" distL="114300" distR="114300" simplePos="0" relativeHeight="251659264" behindDoc="1" locked="0" layoutInCell="1" allowOverlap="1">
             <wp:simplePos x="0" y="0"/>
-            <wp:positionH relativeFrom="column">
-              <wp:posOffset>4666615</wp:posOffset>
+            <wp:positionH relativeFrom="page">
+              <wp:posOffset>5086350</wp:posOffset>
             </wp:positionH>
             <wp:positionV relativeFrom="paragraph">
-              <wp:posOffset>386080</wp:posOffset>
+              <wp:posOffset>73660</wp:posOffset>
             </wp:positionV>
-            <wp:extent cx="1608455" cy="887095"/>
-            <wp:effectExtent l="0" t="0" r="0" b="8255"/>
+            <wp:extent cx="2265680" cy="1552575"/>
+            <wp:effectExtent l="114300" t="114300" r="115570" b="142875"/>
             <wp:wrapTight wrapText="bothSides">
               <wp:wrapPolygon edited="0">
-                <wp:start x="0" y="0"/>
-                <wp:lineTo x="0" y="21337"/>
-                <wp:lineTo x="21233" y="21337"/>
-                <wp:lineTo x="21233" y="0"/>
-                <wp:lineTo x="0" y="0"/>
+                <wp:start x="-1090" y="-1590"/>
+                <wp:lineTo x="-1090" y="23323"/>
+                <wp:lineTo x="22520" y="23323"/>
+                <wp:lineTo x="22520" y="-1590"/>
+                <wp:lineTo x="-1090" y="-1590"/>
               </wp:wrapPolygon>
             </wp:wrapTight>
-            <wp:docPr id="4" name="Picture 4"/>
+            <wp:docPr id="3" name="Picture 3"/>
             <wp:cNvGraphicFramePr>
               <a:graphicFrameLocks xmlns:a="http://schemas.openxmlformats.org/drawingml/2006/main" noChangeAspect="1"/>
             </wp:cNvGraphicFramePr>
@@ -1192,11 +1470,11 @@
               <a:graphicData uri="http://schemas.openxmlformats.org/drawingml/2006/picture">
                 <pic:pic xmlns:pic="http://schemas.openxmlformats.org/drawingml/2006/picture">
                   <pic:nvPicPr>
-                    <pic:cNvPr id="4" name="1200px-JB-Hi-Fi-brand.svg.png"/>
+                    <pic:cNvPr id="1" name=""/>
                     <pic:cNvPicPr/>
                   </pic:nvPicPr>
                   <pic:blipFill>
-                    <a:blip r:embed="rId11" cstate="print">
+                    <a:blip r:embed="rId11">
                       <a:extLst>
                         <a:ext uri="{28A0092B-C50C-407E-A947-70E740481C1C}">
                           <a14:useLocalDpi xmlns:a14="http://schemas.microsoft.com/office/drawing/2010/main" val="0"/>
@@ -1210,11 +1488,41 @@
                   <pic:spPr>
                     <a:xfrm>
                       <a:off x="0" y="0"/>
-                      <a:ext cx="1608455" cy="887095"/>
+                      <a:ext cx="2265680" cy="1552575"/>
                     </a:xfrm>
                     <a:prstGeom prst="rect">
                       <a:avLst/>
                     </a:prstGeom>
+                    <a:solidFill>
+                      <a:srgbClr val="FFFFFF">
+                        <a:shade val="85000"/>
+                      </a:srgbClr>
+                    </a:solidFill>
+                    <a:ln w="88900" cap="sq">
+                      <a:solidFill>
+                        <a:srgbClr val="FFFFFF"/>
+                      </a:solidFill>
+                      <a:miter lim="800000"/>
+                    </a:ln>
+                    <a:effectLst>
+                      <a:outerShdw blurRad="55000" dist="18000" dir="5400000" algn="tl" rotWithShape="0">
+                        <a:srgbClr val="000000">
+                          <a:alpha val="40000"/>
+                        </a:srgbClr>
+                      </a:outerShdw>
+                    </a:effectLst>
+                    <a:scene3d>
+                      <a:camera prst="orthographicFront"/>
+                      <a:lightRig rig="twoPt" dir="t">
+                        <a:rot lat="0" lon="0" rev="7200000"/>
+                      </a:lightRig>
+                    </a:scene3d>
+                    <a:sp3d>
+                      <a:bevelT w="25400" h="19050"/>
+                      <a:contourClr>
+                        <a:srgbClr val="FFFFFF"/>
+                      </a:contourClr>
+                    </a:sp3d>
                   </pic:spPr>
                 </pic:pic>
               </a:graphicData>
@@ -1229,100 +1537,131 @@
         </w:drawing>
       </w:r>
       <w:r>
-        <w:t>We’ve</w:t>
-      </w:r>
-      <w:r>
-        <w:t xml:space="preserve"> bee</w:t>
-      </w:r>
-      <w:r>
-        <w:t xml:space="preserve">n researching </w:t>
-      </w:r>
-      <w:r>
-        <w:t>on how to design our</w:t>
-      </w:r>
-      <w:r>
-        <w:t xml:space="preserve"> website by looking at many websites </w:t>
-      </w:r>
-      <w:r>
-        <w:t>like JB-hifi &amp; Eb games</w:t>
-      </w:r>
-      <w:r>
-        <w:t xml:space="preserve"> to give us </w:t>
-      </w:r>
-      <w:r>
-        <w:t xml:space="preserve">an idea on how </w:t>
-      </w:r>
-      <w:r>
-        <w:t>we are</w:t>
-      </w:r>
-      <w:r>
-        <w:t xml:space="preserve"> going to construct</w:t>
-      </w:r>
-      <w:r>
-        <w:t xml:space="preserve"> </w:t>
-      </w:r>
-      <w:r>
-        <w:t xml:space="preserve">and design </w:t>
-      </w:r>
-      <w:r>
-        <w:t xml:space="preserve">our </w:t>
-      </w:r>
-      <w:r>
-        <w:t xml:space="preserve">website </w:t>
-      </w:r>
-      <w:r>
-        <w:t xml:space="preserve">for Flynn </w:t>
-      </w:r>
-      <w:r>
-        <w:t>to be</w:t>
-      </w:r>
-      <w:r>
-        <w:t xml:space="preserve"> unique</w:t>
-      </w:r>
-      <w:r>
+        <w:rPr>
+          <w:sz w:val="36"/>
+          <w:szCs w:val="36"/>
+        </w:rPr>
+        <w:t>Logomakr:</w:t>
+      </w:r>
+    </w:p>
+    <w:p/>
+    <w:p>
+      <w:pPr>
+        <w:rPr>
+          <w:noProof/>
+          <w:sz w:val="28"/>
+          <w:szCs w:val="28"/>
+          <w:lang w:val="en-AU" w:eastAsia="en-AU"/>
+        </w:rPr>
+      </w:pPr>
+      <w:r>
+        <w:rPr>
+          <w:sz w:val="28"/>
+          <w:szCs w:val="28"/>
+        </w:rPr>
+        <w:t xml:space="preserve">  When I made my website, I </w:t>
+      </w:r>
+      <w:r>
+        <w:rPr>
+          <w:sz w:val="28"/>
+          <w:szCs w:val="28"/>
+        </w:rPr>
+        <w:t xml:space="preserve">used logomakr to make the logo. It </w:t>
+      </w:r>
+      <w:r>
+        <w:rPr>
+          <w:sz w:val="28"/>
+          <w:szCs w:val="28"/>
+        </w:rPr>
+        <w:t xml:space="preserve">was really helpful </w:t>
+      </w:r>
+      <w:r>
+        <w:rPr>
+          <w:sz w:val="28"/>
+          <w:szCs w:val="28"/>
+        </w:rPr>
+        <w:t xml:space="preserve">because </w:t>
+      </w:r>
+      <w:r>
+        <w:rPr>
+          <w:sz w:val="28"/>
+          <w:szCs w:val="28"/>
+        </w:rPr>
+        <w:t>it’s easier for me t</w:t>
+      </w:r>
+      <w:r>
+        <w:rPr>
+          <w:sz w:val="28"/>
+          <w:szCs w:val="28"/>
+        </w:rPr>
+        <w:t xml:space="preserve">o design my logo and it uses variety of shapes, patterns </w:t>
+      </w:r>
+      <w:r>
+        <w:rPr>
+          <w:sz w:val="28"/>
+          <w:szCs w:val="28"/>
+        </w:rPr>
+        <w:t>and symbols to make my</w:t>
+      </w:r>
+      <w:r>
+        <w:rPr>
+          <w:sz w:val="28"/>
+          <w:szCs w:val="28"/>
+        </w:rPr>
+        <w:t xml:space="preserve"> logo simple but unique</w:t>
+      </w:r>
+      <w:r>
+        <w:rPr>
+          <w:sz w:val="28"/>
+          <w:szCs w:val="28"/>
+        </w:rPr>
         <w:t>.</w:t>
       </w:r>
-      <w:bookmarkStart w:id="8" w:name="_Toc17973596"/>
-      <w:r>
-        <w:t xml:space="preserve"> </w:t>
-      </w:r>
-      <w:r>
-        <w:t>We also used logomakr to make a logo for our website</w:t>
-      </w:r>
-      <w:r>
+    </w:p>
+    <w:p>
+      <w:pPr>
+        <w:pStyle w:val="Heading1"/>
         <w:rPr>
           <w:noProof/>
           <w:lang w:val="en-AU" w:eastAsia="en-AU"/>
         </w:rPr>
-        <w:t xml:space="preserve"> </w:t>
-      </w:r>
-      <w:r>
-        <w:rPr>
-          <w:rFonts w:asciiTheme="majorHAnsi" w:eastAsiaTheme="majorEastAsia" w:hAnsiTheme="majorHAnsi" w:cstheme="majorBidi"/>
+      </w:pPr>
+    </w:p>
+    <w:p>
+      <w:pPr>
+        <w:rPr>
+          <w:noProof/>
+          <w:sz w:val="36"/>
+          <w:szCs w:val="36"/>
+          <w:lang w:val="en-AU" w:eastAsia="en-AU"/>
+        </w:rPr>
+      </w:pPr>
+      <w:r>
+        <w:rPr>
           <w:noProof/>
           <w:color w:val="1C6194" w:themeColor="accent2" w:themeShade="BF"/>
-          <w:sz w:val="28"/>
-          <w:szCs w:val="28"/>
+          <w:sz w:val="36"/>
+          <w:szCs w:val="36"/>
           <w:lang w:val="en-AU" w:eastAsia="en-AU"/>
         </w:rPr>
         <w:drawing>
           <wp:anchor distT="0" distB="0" distL="114300" distR="114300" simplePos="0" relativeHeight="251660288" behindDoc="1" locked="0" layoutInCell="1" allowOverlap="1">
             <wp:simplePos x="0" y="0"/>
-            <wp:positionH relativeFrom="margin">
-              <wp:posOffset>419100</wp:posOffset>
+            <wp:positionH relativeFrom="page">
+              <wp:align>left</wp:align>
             </wp:positionH>
             <wp:positionV relativeFrom="paragraph">
-              <wp:posOffset>3374390</wp:posOffset>
+              <wp:posOffset>378460</wp:posOffset>
             </wp:positionV>
-            <wp:extent cx="2143125" cy="1323975"/>
-            <wp:effectExtent l="0" t="0" r="9525" b="9525"/>
+            <wp:extent cx="2263775" cy="1752600"/>
+            <wp:effectExtent l="171450" t="171450" r="174625" b="171450"/>
             <wp:wrapTight wrapText="bothSides">
               <wp:wrapPolygon edited="0">
-                <wp:start x="0" y="0"/>
-                <wp:lineTo x="0" y="21445"/>
-                <wp:lineTo x="21504" y="21445"/>
-                <wp:lineTo x="21504" y="0"/>
-                <wp:lineTo x="0" y="0"/>
+                <wp:start x="-1454" y="-2113"/>
+                <wp:lineTo x="-1636" y="23478"/>
+                <wp:lineTo x="23084" y="23478"/>
+                <wp:lineTo x="23084" y="-2113"/>
+                <wp:lineTo x="-1454" y="-2113"/>
               </wp:wrapPolygon>
             </wp:wrapTight>
             <wp:docPr id="2" name="Picture 2"/>
@@ -1351,11 +1690,40 @@
                   <pic:spPr>
                     <a:xfrm>
                       <a:off x="0" y="0"/>
-                      <a:ext cx="2143125" cy="1323975"/>
+                      <a:ext cx="2263775" cy="1752600"/>
                     </a:xfrm>
                     <a:prstGeom prst="rect">
                       <a:avLst/>
                     </a:prstGeom>
+                    <a:solidFill>
+                      <a:srgbClr val="FFFFFF">
+                        <a:shade val="85000"/>
+                      </a:srgbClr>
+                    </a:solidFill>
+                    <a:ln w="190500" cap="rnd">
+                      <a:solidFill>
+                        <a:srgbClr val="FFFFFF"/>
+                      </a:solidFill>
+                    </a:ln>
+                    <a:effectLst>
+                      <a:outerShdw blurRad="50000" algn="tl" rotWithShape="0">
+                        <a:srgbClr val="000000">
+                          <a:alpha val="41000"/>
+                        </a:srgbClr>
+                      </a:outerShdw>
+                    </a:effectLst>
+                    <a:scene3d>
+                      <a:camera prst="orthographicFront"/>
+                      <a:lightRig rig="twoPt" dir="t">
+                        <a:rot lat="0" lon="0" rev="7800000"/>
+                      </a:lightRig>
+                    </a:scene3d>
+                    <a:sp3d contourW="6350">
+                      <a:bevelT w="50800" h="16510"/>
+                      <a:contourClr>
+                        <a:srgbClr val="C0C0C0"/>
+                      </a:contourClr>
+                    </a:sp3d>
                   </pic:spPr>
                 </pic:pic>
               </a:graphicData>
@@ -1371,28 +1739,1008 @@
       </w:r>
       <w:r>
         <w:rPr>
+          <w:noProof/>
+          <w:sz w:val="36"/>
+          <w:szCs w:val="36"/>
+          <w:lang w:val="en-AU" w:eastAsia="en-AU"/>
+        </w:rPr>
+        <w:t xml:space="preserve">Bootstrap : </w:t>
+      </w:r>
+    </w:p>
+    <w:p>
+      <w:pPr>
+        <w:rPr>
+          <w:lang w:val="en-AU" w:eastAsia="en-AU"/>
+        </w:rPr>
+      </w:pPr>
+    </w:p>
+    <w:p>
+      <w:pPr>
+        <w:rPr>
+          <w:noProof/>
+          <w:lang w:val="en-AU" w:eastAsia="en-AU"/>
+        </w:rPr>
+      </w:pPr>
+      <w:r>
+        <w:rPr>
+          <w:noProof/>
+          <w:sz w:val="28"/>
+          <w:szCs w:val="28"/>
+          <w:lang w:val="en-AU" w:eastAsia="en-AU"/>
+        </w:rPr>
+        <w:t>We also</w:t>
+      </w:r>
+      <w:r>
+        <w:rPr>
+          <w:noProof/>
+          <w:sz w:val="28"/>
+          <w:szCs w:val="28"/>
+          <w:lang w:val="en-AU" w:eastAsia="en-AU"/>
+        </w:rPr>
+        <w:t xml:space="preserve"> used Bootsrap to</w:t>
+      </w:r>
+      <w:r>
+        <w:rPr>
+          <w:noProof/>
+          <w:sz w:val="28"/>
+          <w:szCs w:val="28"/>
+          <w:lang w:val="en-AU" w:eastAsia="en-AU"/>
+        </w:rPr>
+        <w:t xml:space="preserve"> help us</w:t>
+      </w:r>
+      <w:r>
+        <w:rPr>
+          <w:noProof/>
+          <w:sz w:val="28"/>
+          <w:szCs w:val="28"/>
+          <w:lang w:val="en-AU" w:eastAsia="en-AU"/>
+        </w:rPr>
+        <w:t xml:space="preserve"> creat</w:t>
+      </w:r>
+      <w:r>
+        <w:rPr>
+          <w:noProof/>
+          <w:sz w:val="28"/>
+          <w:szCs w:val="28"/>
+          <w:lang w:val="en-AU" w:eastAsia="en-AU"/>
+        </w:rPr>
+        <w:t xml:space="preserve">e and design our website easier and faster. It also includes HTML and CSS based design templates </w:t>
+      </w:r>
+      <w:r>
+        <w:rPr>
+          <w:noProof/>
+          <w:sz w:val="28"/>
+          <w:szCs w:val="28"/>
+          <w:lang w:val="en-AU" w:eastAsia="en-AU"/>
+        </w:rPr>
+        <w:t>that can be useful for our websites.</w:t>
+      </w:r>
+      <w:r>
+        <w:rPr>
+          <w:noProof/>
+          <w:sz w:val="28"/>
+          <w:szCs w:val="28"/>
+          <w:lang w:val="en-AU" w:eastAsia="en-AU"/>
+        </w:rPr>
+        <w:t xml:space="preserve"> It offers a lot of helper classes that make development of a </w:t>
+      </w:r>
+      <w:r>
+        <w:rPr>
+          <w:noProof/>
+          <w:sz w:val="28"/>
+          <w:szCs w:val="28"/>
+          <w:lang w:val="en-AU" w:eastAsia="en-AU"/>
+        </w:rPr>
+        <w:t xml:space="preserve">website </w:t>
+      </w:r>
+      <w:r>
+        <w:rPr>
+          <w:noProof/>
+          <w:sz w:val="28"/>
+          <w:szCs w:val="28"/>
+          <w:lang w:val="en-AU" w:eastAsia="en-AU"/>
+        </w:rPr>
+        <w:t>responsive</w:t>
+      </w:r>
+      <w:r>
+        <w:rPr>
+          <w:noProof/>
+          <w:sz w:val="28"/>
+          <w:szCs w:val="28"/>
+          <w:lang w:val="en-AU" w:eastAsia="en-AU"/>
+        </w:rPr>
+        <w:t xml:space="preserve"> easy and fast.</w:t>
+      </w:r>
+    </w:p>
+    <w:p>
+      <w:pPr>
+        <w:rPr>
+          <w:noProof/>
+          <w:lang w:val="en-AU" w:eastAsia="en-AU"/>
+        </w:rPr>
+      </w:pPr>
+      <w:r>
+        <w:rPr>
+          <w:noProof/>
+          <w:lang w:val="en-AU" w:eastAsia="en-AU"/>
+        </w:rPr>
+        <w:br w:type="page"/>
+      </w:r>
+    </w:p>
+    <w:p>
+      <w:pPr>
+        <w:rPr>
           <w:rFonts w:asciiTheme="majorHAnsi" w:eastAsiaTheme="majorEastAsia" w:hAnsiTheme="majorHAnsi" w:cstheme="majorBidi"/>
           <w:color w:val="1C6194" w:themeColor="accent2" w:themeShade="BF"/>
           <w:sz w:val="28"/>
           <w:szCs w:val="28"/>
         </w:rPr>
-        <w:br w:type="page"/>
-      </w:r>
-    </w:p>
-    <w:p>
-      <w:pPr>
+      </w:pPr>
+      <w:r>
         <w:rPr>
           <w:rFonts w:asciiTheme="majorHAnsi" w:eastAsiaTheme="majorEastAsia" w:hAnsiTheme="majorHAnsi" w:cstheme="majorBidi"/>
           <w:color w:val="1C6194" w:themeColor="accent2" w:themeShade="BF"/>
           <w:sz w:val="28"/>
           <w:szCs w:val="28"/>
         </w:rPr>
+        <w:lastRenderedPageBreak/>
+        <w:t xml:space="preserve"> </w:t>
+      </w:r>
+      <w:r>
+        <w:rPr>
+          <w:rFonts w:asciiTheme="majorHAnsi" w:eastAsiaTheme="majorEastAsia" w:hAnsiTheme="majorHAnsi" w:cstheme="majorBidi"/>
+          <w:color w:val="1C6194" w:themeColor="accent2" w:themeShade="BF"/>
+          <w:sz w:val="28"/>
+          <w:szCs w:val="28"/>
+        </w:rPr>
+        <w:tab/>
+      </w:r>
+    </w:p>
+    <w:p>
+      <w:pPr>
+        <w:rPr>
+          <w:rFonts w:eastAsiaTheme="majorEastAsia"/>
+          <w:sz w:val="36"/>
+          <w:szCs w:val="36"/>
+        </w:rPr>
+      </w:pPr>
+      <w:r>
+        <w:rPr>
+          <w:rFonts w:asciiTheme="majorHAnsi" w:eastAsiaTheme="majorEastAsia" w:hAnsiTheme="majorHAnsi" w:cstheme="majorBidi"/>
+          <w:noProof/>
+          <w:color w:val="1C6194" w:themeColor="accent2" w:themeShade="BF"/>
+          <w:sz w:val="28"/>
+          <w:szCs w:val="28"/>
+          <w:lang w:val="en-AU" w:eastAsia="en-AU"/>
+        </w:rPr>
+        <w:drawing>
+          <wp:anchor distT="0" distB="0" distL="114300" distR="114300" simplePos="0" relativeHeight="251663360" behindDoc="1" locked="0" layoutInCell="1" allowOverlap="1">
+            <wp:simplePos x="0" y="0"/>
+            <wp:positionH relativeFrom="column">
+              <wp:posOffset>-561975</wp:posOffset>
+            </wp:positionH>
+            <wp:positionV relativeFrom="paragraph">
+              <wp:posOffset>178435</wp:posOffset>
+            </wp:positionV>
+            <wp:extent cx="2730500" cy="1304925"/>
+            <wp:effectExtent l="152400" t="171450" r="165100" b="180975"/>
+            <wp:wrapTight wrapText="bothSides">
+              <wp:wrapPolygon edited="0">
+                <wp:start x="-1206" y="-2838"/>
+                <wp:lineTo x="-1206" y="24280"/>
+                <wp:lineTo x="22755" y="24280"/>
+                <wp:lineTo x="22605" y="-2838"/>
+                <wp:lineTo x="-1206" y="-2838"/>
+              </wp:wrapPolygon>
+            </wp:wrapTight>
+            <wp:docPr id="6" name="Picture 6" descr="C:\Users\rod.marabella\AppData\Local\Microsoft\Windows\INetCache\Content.MSO\1D1F73D3.tmp"/>
+            <wp:cNvGraphicFramePr>
+              <a:graphicFrameLocks xmlns:a="http://schemas.openxmlformats.org/drawingml/2006/main" noChangeAspect="1"/>
+            </wp:cNvGraphicFramePr>
+            <a:graphic xmlns:a="http://schemas.openxmlformats.org/drawingml/2006/main">
+              <a:graphicData uri="http://schemas.openxmlformats.org/drawingml/2006/picture">
+                <pic:pic xmlns:pic="http://schemas.openxmlformats.org/drawingml/2006/picture">
+                  <pic:nvPicPr>
+                    <pic:cNvPr id="0" name="Picture 1" descr="C:\Users\rod.marabella\AppData\Local\Microsoft\Windows\INetCache\Content.MSO\1D1F73D3.tmp"/>
+                    <pic:cNvPicPr>
+                      <a:picLocks noChangeAspect="1" noChangeArrowheads="1"/>
+                    </pic:cNvPicPr>
+                  </pic:nvPicPr>
+                  <pic:blipFill>
+                    <a:blip r:embed="rId13">
+                      <a:extLst>
+                        <a:ext uri="{28A0092B-C50C-407E-A947-70E740481C1C}">
+                          <a14:useLocalDpi xmlns:a14="http://schemas.microsoft.com/office/drawing/2010/main" val="0"/>
+                        </a:ext>
+                      </a:extLst>
+                    </a:blip>
+                    <a:srcRect/>
+                    <a:stretch>
+                      <a:fillRect/>
+                    </a:stretch>
+                  </pic:blipFill>
+                  <pic:spPr bwMode="auto">
+                    <a:xfrm>
+                      <a:off x="0" y="0"/>
+                      <a:ext cx="2730500" cy="1304925"/>
+                    </a:xfrm>
+                    <a:prstGeom prst="rect">
+                      <a:avLst/>
+                    </a:prstGeom>
+                    <a:solidFill>
+                      <a:srgbClr val="FFFFFF">
+                        <a:shade val="85000"/>
+                      </a:srgbClr>
+                    </a:solidFill>
+                    <a:ln w="190500" cap="rnd">
+                      <a:solidFill>
+                        <a:srgbClr val="FFFFFF"/>
+                      </a:solidFill>
+                    </a:ln>
+                    <a:effectLst>
+                      <a:outerShdw blurRad="50000" algn="tl" rotWithShape="0">
+                        <a:srgbClr val="000000">
+                          <a:alpha val="41000"/>
+                        </a:srgbClr>
+                      </a:outerShdw>
+                    </a:effectLst>
+                    <a:scene3d>
+                      <a:camera prst="orthographicFront"/>
+                      <a:lightRig rig="twoPt" dir="t">
+                        <a:rot lat="0" lon="0" rev="7800000"/>
+                      </a:lightRig>
+                    </a:scene3d>
+                    <a:sp3d contourW="6350">
+                      <a:bevelT w="50800" h="16510"/>
+                      <a:contourClr>
+                        <a:srgbClr val="C0C0C0"/>
+                      </a:contourClr>
+                    </a:sp3d>
+                  </pic:spPr>
+                </pic:pic>
+              </a:graphicData>
+            </a:graphic>
+            <wp14:sizeRelH relativeFrom="page">
+              <wp14:pctWidth>0</wp14:pctWidth>
+            </wp14:sizeRelH>
+            <wp14:sizeRelV relativeFrom="page">
+              <wp14:pctHeight>0</wp14:pctHeight>
+            </wp14:sizeRelV>
+          </wp:anchor>
+        </w:drawing>
+      </w:r>
+      <w:r>
+        <w:rPr>
+          <w:rFonts w:eastAsiaTheme="majorEastAsia"/>
+          <w:sz w:val="36"/>
+          <w:szCs w:val="36"/>
+        </w:rPr>
+        <w:t>GitHub:</w:t>
+      </w:r>
+    </w:p>
+    <w:p>
+      <w:pPr>
+        <w:rPr>
+          <w:rFonts w:asciiTheme="majorHAnsi" w:eastAsiaTheme="majorEastAsia" w:hAnsiTheme="majorHAnsi" w:cstheme="majorBidi"/>
+          <w:color w:val="1C6194" w:themeColor="accent2" w:themeShade="BF"/>
+          <w:sz w:val="32"/>
+          <w:szCs w:val="32"/>
+        </w:rPr>
+      </w:pPr>
+      <w:r>
+        <w:rPr>
+          <w:rFonts w:eastAsiaTheme="majorEastAsia"/>
+          <w:sz w:val="28"/>
+          <w:szCs w:val="28"/>
+        </w:rPr>
+        <w:t xml:space="preserve">We used GitHub </w:t>
+      </w:r>
+      <w:r>
+        <w:rPr>
+          <w:rFonts w:eastAsiaTheme="majorEastAsia"/>
+          <w:sz w:val="28"/>
+          <w:szCs w:val="28"/>
+        </w:rPr>
+        <w:t>to save all our progress</w:t>
+      </w:r>
+      <w:r>
+        <w:rPr>
+          <w:rFonts w:eastAsiaTheme="majorEastAsia"/>
+          <w:sz w:val="28"/>
+          <w:szCs w:val="28"/>
+        </w:rPr>
+        <w:t xml:space="preserve"> on creating and de</w:t>
+      </w:r>
+      <w:r>
+        <w:rPr>
+          <w:rFonts w:eastAsiaTheme="majorEastAsia"/>
+          <w:sz w:val="28"/>
+          <w:szCs w:val="28"/>
+        </w:rPr>
+        <w:t>signing our website</w:t>
+      </w:r>
+      <w:r>
+        <w:rPr>
+          <w:rFonts w:eastAsiaTheme="majorEastAsia"/>
+          <w:sz w:val="28"/>
+          <w:szCs w:val="28"/>
+        </w:rPr>
+        <w:t>. It provides access control and collaboration to let you and others work together on projects from anywhere.</w:t>
+      </w:r>
+    </w:p>
+    <w:p>
+      <w:pPr>
+        <w:rPr>
+          <w:sz w:val="36"/>
+          <w:szCs w:val="36"/>
+        </w:rPr>
+      </w:pPr>
+      <w:r>
+        <w:rPr>
+          <w:noProof/>
+          <w:sz w:val="36"/>
+          <w:szCs w:val="36"/>
+          <w:lang w:val="en-AU" w:eastAsia="en-AU"/>
+        </w:rPr>
+        <w:drawing>
+          <wp:anchor distT="0" distB="0" distL="114300" distR="114300" simplePos="0" relativeHeight="251664384" behindDoc="1" locked="0" layoutInCell="1" allowOverlap="1">
+            <wp:simplePos x="0" y="0"/>
+            <wp:positionH relativeFrom="column">
+              <wp:posOffset>3790950</wp:posOffset>
+            </wp:positionH>
+            <wp:positionV relativeFrom="paragraph">
+              <wp:posOffset>266700</wp:posOffset>
+            </wp:positionV>
+            <wp:extent cx="2199640" cy="2144395"/>
+            <wp:effectExtent l="0" t="0" r="0" b="8255"/>
+            <wp:wrapTight wrapText="bothSides">
+              <wp:wrapPolygon edited="0">
+                <wp:start x="0" y="0"/>
+                <wp:lineTo x="0" y="21491"/>
+                <wp:lineTo x="21326" y="21491"/>
+                <wp:lineTo x="21326" y="0"/>
+                <wp:lineTo x="0" y="0"/>
+              </wp:wrapPolygon>
+            </wp:wrapTight>
+            <wp:docPr id="7" name="Picture 7" descr="Image result for photoshop"/>
+            <wp:cNvGraphicFramePr>
+              <a:graphicFrameLocks xmlns:a="http://schemas.openxmlformats.org/drawingml/2006/main" noChangeAspect="1"/>
+            </wp:cNvGraphicFramePr>
+            <a:graphic xmlns:a="http://schemas.openxmlformats.org/drawingml/2006/main">
+              <a:graphicData uri="http://schemas.openxmlformats.org/drawingml/2006/picture">
+                <pic:pic xmlns:pic="http://schemas.openxmlformats.org/drawingml/2006/picture">
+                  <pic:nvPicPr>
+                    <pic:cNvPr id="0" name="Picture 5" descr="Image result for photoshop"/>
+                    <pic:cNvPicPr>
+                      <a:picLocks noChangeAspect="1" noChangeArrowheads="1"/>
+                    </pic:cNvPicPr>
+                  </pic:nvPicPr>
+                  <pic:blipFill>
+                    <a:blip r:embed="rId14" cstate="print">
+                      <a:extLst>
+                        <a:ext uri="{28A0092B-C50C-407E-A947-70E740481C1C}">
+                          <a14:useLocalDpi xmlns:a14="http://schemas.microsoft.com/office/drawing/2010/main" val="0"/>
+                        </a:ext>
+                      </a:extLst>
+                    </a:blip>
+                    <a:srcRect/>
+                    <a:stretch>
+                      <a:fillRect/>
+                    </a:stretch>
+                  </pic:blipFill>
+                  <pic:spPr bwMode="auto">
+                    <a:xfrm>
+                      <a:off x="0" y="0"/>
+                      <a:ext cx="2199640" cy="2144395"/>
+                    </a:xfrm>
+                    <a:prstGeom prst="rect">
+                      <a:avLst/>
+                    </a:prstGeom>
+                    <a:noFill/>
+                    <a:ln>
+                      <a:noFill/>
+                    </a:ln>
+                  </pic:spPr>
+                </pic:pic>
+              </a:graphicData>
+            </a:graphic>
+            <wp14:sizeRelH relativeFrom="page">
+              <wp14:pctWidth>0</wp14:pctWidth>
+            </wp14:sizeRelH>
+            <wp14:sizeRelV relativeFrom="page">
+              <wp14:pctHeight>0</wp14:pctHeight>
+            </wp14:sizeRelV>
+          </wp:anchor>
+        </w:drawing>
+      </w:r>
+      <w:r>
+        <w:rPr>
+          <w:sz w:val="36"/>
+          <w:szCs w:val="36"/>
+        </w:rPr>
+        <w:t>Photoshop</w:t>
+      </w:r>
+      <w:r>
+        <w:rPr>
+          <w:sz w:val="36"/>
+          <w:szCs w:val="36"/>
+        </w:rPr>
+        <w:t>:</w:t>
+      </w:r>
+    </w:p>
+    <w:p>
+      <w:pPr>
+        <w:rPr>
+          <w:rFonts w:eastAsiaTheme="majorEastAsia"/>
+        </w:rPr>
+      </w:pPr>
+    </w:p>
+    <w:p>
+      <w:pPr>
+        <w:rPr>
+          <w:rFonts w:eastAsiaTheme="majorEastAsia"/>
+          <w:sz w:val="28"/>
+          <w:szCs w:val="28"/>
+        </w:rPr>
+      </w:pPr>
+      <w:r>
+        <w:rPr>
+          <w:rFonts w:eastAsiaTheme="majorEastAsia"/>
+          <w:sz w:val="28"/>
+          <w:szCs w:val="28"/>
+        </w:rPr>
+        <w:t>We used Photoshop to</w:t>
+      </w:r>
+      <w:r>
+        <w:rPr>
+          <w:rFonts w:eastAsiaTheme="majorEastAsia"/>
+          <w:sz w:val="28"/>
+          <w:szCs w:val="28"/>
+        </w:rPr>
+        <w:t xml:space="preserve"> edit our sliders for our website to show what we are selling or what’s new in our product</w:t>
+      </w:r>
+      <w:r>
+        <w:rPr>
+          <w:rFonts w:eastAsiaTheme="majorEastAsia"/>
+          <w:sz w:val="28"/>
+          <w:szCs w:val="28"/>
+        </w:rPr>
+        <w:t>. It’</w:t>
+      </w:r>
+      <w:r>
+        <w:rPr>
+          <w:rFonts w:eastAsiaTheme="majorEastAsia"/>
+          <w:sz w:val="28"/>
+          <w:szCs w:val="28"/>
+        </w:rPr>
+        <w:t>s really useful for me because it provides a wide range of tools for editing and designing my sliders.</w:t>
+      </w:r>
+    </w:p>
+    <w:p>
+      <w:pPr>
+        <w:rPr>
+          <w:rFonts w:eastAsiaTheme="majorEastAsia"/>
+          <w:sz w:val="28"/>
+          <w:szCs w:val="28"/>
+        </w:rPr>
+      </w:pPr>
+    </w:p>
+    <w:p>
+      <w:pPr>
+        <w:rPr>
+          <w:rFonts w:eastAsiaTheme="majorEastAsia"/>
+          <w:sz w:val="28"/>
+          <w:szCs w:val="28"/>
+        </w:rPr>
+      </w:pPr>
+    </w:p>
+    <w:p>
+      <w:pPr>
+        <w:rPr>
+          <w:rFonts w:eastAsiaTheme="majorEastAsia"/>
+          <w:sz w:val="36"/>
+          <w:szCs w:val="36"/>
+        </w:rPr>
       </w:pPr>
       <w:r>
         <w:rPr>
           <w:noProof/>
           <w:lang w:val="en-AU" w:eastAsia="en-AU"/>
         </w:rPr>
+        <w:drawing>
+          <wp:anchor distT="0" distB="0" distL="114300" distR="114300" simplePos="0" relativeHeight="251665408" behindDoc="1" locked="0" layoutInCell="1" allowOverlap="1">
+            <wp:simplePos x="0" y="0"/>
+            <wp:positionH relativeFrom="margin">
+              <wp:posOffset>-238125</wp:posOffset>
+            </wp:positionH>
+            <wp:positionV relativeFrom="paragraph">
+              <wp:posOffset>116205</wp:posOffset>
+            </wp:positionV>
+            <wp:extent cx="1647825" cy="1647825"/>
+            <wp:effectExtent l="114300" t="114300" r="104775" b="142875"/>
+            <wp:wrapTight wrapText="bothSides">
+              <wp:wrapPolygon edited="0">
+                <wp:start x="-1498" y="-1498"/>
+                <wp:lineTo x="-1498" y="23223"/>
+                <wp:lineTo x="22724" y="23223"/>
+                <wp:lineTo x="22724" y="-1498"/>
+                <wp:lineTo x="-1498" y="-1498"/>
+              </wp:wrapPolygon>
+            </wp:wrapTight>
+            <wp:docPr id="8" name="Picture 8" descr="Image result for notepad plus"/>
+            <wp:cNvGraphicFramePr>
+              <a:graphicFrameLocks xmlns:a="http://schemas.openxmlformats.org/drawingml/2006/main" noChangeAspect="1"/>
+            </wp:cNvGraphicFramePr>
+            <a:graphic xmlns:a="http://schemas.openxmlformats.org/drawingml/2006/main">
+              <a:graphicData uri="http://schemas.openxmlformats.org/drawingml/2006/picture">
+                <pic:pic xmlns:pic="http://schemas.openxmlformats.org/drawingml/2006/picture">
+                  <pic:nvPicPr>
+                    <pic:cNvPr id="0" name="Picture 1" descr="Image result for notepad plus"/>
+                    <pic:cNvPicPr>
+                      <a:picLocks noChangeAspect="1" noChangeArrowheads="1"/>
+                    </pic:cNvPicPr>
+                  </pic:nvPicPr>
+                  <pic:blipFill>
+                    <a:blip r:embed="rId15">
+                      <a:extLst>
+                        <a:ext uri="{28A0092B-C50C-407E-A947-70E740481C1C}">
+                          <a14:useLocalDpi xmlns:a14="http://schemas.microsoft.com/office/drawing/2010/main" val="0"/>
+                        </a:ext>
+                      </a:extLst>
+                    </a:blip>
+                    <a:srcRect/>
+                    <a:stretch>
+                      <a:fillRect/>
+                    </a:stretch>
+                  </pic:blipFill>
+                  <pic:spPr bwMode="auto">
+                    <a:xfrm>
+                      <a:off x="0" y="0"/>
+                      <a:ext cx="1647825" cy="1647825"/>
+                    </a:xfrm>
+                    <a:prstGeom prst="rect">
+                      <a:avLst/>
+                    </a:prstGeom>
+                    <a:solidFill>
+                      <a:srgbClr val="FFFFFF">
+                        <a:shade val="85000"/>
+                      </a:srgbClr>
+                    </a:solidFill>
+                    <a:ln w="88900" cap="sq">
+                      <a:solidFill>
+                        <a:srgbClr val="FFFFFF"/>
+                      </a:solidFill>
+                      <a:miter lim="800000"/>
+                    </a:ln>
+                    <a:effectLst>
+                      <a:outerShdw blurRad="55000" dist="18000" dir="5400000" algn="tl" rotWithShape="0">
+                        <a:srgbClr val="000000">
+                          <a:alpha val="40000"/>
+                        </a:srgbClr>
+                      </a:outerShdw>
+                    </a:effectLst>
+                    <a:scene3d>
+                      <a:camera prst="orthographicFront"/>
+                      <a:lightRig rig="twoPt" dir="t">
+                        <a:rot lat="0" lon="0" rev="7200000"/>
+                      </a:lightRig>
+                    </a:scene3d>
+                    <a:sp3d>
+                      <a:bevelT w="25400" h="19050"/>
+                      <a:contourClr>
+                        <a:srgbClr val="FFFFFF"/>
+                      </a:contourClr>
+                    </a:sp3d>
+                  </pic:spPr>
+                </pic:pic>
+              </a:graphicData>
+            </a:graphic>
+            <wp14:sizeRelH relativeFrom="page">
+              <wp14:pctWidth>0</wp14:pctWidth>
+            </wp14:sizeRelH>
+            <wp14:sizeRelV relativeFrom="page">
+              <wp14:pctHeight>0</wp14:pctHeight>
+            </wp14:sizeRelV>
+          </wp:anchor>
+        </w:drawing>
+      </w:r>
+      <w:r>
+        <w:rPr>
+          <w:rFonts w:eastAsiaTheme="majorEastAsia"/>
+          <w:sz w:val="36"/>
+          <w:szCs w:val="36"/>
+        </w:rPr>
+        <w:t>Notepad++</w:t>
+      </w:r>
+      <w:r>
+        <w:rPr>
+          <w:rFonts w:eastAsiaTheme="majorEastAsia"/>
+          <w:sz w:val="36"/>
+          <w:szCs w:val="36"/>
+        </w:rPr>
+        <w:t>:</w:t>
+      </w:r>
+    </w:p>
+    <w:p>
+      <w:pPr>
+        <w:rPr>
+          <w:rFonts w:eastAsiaTheme="majorEastAsia"/>
+          <w:sz w:val="28"/>
+          <w:szCs w:val="28"/>
+        </w:rPr>
+      </w:pPr>
+      <w:r>
+        <w:rPr>
+          <w:rFonts w:eastAsiaTheme="majorEastAsia"/>
+          <w:sz w:val="28"/>
+          <w:szCs w:val="28"/>
+        </w:rPr>
+        <w:t xml:space="preserve">This is </w:t>
+      </w:r>
+      <w:r>
+        <w:rPr>
+          <w:rFonts w:eastAsiaTheme="majorEastAsia"/>
+          <w:sz w:val="28"/>
+          <w:szCs w:val="28"/>
+        </w:rPr>
+        <w:t>really useful</w:t>
+      </w:r>
+      <w:r>
+        <w:rPr>
+          <w:rFonts w:eastAsiaTheme="majorEastAsia"/>
+          <w:sz w:val="28"/>
+          <w:szCs w:val="28"/>
+        </w:rPr>
+        <w:t xml:space="preserve"> for someone that work as a programmer or a web designer because it is a text editor and source code editor which supports all almost languages and it saves the file with a text extension. It also supports tabbed editing, which allows working with multiple open files in a single window.</w:t>
+      </w:r>
+    </w:p>
+    <w:p>
+      <w:pPr>
+        <w:rPr>
+          <w:rFonts w:eastAsiaTheme="majorEastAsia"/>
+          <w:sz w:val="28"/>
+          <w:szCs w:val="28"/>
+        </w:rPr>
+      </w:pPr>
+      <w:r>
+        <w:rPr>
+          <w:rFonts w:eastAsiaTheme="majorEastAsia"/>
+          <w:sz w:val="28"/>
+          <w:szCs w:val="28"/>
+        </w:rPr>
+        <w:br w:type="page"/>
+      </w:r>
+    </w:p>
+    <w:p>
+      <w:pPr>
+        <w:rPr>
+          <w:rFonts w:eastAsiaTheme="majorEastAsia"/>
+          <w:sz w:val="28"/>
+          <w:szCs w:val="28"/>
+        </w:rPr>
+      </w:pPr>
+      <w:bookmarkStart w:id="8" w:name="_GoBack"/>
+      <w:bookmarkEnd w:id="8"/>
+    </w:p>
+    <w:p>
+      <w:pPr>
+        <w:rPr>
+          <w:rFonts w:eastAsiaTheme="majorEastAsia"/>
+          <w:sz w:val="36"/>
+          <w:szCs w:val="36"/>
+        </w:rPr>
+      </w:pPr>
+      <w:r>
+        <w:rPr>
+          <w:rFonts w:eastAsiaTheme="majorEastAsia"/>
+          <w:noProof/>
+          <w:sz w:val="28"/>
+          <w:szCs w:val="28"/>
+          <w:lang w:val="en-AU" w:eastAsia="en-AU"/>
+        </w:rPr>
+        <w:drawing>
+          <wp:anchor distT="0" distB="0" distL="114300" distR="114300" simplePos="0" relativeHeight="251666432" behindDoc="1" locked="0" layoutInCell="1" allowOverlap="1">
+            <wp:simplePos x="0" y="0"/>
+            <wp:positionH relativeFrom="column">
+              <wp:posOffset>-200025</wp:posOffset>
+            </wp:positionH>
+            <wp:positionV relativeFrom="paragraph">
+              <wp:posOffset>121285</wp:posOffset>
+            </wp:positionV>
+            <wp:extent cx="1924050" cy="1924050"/>
+            <wp:effectExtent l="114300" t="114300" r="114300" b="152400"/>
+            <wp:wrapTight wrapText="bothSides">
+              <wp:wrapPolygon edited="0">
+                <wp:start x="-1283" y="-1283"/>
+                <wp:lineTo x="-1283" y="23097"/>
+                <wp:lineTo x="22669" y="23097"/>
+                <wp:lineTo x="22669" y="-1283"/>
+                <wp:lineTo x="-1283" y="-1283"/>
+              </wp:wrapPolygon>
+            </wp:wrapTight>
+            <wp:docPr id="9" name="Picture 9" descr="C:\Users\rod.marabella\AppData\Local\Microsoft\Windows\INetCache\Content.MSO\DF5ACD83.tmp"/>
+            <wp:cNvGraphicFramePr>
+              <a:graphicFrameLocks xmlns:a="http://schemas.openxmlformats.org/drawingml/2006/main" noChangeAspect="1"/>
+            </wp:cNvGraphicFramePr>
+            <a:graphic xmlns:a="http://schemas.openxmlformats.org/drawingml/2006/main">
+              <a:graphicData uri="http://schemas.openxmlformats.org/drawingml/2006/picture">
+                <pic:pic xmlns:pic="http://schemas.openxmlformats.org/drawingml/2006/picture">
+                  <pic:nvPicPr>
+                    <pic:cNvPr id="0" name="Picture 3" descr="C:\Users\rod.marabella\AppData\Local\Microsoft\Windows\INetCache\Content.MSO\DF5ACD83.tmp"/>
+                    <pic:cNvPicPr>
+                      <a:picLocks noChangeAspect="1" noChangeArrowheads="1"/>
+                    </pic:cNvPicPr>
+                  </pic:nvPicPr>
+                  <pic:blipFill>
+                    <a:blip r:embed="rId16">
+                      <a:extLst>
+                        <a:ext uri="{28A0092B-C50C-407E-A947-70E740481C1C}">
+                          <a14:useLocalDpi xmlns:a14="http://schemas.microsoft.com/office/drawing/2010/main" val="0"/>
+                        </a:ext>
+                      </a:extLst>
+                    </a:blip>
+                    <a:srcRect/>
+                    <a:stretch>
+                      <a:fillRect/>
+                    </a:stretch>
+                  </pic:blipFill>
+                  <pic:spPr bwMode="auto">
+                    <a:xfrm>
+                      <a:off x="0" y="0"/>
+                      <a:ext cx="1924050" cy="1924050"/>
+                    </a:xfrm>
+                    <a:prstGeom prst="rect">
+                      <a:avLst/>
+                    </a:prstGeom>
+                    <a:solidFill>
+                      <a:srgbClr val="FFFFFF">
+                        <a:shade val="85000"/>
+                      </a:srgbClr>
+                    </a:solidFill>
+                    <a:ln w="88900" cap="sq">
+                      <a:solidFill>
+                        <a:srgbClr val="FFFFFF"/>
+                      </a:solidFill>
+                      <a:miter lim="800000"/>
+                    </a:ln>
+                    <a:effectLst>
+                      <a:outerShdw blurRad="55000" dist="18000" dir="5400000" algn="tl" rotWithShape="0">
+                        <a:srgbClr val="000000">
+                          <a:alpha val="40000"/>
+                        </a:srgbClr>
+                      </a:outerShdw>
+                    </a:effectLst>
+                    <a:scene3d>
+                      <a:camera prst="orthographicFront"/>
+                      <a:lightRig rig="twoPt" dir="t">
+                        <a:rot lat="0" lon="0" rev="7200000"/>
+                      </a:lightRig>
+                    </a:scene3d>
+                    <a:sp3d>
+                      <a:bevelT w="25400" h="19050"/>
+                      <a:contourClr>
+                        <a:srgbClr val="FFFFFF"/>
+                      </a:contourClr>
+                    </a:sp3d>
+                  </pic:spPr>
+                </pic:pic>
+              </a:graphicData>
+            </a:graphic>
+            <wp14:sizeRelH relativeFrom="page">
+              <wp14:pctWidth>0</wp14:pctWidth>
+            </wp14:sizeRelH>
+            <wp14:sizeRelV relativeFrom="page">
+              <wp14:pctHeight>0</wp14:pctHeight>
+            </wp14:sizeRelV>
+          </wp:anchor>
+        </w:drawing>
+      </w:r>
+      <w:r>
+        <w:rPr>
+          <w:rFonts w:eastAsiaTheme="majorEastAsia"/>
+          <w:sz w:val="28"/>
+          <w:szCs w:val="28"/>
+        </w:rPr>
+        <w:t xml:space="preserve"> </w:t>
+      </w:r>
+      <w:r>
+        <w:rPr>
+          <w:rFonts w:eastAsiaTheme="majorEastAsia"/>
+          <w:sz w:val="36"/>
+          <w:szCs w:val="36"/>
+        </w:rPr>
+        <w:t>Wix:</w:t>
+      </w:r>
+    </w:p>
+    <w:p>
+      <w:pPr>
+        <w:rPr>
+          <w:rFonts w:eastAsiaTheme="majorEastAsia"/>
+          <w:sz w:val="28"/>
+          <w:szCs w:val="28"/>
+        </w:rPr>
+      </w:pPr>
+      <w:r>
+        <w:rPr>
+          <w:rFonts w:eastAsiaTheme="majorEastAsia"/>
+          <w:sz w:val="28"/>
+          <w:szCs w:val="28"/>
+        </w:rPr>
+        <w:t>Wix is a cloud-based web development platform which allows the users to create HTML5 websites and mobile sites through the use of online drag and drop tools. It can be used for blogging, hosting an online forum, building an online store to sell digital and physical products, appointment booking and collecting contact details.</w:t>
+      </w:r>
+    </w:p>
+    <w:p>
+      <w:pPr>
+        <w:rPr>
+          <w:rFonts w:eastAsiaTheme="majorEastAsia"/>
+          <w:sz w:val="28"/>
+          <w:szCs w:val="28"/>
+        </w:rPr>
+      </w:pPr>
+      <w:r>
+        <w:rPr>
+          <w:noProof/>
+          <w:lang w:val="en-AU" w:eastAsia="en-AU"/>
+        </w:rPr>
+        <w:drawing>
+          <wp:anchor distT="0" distB="0" distL="114300" distR="114300" simplePos="0" relativeHeight="251667456" behindDoc="1" locked="0" layoutInCell="1" allowOverlap="1">
+            <wp:simplePos x="0" y="0"/>
+            <wp:positionH relativeFrom="column">
+              <wp:posOffset>4343400</wp:posOffset>
+            </wp:positionH>
+            <wp:positionV relativeFrom="paragraph">
+              <wp:posOffset>3810</wp:posOffset>
+            </wp:positionV>
+            <wp:extent cx="1790700" cy="1762125"/>
+            <wp:effectExtent l="0" t="0" r="0" b="9525"/>
+            <wp:wrapTight wrapText="bothSides">
+              <wp:wrapPolygon edited="0">
+                <wp:start x="0" y="0"/>
+                <wp:lineTo x="0" y="21483"/>
+                <wp:lineTo x="21370" y="21483"/>
+                <wp:lineTo x="21370" y="0"/>
+                <wp:lineTo x="0" y="0"/>
+              </wp:wrapPolygon>
+            </wp:wrapTight>
+            <wp:docPr id="10" name="Picture 10" descr="Related image"/>
+            <wp:cNvGraphicFramePr>
+              <a:graphicFrameLocks xmlns:a="http://schemas.openxmlformats.org/drawingml/2006/main" noChangeAspect="1"/>
+            </wp:cNvGraphicFramePr>
+            <a:graphic xmlns:a="http://schemas.openxmlformats.org/drawingml/2006/main">
+              <a:graphicData uri="http://schemas.openxmlformats.org/drawingml/2006/picture">
+                <pic:pic xmlns:pic="http://schemas.openxmlformats.org/drawingml/2006/picture">
+                  <pic:nvPicPr>
+                    <pic:cNvPr id="0" name="Picture 5" descr="Related image"/>
+                    <pic:cNvPicPr>
+                      <a:picLocks noChangeAspect="1" noChangeArrowheads="1"/>
+                    </pic:cNvPicPr>
+                  </pic:nvPicPr>
+                  <pic:blipFill>
+                    <a:blip r:embed="rId17">
+                      <a:extLst>
+                        <a:ext uri="{28A0092B-C50C-407E-A947-70E740481C1C}">
+                          <a14:useLocalDpi xmlns:a14="http://schemas.microsoft.com/office/drawing/2010/main" val="0"/>
+                        </a:ext>
+                      </a:extLst>
+                    </a:blip>
+                    <a:srcRect/>
+                    <a:stretch>
+                      <a:fillRect/>
+                    </a:stretch>
+                  </pic:blipFill>
+                  <pic:spPr bwMode="auto">
+                    <a:xfrm>
+                      <a:off x="0" y="0"/>
+                      <a:ext cx="1790700" cy="1762125"/>
+                    </a:xfrm>
+                    <a:prstGeom prst="rect">
+                      <a:avLst/>
+                    </a:prstGeom>
+                    <a:noFill/>
+                    <a:ln>
+                      <a:noFill/>
+                    </a:ln>
+                  </pic:spPr>
+                </pic:pic>
+              </a:graphicData>
+            </a:graphic>
+            <wp14:sizeRelH relativeFrom="page">
+              <wp14:pctWidth>0</wp14:pctWidth>
+            </wp14:sizeRelH>
+            <wp14:sizeRelV relativeFrom="page">
+              <wp14:pctHeight>0</wp14:pctHeight>
+            </wp14:sizeRelV>
+          </wp:anchor>
+        </w:drawing>
+      </w:r>
+    </w:p>
+    <w:p>
+      <w:pPr>
+        <w:rPr>
+          <w:rFonts w:eastAsiaTheme="majorEastAsia"/>
+          <w:sz w:val="28"/>
+          <w:szCs w:val="28"/>
+        </w:rPr>
+      </w:pPr>
+      <w:r>
+        <w:rPr>
+          <w:rFonts w:eastAsiaTheme="majorEastAsia"/>
+          <w:sz w:val="36"/>
+          <w:szCs w:val="28"/>
+        </w:rPr>
+        <w:t>Duda</w:t>
+      </w:r>
+      <w:r>
+        <w:rPr>
+          <w:rFonts w:eastAsiaTheme="majorEastAsia"/>
+          <w:sz w:val="28"/>
+          <w:szCs w:val="28"/>
+        </w:rPr>
+        <w:t>:</w:t>
+      </w:r>
+    </w:p>
+    <w:p>
+      <w:pPr>
+        <w:rPr>
+          <w:rFonts w:eastAsiaTheme="majorEastAsia"/>
+          <w:sz w:val="28"/>
+          <w:szCs w:val="28"/>
+        </w:rPr>
+      </w:pPr>
+      <w:r>
+        <w:rPr>
+          <w:rFonts w:eastAsiaTheme="majorEastAsia"/>
+          <w:sz w:val="28"/>
+          <w:szCs w:val="28"/>
+        </w:rPr>
+        <w:t xml:space="preserve">It is a web design platform for media agencies and companies that </w:t>
+      </w:r>
+      <w:r>
+        <w:rPr>
+          <w:rFonts w:eastAsiaTheme="majorEastAsia"/>
+          <w:sz w:val="28"/>
+          <w:szCs w:val="28"/>
+        </w:rPr>
+        <w:t>offer web design service. It provides users with a website builder, team collaboration and client management tools to manage its service.</w:t>
+      </w:r>
+    </w:p>
+    <w:p>
+      <w:pPr>
+        <w:rPr>
+          <w:rFonts w:eastAsiaTheme="majorEastAsia"/>
+          <w:sz w:val="28"/>
+          <w:szCs w:val="28"/>
+        </w:rPr>
+      </w:pPr>
+    </w:p>
+    <w:p>
+      <w:pPr>
+        <w:rPr>
+          <w:rFonts w:eastAsiaTheme="majorEastAsia"/>
+          <w:sz w:val="28"/>
+          <w:szCs w:val="28"/>
+        </w:rPr>
+      </w:pPr>
+    </w:p>
+    <w:p>
+      <w:pPr>
+        <w:rPr>
+          <w:rStyle w:val="Heading1Char"/>
+        </w:rPr>
+      </w:pPr>
+      <w:r>
+        <w:rPr>
+          <w:rFonts w:eastAsiaTheme="majorEastAsia"/>
+          <w:sz w:val="28"/>
+          <w:szCs w:val="28"/>
+        </w:rPr>
+        <w:br w:type="page"/>
+      </w:r>
+      <w:r>
+        <w:rPr>
+          <w:rStyle w:val="Heading1Char"/>
+        </w:rPr>
+        <w:lastRenderedPageBreak/>
         <w:drawing>
           <wp:anchor distT="0" distB="0" distL="114300" distR="114300" simplePos="0" relativeHeight="251658240" behindDoc="1" locked="0" layoutInCell="1" allowOverlap="1">
             <wp:simplePos x="0" y="0"/>
@@ -1425,7 +2773,7 @@
                     <pic:cNvPicPr/>
                   </pic:nvPicPr>
                   <pic:blipFill>
-                    <a:blip r:embed="rId13" cstate="print">
+                    <a:blip r:embed="rId18" cstate="print">
                       <a:extLst>
                         <a:ext uri="{28A0092B-C50C-407E-A947-70E740481C1C}">
                           <a14:useLocalDpi xmlns:a14="http://schemas.microsoft.com/office/drawing/2010/main" val="0"/>
@@ -1487,15 +2835,13 @@
           </wp:anchor>
         </w:drawing>
       </w:r>
-    </w:p>
-    <w:p>
-      <w:pPr>
-        <w:pStyle w:val="Heading2"/>
-      </w:pPr>
-      <w:r>
+      <w:r>
+        <w:rPr>
+          <w:rStyle w:val="Heading1Char"/>
+        </w:rPr>
         <w:t>Design sketches</w:t>
       </w:r>
-      <w:bookmarkEnd w:id="8"/>
+      <w:bookmarkEnd w:id="7"/>
     </w:p>
     <w:p/>
     <w:p/>
@@ -1628,7 +2974,6 @@
     <w:p/>
     <w:p/>
     <w:p/>
-    <w:p/>
     <w:p>
       <w:r>
         <w:br w:type="page"/>
@@ -1636,7 +2981,7 @@
     </w:p>
     <w:p/>
     <w:sectPr>
-      <w:footerReference w:type="default" r:id="rId14"/>
+      <w:footerReference w:type="default" r:id="rId19"/>
       <w:pgSz w:w="12240" w:h="15840"/>
       <w:pgMar w:top="1728" w:right="1800" w:bottom="1440" w:left="1800" w:header="720" w:footer="720" w:gutter="0"/>
       <w:pgNumType w:start="0"/>
@@ -1695,7 +3040,7 @@
       <w:rPr>
         <w:noProof/>
       </w:rPr>
-      <w:t>2</w:t>
+      <w:t>6</w:t>
     </w:r>
     <w:r>
       <w:fldChar w:fldCharType="end"/>
@@ -4203,7 +5548,7 @@
 </file>
 
 <file path=customXml/itemProps1.xml><?xml version="1.0" encoding="utf-8"?>
-<ds:datastoreItem xmlns:ds="http://schemas.openxmlformats.org/officeDocument/2006/customXml" ds:itemID="{59F17D47-3404-4FB2-8C3A-AF9CDA55BE97}">
+<ds:datastoreItem xmlns:ds="http://schemas.openxmlformats.org/officeDocument/2006/customXml" ds:itemID="{DC685C35-147D-4A51-BFE5-F329D1419DC1}">
   <ds:schemaRefs>
     <ds:schemaRef ds:uri="http://schemas.openxmlformats.org/officeDocument/2006/bibliography"/>
   </ds:schemaRefs>

--- a/Rod vincent-folio.docx.docx
+++ b/Rod vincent-folio.docx.docx
@@ -17,10 +17,26 @@
           <w:lang w:val="en-AU" w:eastAsia="en-AU"/>
         </w:rPr>
         <w:drawing>
-          <wp:inline distT="0" distB="0" distL="0" distR="0" wp14:anchorId="0446AF6B" wp14:editId="26C45C9C">
-            <wp:extent cx="5549900" cy="4162425"/>
-            <wp:effectExtent l="0" t="0" r="0" b="9525"/>
-            <wp:docPr id="22" name="Picture 1"/>
+          <wp:anchor distT="0" distB="0" distL="114300" distR="114300" simplePos="0" relativeHeight="251674624" behindDoc="1" locked="0" layoutInCell="1" allowOverlap="1">
+            <wp:simplePos x="0" y="0"/>
+            <wp:positionH relativeFrom="column">
+              <wp:posOffset>-754380</wp:posOffset>
+            </wp:positionH>
+            <wp:positionV relativeFrom="paragraph">
+              <wp:posOffset>131445</wp:posOffset>
+            </wp:positionV>
+            <wp:extent cx="6892290" cy="3778250"/>
+            <wp:effectExtent l="0" t="0" r="3810" b="0"/>
+            <wp:wrapTight wrapText="bothSides">
+              <wp:wrapPolygon edited="0">
+                <wp:start x="0" y="0"/>
+                <wp:lineTo x="0" y="21455"/>
+                <wp:lineTo x="21552" y="21455"/>
+                <wp:lineTo x="21552" y="0"/>
+                <wp:lineTo x="0" y="0"/>
+              </wp:wrapPolygon>
+            </wp:wrapTight>
+            <wp:docPr id="18" name="Picture 18" descr="https://lh6.googleusercontent.com/VEve7c8RLG9gqCRFbn3e1k2py-rZCDaMQcVuhu6_TuPE4vSGQvaARLLAi6bwbiDnK3RAq0I_viUsBNgQHrHM7LPKwOiBhJDFLlD7iIpsQ3dnmYq7rcx-mFZMyAm9com2UEcTrDNZ"/>
             <wp:cNvGraphicFramePr>
               <a:graphicFrameLocks xmlns:a="http://schemas.openxmlformats.org/drawingml/2006/main" noChangeAspect="1"/>
             </wp:cNvGraphicFramePr>
@@ -28,19 +44,20 @@
               <a:graphicData uri="http://schemas.openxmlformats.org/drawingml/2006/picture">
                 <pic:pic xmlns:pic="http://schemas.openxmlformats.org/drawingml/2006/picture">
                   <pic:nvPicPr>
-                    <pic:cNvPr id="0" name="Picture 1"/>
-                    <pic:cNvPicPr preferRelativeResize="0">
+                    <pic:cNvPr id="0" name="Picture 8" descr="https://lh6.googleusercontent.com/VEve7c8RLG9gqCRFbn3e1k2py-rZCDaMQcVuhu6_TuPE4vSGQvaARLLAi6bwbiDnK3RAq0I_viUsBNgQHrHM7LPKwOiBhJDFLlD7iIpsQ3dnmYq7rcx-mFZMyAm9com2UEcTrDNZ"/>
+                    <pic:cNvPicPr>
                       <a:picLocks noChangeAspect="1" noChangeArrowheads="1"/>
                     </pic:cNvPicPr>
                   </pic:nvPicPr>
                   <pic:blipFill>
-                    <a:blip r:embed="rId8">
+                    <a:blip r:embed="rId8" cstate="print">
                       <a:extLst>
                         <a:ext uri="{28A0092B-C50C-407E-A947-70E740481C1C}">
                           <a14:useLocalDpi xmlns:a14="http://schemas.microsoft.com/office/drawing/2010/main" val="0"/>
                         </a:ext>
                       </a:extLst>
                     </a:blip>
+                    <a:srcRect/>
                     <a:stretch>
                       <a:fillRect/>
                     </a:stretch>
@@ -48,21 +65,26 @@
                   <pic:spPr bwMode="auto">
                     <a:xfrm>
                       <a:off x="0" y="0"/>
-                      <a:ext cx="5567753" cy="4175815"/>
+                      <a:ext cx="6892290" cy="3778250"/>
                     </a:xfrm>
                     <a:prstGeom prst="rect">
                       <a:avLst/>
                     </a:prstGeom>
                     <a:noFill/>
-                    <a:ln w="254000" cap="rnd">
+                    <a:ln>
                       <a:noFill/>
                     </a:ln>
-                    <a:effectLst/>
                   </pic:spPr>
                 </pic:pic>
               </a:graphicData>
             </a:graphic>
-          </wp:inline>
+            <wp14:sizeRelH relativeFrom="page">
+              <wp14:pctWidth>0</wp14:pctWidth>
+            </wp14:sizeRelH>
+            <wp14:sizeRelV relativeFrom="page">
+              <wp14:pctHeight>0</wp14:pctHeight>
+            </wp14:sizeRelV>
+          </wp:anchor>
         </w:drawing>
       </w:r>
     </w:p>
@@ -186,14 +208,14 @@
           <w:pPr>
             <w:pStyle w:val="TOCHeading"/>
             <w:rPr>
-              <w:sz w:val="24"/>
-              <w:szCs w:val="24"/>
+              <w:sz w:val="28"/>
+              <w:szCs w:val="28"/>
             </w:rPr>
           </w:pPr>
           <w:r>
             <w:rPr>
-              <w:sz w:val="24"/>
-              <w:szCs w:val="24"/>
+              <w:sz w:val="28"/>
+              <w:szCs w:val="28"/>
             </w:rPr>
             <w:t>Table of Contents</w:t>
           </w:r>
@@ -206,39 +228,39 @@
             </w:tabs>
             <w:rPr>
               <w:noProof/>
-              <w:sz w:val="24"/>
-              <w:szCs w:val="24"/>
+              <w:sz w:val="28"/>
+              <w:szCs w:val="28"/>
               <w:lang w:val="en-AU" w:eastAsia="en-AU"/>
             </w:rPr>
           </w:pPr>
           <w:r>
             <w:rPr>
-              <w:sz w:val="24"/>
-              <w:szCs w:val="24"/>
+              <w:sz w:val="28"/>
+              <w:szCs w:val="28"/>
             </w:rPr>
             <w:fldChar w:fldCharType="begin"/>
           </w:r>
           <w:r>
             <w:rPr>
-              <w:sz w:val="24"/>
-              <w:szCs w:val="24"/>
+              <w:sz w:val="28"/>
+              <w:szCs w:val="28"/>
             </w:rPr>
             <w:instrText xml:space="preserve"> TOC \o "1-3" \h \z \u </w:instrText>
           </w:r>
           <w:r>
             <w:rPr>
-              <w:sz w:val="24"/>
-              <w:szCs w:val="24"/>
+              <w:sz w:val="28"/>
+              <w:szCs w:val="28"/>
             </w:rPr>
             <w:fldChar w:fldCharType="separate"/>
           </w:r>
-          <w:hyperlink w:anchor="_Toc17973594" w:history="1">
+          <w:hyperlink w:anchor="_Toc20210669" w:history="1">
             <w:r>
               <w:rPr>
                 <w:rStyle w:val="Hyperlink"/>
                 <w:noProof/>
-                <w:sz w:val="24"/>
-                <w:szCs w:val="24"/>
+                <w:sz w:val="28"/>
+                <w:szCs w:val="28"/>
               </w:rPr>
               <w:t>Design brief</w:t>
             </w:r>
@@ -246,8 +268,8 @@
               <w:rPr>
                 <w:noProof/>
                 <w:webHidden/>
-                <w:sz w:val="24"/>
-                <w:szCs w:val="24"/>
+                <w:sz w:val="28"/>
+                <w:szCs w:val="28"/>
               </w:rPr>
               <w:tab/>
             </w:r>
@@ -255,8 +277,8 @@
               <w:rPr>
                 <w:noProof/>
                 <w:webHidden/>
-                <w:sz w:val="24"/>
-                <w:szCs w:val="24"/>
+                <w:sz w:val="28"/>
+                <w:szCs w:val="28"/>
               </w:rPr>
               <w:fldChar w:fldCharType="begin"/>
             </w:r>
@@ -264,25 +286,25 @@
               <w:rPr>
                 <w:noProof/>
                 <w:webHidden/>
-                <w:sz w:val="24"/>
-                <w:szCs w:val="24"/>
+                <w:sz w:val="28"/>
+                <w:szCs w:val="28"/>
               </w:rPr>
-              <w:instrText xml:space="preserve"> PAGEREF _Toc17973594 \h </w:instrText>
+              <w:instrText xml:space="preserve"> PAGEREF _Toc20210669 \h </w:instrText>
             </w:r>
             <w:r>
               <w:rPr>
                 <w:noProof/>
                 <w:webHidden/>
-                <w:sz w:val="24"/>
-                <w:szCs w:val="24"/>
+                <w:sz w:val="28"/>
+                <w:szCs w:val="28"/>
               </w:rPr>
             </w:r>
             <w:r>
               <w:rPr>
                 <w:noProof/>
                 <w:webHidden/>
-                <w:sz w:val="24"/>
-                <w:szCs w:val="24"/>
+                <w:sz w:val="28"/>
+                <w:szCs w:val="28"/>
               </w:rPr>
               <w:fldChar w:fldCharType="separate"/>
             </w:r>
@@ -290,8 +312,8 @@
               <w:rPr>
                 <w:noProof/>
                 <w:webHidden/>
-                <w:sz w:val="24"/>
-                <w:szCs w:val="24"/>
+                <w:sz w:val="28"/>
+                <w:szCs w:val="28"/>
               </w:rPr>
               <w:t>2</w:t>
             </w:r>
@@ -299,8 +321,8 @@
               <w:rPr>
                 <w:noProof/>
                 <w:webHidden/>
-                <w:sz w:val="24"/>
-                <w:szCs w:val="24"/>
+                <w:sz w:val="28"/>
+                <w:szCs w:val="28"/>
               </w:rPr>
               <w:fldChar w:fldCharType="end"/>
             </w:r>
@@ -314,18 +336,19 @@
             </w:tabs>
             <w:rPr>
               <w:noProof/>
-              <w:sz w:val="24"/>
-              <w:szCs w:val="24"/>
-              <w:lang w:val="en-AU" w:eastAsia="en-AU"/>
+              <w:color w:val="13666B" w:themeColor="accent3" w:themeShade="80"/>
+              <w:sz w:val="28"/>
+              <w:szCs w:val="28"/>
+              <w:u w:val="single"/>
             </w:rPr>
           </w:pPr>
-          <w:hyperlink w:anchor="_Toc17973595" w:history="1">
+          <w:hyperlink w:anchor="_Toc20210670" w:history="1">
             <w:r>
               <w:rPr>
                 <w:rStyle w:val="Hyperlink"/>
                 <w:noProof/>
-                <w:sz w:val="24"/>
-                <w:szCs w:val="24"/>
+                <w:sz w:val="28"/>
+                <w:szCs w:val="28"/>
               </w:rPr>
               <w:t>Area of Investigation/Research</w:t>
             </w:r>
@@ -333,8 +356,8 @@
               <w:rPr>
                 <w:noProof/>
                 <w:webHidden/>
-                <w:sz w:val="24"/>
-                <w:szCs w:val="24"/>
+                <w:sz w:val="28"/>
+                <w:szCs w:val="28"/>
               </w:rPr>
               <w:tab/>
             </w:r>
@@ -342,8 +365,8 @@
               <w:rPr>
                 <w:noProof/>
                 <w:webHidden/>
-                <w:sz w:val="24"/>
-                <w:szCs w:val="24"/>
+                <w:sz w:val="28"/>
+                <w:szCs w:val="28"/>
               </w:rPr>
               <w:fldChar w:fldCharType="begin"/>
             </w:r>
@@ -351,25 +374,25 @@
               <w:rPr>
                 <w:noProof/>
                 <w:webHidden/>
-                <w:sz w:val="24"/>
-                <w:szCs w:val="24"/>
+                <w:sz w:val="28"/>
+                <w:szCs w:val="28"/>
               </w:rPr>
-              <w:instrText xml:space="preserve"> PAGEREF _Toc17973595 \h </w:instrText>
+              <w:instrText xml:space="preserve"> PAGEREF _Toc20210670 \h </w:instrText>
             </w:r>
             <w:r>
               <w:rPr>
                 <w:noProof/>
                 <w:webHidden/>
-                <w:sz w:val="24"/>
-                <w:szCs w:val="24"/>
+                <w:sz w:val="28"/>
+                <w:szCs w:val="28"/>
               </w:rPr>
             </w:r>
             <w:r>
               <w:rPr>
                 <w:noProof/>
                 <w:webHidden/>
-                <w:sz w:val="24"/>
-                <w:szCs w:val="24"/>
+                <w:sz w:val="28"/>
+                <w:szCs w:val="28"/>
               </w:rPr>
               <w:fldChar w:fldCharType="separate"/>
             </w:r>
@@ -377,17 +400,191 @@
               <w:rPr>
                 <w:noProof/>
                 <w:webHidden/>
-                <w:sz w:val="24"/>
-                <w:szCs w:val="24"/>
+                <w:sz w:val="28"/>
+                <w:szCs w:val="28"/>
               </w:rPr>
-              <w:t>2</w:t>
+              <w:t>3</w:t>
             </w:r>
             <w:r>
               <w:rPr>
                 <w:noProof/>
                 <w:webHidden/>
-                <w:sz w:val="24"/>
-                <w:szCs w:val="24"/>
+                <w:sz w:val="28"/>
+                <w:szCs w:val="28"/>
+              </w:rPr>
+              <w:fldChar w:fldCharType="end"/>
+            </w:r>
+          </w:hyperlink>
+        </w:p>
+        <w:p>
+          <w:pPr>
+            <w:pStyle w:val="TOC3"/>
+            <w:tabs>
+              <w:tab w:val="right" w:leader="dot" w:pos="8630"/>
+            </w:tabs>
+            <w:rPr>
+              <w:noProof/>
+              <w:sz w:val="28"/>
+              <w:szCs w:val="28"/>
+              <w:lang w:val="en-AU" w:eastAsia="en-AU"/>
+            </w:rPr>
+          </w:pPr>
+          <w:hyperlink w:anchor="_Toc20210671" w:history="1">
+            <w:r>
+              <w:rPr>
+                <w:rStyle w:val="Hyperlink"/>
+                <w:noProof/>
+                <w:sz w:val="28"/>
+                <w:szCs w:val="28"/>
+              </w:rPr>
+              <w:t>Comparison of website creation tools (IDE, CMS, drag and drop tools)</w:t>
+            </w:r>
+            <w:r>
+              <w:rPr>
+                <w:noProof/>
+                <w:webHidden/>
+                <w:sz w:val="28"/>
+                <w:szCs w:val="28"/>
+              </w:rPr>
+              <w:tab/>
+            </w:r>
+            <w:r>
+              <w:rPr>
+                <w:noProof/>
+                <w:webHidden/>
+                <w:sz w:val="28"/>
+                <w:szCs w:val="28"/>
+              </w:rPr>
+              <w:fldChar w:fldCharType="begin"/>
+            </w:r>
+            <w:r>
+              <w:rPr>
+                <w:noProof/>
+                <w:webHidden/>
+                <w:sz w:val="28"/>
+                <w:szCs w:val="28"/>
+              </w:rPr>
+              <w:instrText xml:space="preserve"> PAGEREF _Toc20210671 \h </w:instrText>
+            </w:r>
+            <w:r>
+              <w:rPr>
+                <w:noProof/>
+                <w:webHidden/>
+                <w:sz w:val="28"/>
+                <w:szCs w:val="28"/>
+              </w:rPr>
+            </w:r>
+            <w:r>
+              <w:rPr>
+                <w:noProof/>
+                <w:webHidden/>
+                <w:sz w:val="28"/>
+                <w:szCs w:val="28"/>
+              </w:rPr>
+              <w:fldChar w:fldCharType="separate"/>
+            </w:r>
+            <w:r>
+              <w:rPr>
+                <w:noProof/>
+                <w:webHidden/>
+                <w:sz w:val="28"/>
+                <w:szCs w:val="28"/>
+              </w:rPr>
+              <w:t>6</w:t>
+            </w:r>
+            <w:r>
+              <w:rPr>
+                <w:noProof/>
+                <w:webHidden/>
+                <w:sz w:val="28"/>
+                <w:szCs w:val="28"/>
+              </w:rPr>
+              <w:fldChar w:fldCharType="end"/>
+            </w:r>
+          </w:hyperlink>
+        </w:p>
+        <w:p>
+          <w:pPr>
+            <w:pStyle w:val="TOC3"/>
+            <w:tabs>
+              <w:tab w:val="right" w:leader="dot" w:pos="8630"/>
+            </w:tabs>
+            <w:rPr>
+              <w:noProof/>
+              <w:sz w:val="28"/>
+              <w:szCs w:val="28"/>
+              <w:lang w:val="en-AU" w:eastAsia="en-AU"/>
+            </w:rPr>
+          </w:pPr>
+          <w:hyperlink w:anchor="_Toc20210672" w:history="1">
+            <w:r>
+              <w:rPr>
+                <w:rStyle w:val="Hyperlink"/>
+                <w:noProof/>
+                <w:sz w:val="28"/>
+                <w:szCs w:val="28"/>
+              </w:rPr>
+              <w:t>Background research on Flynn and his aesthetic design</w:t>
+            </w:r>
+            <w:r>
+              <w:rPr>
+                <w:noProof/>
+                <w:webHidden/>
+                <w:sz w:val="28"/>
+                <w:szCs w:val="28"/>
+              </w:rPr>
+              <w:tab/>
+            </w:r>
+            <w:r>
+              <w:rPr>
+                <w:noProof/>
+                <w:webHidden/>
+                <w:sz w:val="28"/>
+                <w:szCs w:val="28"/>
+              </w:rPr>
+              <w:fldChar w:fldCharType="begin"/>
+            </w:r>
+            <w:r>
+              <w:rPr>
+                <w:noProof/>
+                <w:webHidden/>
+                <w:sz w:val="28"/>
+                <w:szCs w:val="28"/>
+              </w:rPr>
+              <w:instrText xml:space="preserve"> PAGEREF _Toc20210672 \h </w:instrText>
+            </w:r>
+            <w:r>
+              <w:rPr>
+                <w:noProof/>
+                <w:webHidden/>
+                <w:sz w:val="28"/>
+                <w:szCs w:val="28"/>
+              </w:rPr>
+            </w:r>
+            <w:r>
+              <w:rPr>
+                <w:noProof/>
+                <w:webHidden/>
+                <w:sz w:val="28"/>
+                <w:szCs w:val="28"/>
+              </w:rPr>
+              <w:fldChar w:fldCharType="separate"/>
+            </w:r>
+            <w:r>
+              <w:rPr>
+                <w:noProof/>
+                <w:webHidden/>
+                <w:sz w:val="28"/>
+                <w:szCs w:val="28"/>
+              </w:rPr>
+              <w:t>7</w:t>
+            </w:r>
+            <w:r>
+              <w:rPr>
+                <w:noProof/>
+                <w:webHidden/>
+                <w:sz w:val="28"/>
+                <w:szCs w:val="28"/>
               </w:rPr>
               <w:fldChar w:fldCharType="end"/>
             </w:r>
@@ -401,18 +598,18 @@
             </w:tabs>
             <w:rPr>
               <w:noProof/>
-              <w:sz w:val="24"/>
-              <w:szCs w:val="24"/>
+              <w:sz w:val="28"/>
+              <w:szCs w:val="28"/>
               <w:lang w:val="en-AU" w:eastAsia="en-AU"/>
             </w:rPr>
           </w:pPr>
-          <w:hyperlink w:anchor="_Toc17973596" w:history="1">
+          <w:hyperlink w:anchor="_Toc20210673" w:history="1">
             <w:r>
               <w:rPr>
                 <w:rStyle w:val="Hyperlink"/>
                 <w:noProof/>
-                <w:sz w:val="24"/>
-                <w:szCs w:val="24"/>
+                <w:sz w:val="28"/>
+                <w:szCs w:val="28"/>
               </w:rPr>
               <w:t>Design sketches</w:t>
             </w:r>
@@ -420,8 +617,8 @@
               <w:rPr>
                 <w:noProof/>
                 <w:webHidden/>
-                <w:sz w:val="24"/>
-                <w:szCs w:val="24"/>
+                <w:sz w:val="28"/>
+                <w:szCs w:val="28"/>
               </w:rPr>
               <w:tab/>
             </w:r>
@@ -429,8 +626,8 @@
               <w:rPr>
                 <w:noProof/>
                 <w:webHidden/>
-                <w:sz w:val="24"/>
-                <w:szCs w:val="24"/>
+                <w:sz w:val="28"/>
+                <w:szCs w:val="28"/>
               </w:rPr>
               <w:fldChar w:fldCharType="begin"/>
             </w:r>
@@ -438,25 +635,25 @@
               <w:rPr>
                 <w:noProof/>
                 <w:webHidden/>
-                <w:sz w:val="24"/>
-                <w:szCs w:val="24"/>
+                <w:sz w:val="28"/>
+                <w:szCs w:val="28"/>
               </w:rPr>
-              <w:instrText xml:space="preserve"> PAGEREF _Toc17973596 \h </w:instrText>
+              <w:instrText xml:space="preserve"> PAGEREF _Toc20210673 \h </w:instrText>
             </w:r>
             <w:r>
               <w:rPr>
                 <w:noProof/>
                 <w:webHidden/>
-                <w:sz w:val="24"/>
-                <w:szCs w:val="24"/>
+                <w:sz w:val="28"/>
+                <w:szCs w:val="28"/>
               </w:rPr>
             </w:r>
             <w:r>
               <w:rPr>
                 <w:noProof/>
                 <w:webHidden/>
-                <w:sz w:val="24"/>
-                <w:szCs w:val="24"/>
+                <w:sz w:val="28"/>
+                <w:szCs w:val="28"/>
               </w:rPr>
               <w:fldChar w:fldCharType="separate"/>
             </w:r>
@@ -464,17 +661,17 @@
               <w:rPr>
                 <w:noProof/>
                 <w:webHidden/>
-                <w:sz w:val="24"/>
-                <w:szCs w:val="24"/>
+                <w:sz w:val="28"/>
+                <w:szCs w:val="28"/>
               </w:rPr>
-              <w:t>3</w:t>
+              <w:t>8</w:t>
             </w:r>
             <w:r>
               <w:rPr>
                 <w:noProof/>
                 <w:webHidden/>
-                <w:sz w:val="24"/>
-                <w:szCs w:val="24"/>
+                <w:sz w:val="28"/>
+                <w:szCs w:val="28"/>
               </w:rPr>
               <w:fldChar w:fldCharType="end"/>
             </w:r>
@@ -488,18 +685,18 @@
             </w:tabs>
             <w:rPr>
               <w:noProof/>
-              <w:sz w:val="24"/>
-              <w:szCs w:val="24"/>
+              <w:sz w:val="28"/>
+              <w:szCs w:val="28"/>
               <w:lang w:val="en-AU" w:eastAsia="en-AU"/>
             </w:rPr>
           </w:pPr>
-          <w:hyperlink w:anchor="_Toc17973597" w:history="1">
+          <w:hyperlink w:anchor="_Toc20210674" w:history="1">
             <w:r>
               <w:rPr>
                 <w:rStyle w:val="Hyperlink"/>
                 <w:noProof/>
-                <w:sz w:val="24"/>
-                <w:szCs w:val="24"/>
+                <w:sz w:val="28"/>
+                <w:szCs w:val="28"/>
               </w:rPr>
               <w:t>Final concept/Design</w:t>
             </w:r>
@@ -507,8 +704,8 @@
               <w:rPr>
                 <w:noProof/>
                 <w:webHidden/>
-                <w:sz w:val="24"/>
-                <w:szCs w:val="24"/>
+                <w:sz w:val="28"/>
+                <w:szCs w:val="28"/>
               </w:rPr>
               <w:tab/>
             </w:r>
@@ -516,8 +713,8 @@
               <w:rPr>
                 <w:noProof/>
                 <w:webHidden/>
-                <w:sz w:val="24"/>
-                <w:szCs w:val="24"/>
+                <w:sz w:val="28"/>
+                <w:szCs w:val="28"/>
               </w:rPr>
               <w:fldChar w:fldCharType="begin"/>
             </w:r>
@@ -525,25 +722,25 @@
               <w:rPr>
                 <w:noProof/>
                 <w:webHidden/>
-                <w:sz w:val="24"/>
-                <w:szCs w:val="24"/>
+                <w:sz w:val="28"/>
+                <w:szCs w:val="28"/>
               </w:rPr>
-              <w:instrText xml:space="preserve"> PAGEREF _Toc17973597 \h </w:instrText>
+              <w:instrText xml:space="preserve"> PAGEREF _Toc20210674 \h </w:instrText>
             </w:r>
             <w:r>
               <w:rPr>
                 <w:noProof/>
                 <w:webHidden/>
-                <w:sz w:val="24"/>
-                <w:szCs w:val="24"/>
+                <w:sz w:val="28"/>
+                <w:szCs w:val="28"/>
               </w:rPr>
             </w:r>
             <w:r>
               <w:rPr>
                 <w:noProof/>
                 <w:webHidden/>
-                <w:sz w:val="24"/>
-                <w:szCs w:val="24"/>
+                <w:sz w:val="28"/>
+                <w:szCs w:val="28"/>
               </w:rPr>
               <w:fldChar w:fldCharType="separate"/>
             </w:r>
@@ -551,17 +748,17 @@
               <w:rPr>
                 <w:noProof/>
                 <w:webHidden/>
-                <w:sz w:val="24"/>
-                <w:szCs w:val="24"/>
+                <w:sz w:val="28"/>
+                <w:szCs w:val="28"/>
               </w:rPr>
-              <w:t>4</w:t>
+              <w:t>9</w:t>
             </w:r>
             <w:r>
               <w:rPr>
                 <w:noProof/>
                 <w:webHidden/>
-                <w:sz w:val="24"/>
-                <w:szCs w:val="24"/>
+                <w:sz w:val="28"/>
+                <w:szCs w:val="28"/>
               </w:rPr>
               <w:fldChar w:fldCharType="end"/>
             </w:r>
@@ -575,18 +772,18 @@
             </w:tabs>
             <w:rPr>
               <w:noProof/>
-              <w:sz w:val="24"/>
-              <w:szCs w:val="24"/>
+              <w:sz w:val="28"/>
+              <w:szCs w:val="28"/>
               <w:lang w:val="en-AU" w:eastAsia="en-AU"/>
             </w:rPr>
           </w:pPr>
-          <w:hyperlink w:anchor="_Toc17973598" w:history="1">
+          <w:hyperlink w:anchor="_Toc20210675" w:history="1">
             <w:r>
               <w:rPr>
                 <w:rStyle w:val="Hyperlink"/>
                 <w:noProof/>
-                <w:sz w:val="24"/>
-                <w:szCs w:val="24"/>
+                <w:sz w:val="28"/>
+                <w:szCs w:val="28"/>
               </w:rPr>
               <w:t>Design changes</w:t>
             </w:r>
@@ -594,8 +791,8 @@
               <w:rPr>
                 <w:noProof/>
                 <w:webHidden/>
-                <w:sz w:val="24"/>
-                <w:szCs w:val="24"/>
+                <w:sz w:val="28"/>
+                <w:szCs w:val="28"/>
               </w:rPr>
               <w:tab/>
             </w:r>
@@ -603,8 +800,8 @@
               <w:rPr>
                 <w:noProof/>
                 <w:webHidden/>
-                <w:sz w:val="24"/>
-                <w:szCs w:val="24"/>
+                <w:sz w:val="28"/>
+                <w:szCs w:val="28"/>
               </w:rPr>
               <w:fldChar w:fldCharType="begin"/>
             </w:r>
@@ -612,25 +809,25 @@
               <w:rPr>
                 <w:noProof/>
                 <w:webHidden/>
-                <w:sz w:val="24"/>
-                <w:szCs w:val="24"/>
+                <w:sz w:val="28"/>
+                <w:szCs w:val="28"/>
               </w:rPr>
-              <w:instrText xml:space="preserve"> PAGEREF _Toc17973598 \h </w:instrText>
+              <w:instrText xml:space="preserve"> PAGEREF _Toc20210675 \h </w:instrText>
             </w:r>
             <w:r>
               <w:rPr>
                 <w:noProof/>
                 <w:webHidden/>
-                <w:sz w:val="24"/>
-                <w:szCs w:val="24"/>
+                <w:sz w:val="28"/>
+                <w:szCs w:val="28"/>
               </w:rPr>
             </w:r>
             <w:r>
               <w:rPr>
                 <w:noProof/>
                 <w:webHidden/>
-                <w:sz w:val="24"/>
-                <w:szCs w:val="24"/>
+                <w:sz w:val="28"/>
+                <w:szCs w:val="28"/>
               </w:rPr>
               <w:fldChar w:fldCharType="separate"/>
             </w:r>
@@ -638,17 +835,17 @@
               <w:rPr>
                 <w:noProof/>
                 <w:webHidden/>
-                <w:sz w:val="24"/>
-                <w:szCs w:val="24"/>
+                <w:sz w:val="28"/>
+                <w:szCs w:val="28"/>
               </w:rPr>
-              <w:t>5</w:t>
+              <w:t>10</w:t>
             </w:r>
             <w:r>
               <w:rPr>
                 <w:noProof/>
                 <w:webHidden/>
-                <w:sz w:val="24"/>
-                <w:szCs w:val="24"/>
+                <w:sz w:val="28"/>
+                <w:szCs w:val="28"/>
               </w:rPr>
               <w:fldChar w:fldCharType="end"/>
             </w:r>
@@ -662,18 +859,18 @@
             </w:tabs>
             <w:rPr>
               <w:noProof/>
-              <w:sz w:val="24"/>
-              <w:szCs w:val="24"/>
+              <w:sz w:val="28"/>
+              <w:szCs w:val="28"/>
               <w:lang w:val="en-AU" w:eastAsia="en-AU"/>
             </w:rPr>
           </w:pPr>
-          <w:hyperlink w:anchor="_Toc17973599" w:history="1">
+          <w:hyperlink w:anchor="_Toc20210676" w:history="1">
             <w:r>
               <w:rPr>
                 <w:rStyle w:val="Hyperlink"/>
                 <w:noProof/>
-                <w:sz w:val="24"/>
-                <w:szCs w:val="24"/>
+                <w:sz w:val="28"/>
+                <w:szCs w:val="28"/>
               </w:rPr>
               <w:t>Evaluation</w:t>
             </w:r>
@@ -681,8 +878,8 @@
               <w:rPr>
                 <w:noProof/>
                 <w:webHidden/>
-                <w:sz w:val="24"/>
-                <w:szCs w:val="24"/>
+                <w:sz w:val="28"/>
+                <w:szCs w:val="28"/>
               </w:rPr>
               <w:tab/>
             </w:r>
@@ -690,8 +887,8 @@
               <w:rPr>
                 <w:noProof/>
                 <w:webHidden/>
-                <w:sz w:val="24"/>
-                <w:szCs w:val="24"/>
+                <w:sz w:val="28"/>
+                <w:szCs w:val="28"/>
               </w:rPr>
               <w:fldChar w:fldCharType="begin"/>
             </w:r>
@@ -699,25 +896,25 @@
               <w:rPr>
                 <w:noProof/>
                 <w:webHidden/>
-                <w:sz w:val="24"/>
-                <w:szCs w:val="24"/>
+                <w:sz w:val="28"/>
+                <w:szCs w:val="28"/>
               </w:rPr>
-              <w:instrText xml:space="preserve"> PAGEREF _Toc17973599 \h </w:instrText>
+              <w:instrText xml:space="preserve"> PAGEREF _Toc20210676 \h </w:instrText>
             </w:r>
             <w:r>
               <w:rPr>
                 <w:noProof/>
                 <w:webHidden/>
-                <w:sz w:val="24"/>
-                <w:szCs w:val="24"/>
+                <w:sz w:val="28"/>
+                <w:szCs w:val="28"/>
               </w:rPr>
             </w:r>
             <w:r>
               <w:rPr>
                 <w:noProof/>
                 <w:webHidden/>
-                <w:sz w:val="24"/>
-                <w:szCs w:val="24"/>
+                <w:sz w:val="28"/>
+                <w:szCs w:val="28"/>
               </w:rPr>
               <w:fldChar w:fldCharType="separate"/>
             </w:r>
@@ -725,17 +922,17 @@
               <w:rPr>
                 <w:noProof/>
                 <w:webHidden/>
-                <w:sz w:val="24"/>
-                <w:szCs w:val="24"/>
+                <w:sz w:val="28"/>
+                <w:szCs w:val="28"/>
               </w:rPr>
-              <w:t>6</w:t>
+              <w:t>11</w:t>
             </w:r>
             <w:r>
               <w:rPr>
                 <w:noProof/>
                 <w:webHidden/>
-                <w:sz w:val="24"/>
-                <w:szCs w:val="24"/>
+                <w:sz w:val="28"/>
+                <w:szCs w:val="28"/>
               </w:rPr>
               <w:fldChar w:fldCharType="end"/>
             </w:r>
@@ -749,18 +946,18 @@
             </w:tabs>
             <w:rPr>
               <w:noProof/>
-              <w:sz w:val="24"/>
-              <w:szCs w:val="24"/>
+              <w:sz w:val="28"/>
+              <w:szCs w:val="28"/>
               <w:lang w:val="en-AU" w:eastAsia="en-AU"/>
             </w:rPr>
           </w:pPr>
-          <w:hyperlink w:anchor="_Toc17973600" w:history="1">
+          <w:hyperlink w:anchor="_Toc20210677" w:history="1">
             <w:r>
               <w:rPr>
                 <w:rStyle w:val="Hyperlink"/>
                 <w:noProof/>
-                <w:sz w:val="24"/>
-                <w:szCs w:val="24"/>
+                <w:sz w:val="28"/>
+                <w:szCs w:val="28"/>
               </w:rPr>
               <w:t>Bibliography</w:t>
             </w:r>
@@ -768,8 +965,8 @@
               <w:rPr>
                 <w:noProof/>
                 <w:webHidden/>
-                <w:sz w:val="24"/>
-                <w:szCs w:val="24"/>
+                <w:sz w:val="28"/>
+                <w:szCs w:val="28"/>
               </w:rPr>
               <w:tab/>
             </w:r>
@@ -777,8 +974,8 @@
               <w:rPr>
                 <w:noProof/>
                 <w:webHidden/>
-                <w:sz w:val="24"/>
-                <w:szCs w:val="24"/>
+                <w:sz w:val="28"/>
+                <w:szCs w:val="28"/>
               </w:rPr>
               <w:fldChar w:fldCharType="begin"/>
             </w:r>
@@ -786,25 +983,25 @@
               <w:rPr>
                 <w:noProof/>
                 <w:webHidden/>
-                <w:sz w:val="24"/>
-                <w:szCs w:val="24"/>
+                <w:sz w:val="28"/>
+                <w:szCs w:val="28"/>
               </w:rPr>
-              <w:instrText xml:space="preserve"> PAGEREF _Toc17973600 \h </w:instrText>
+              <w:instrText xml:space="preserve"> PAGEREF _Toc20210677 \h </w:instrText>
             </w:r>
             <w:r>
               <w:rPr>
                 <w:noProof/>
                 <w:webHidden/>
-                <w:sz w:val="24"/>
-                <w:szCs w:val="24"/>
+                <w:sz w:val="28"/>
+                <w:szCs w:val="28"/>
               </w:rPr>
             </w:r>
             <w:r>
               <w:rPr>
                 <w:noProof/>
                 <w:webHidden/>
-                <w:sz w:val="24"/>
-                <w:szCs w:val="24"/>
+                <w:sz w:val="28"/>
+                <w:szCs w:val="28"/>
               </w:rPr>
               <w:fldChar w:fldCharType="separate"/>
             </w:r>
@@ -812,17 +1009,17 @@
               <w:rPr>
                 <w:noProof/>
                 <w:webHidden/>
-                <w:sz w:val="24"/>
-                <w:szCs w:val="24"/>
+                <w:sz w:val="28"/>
+                <w:szCs w:val="28"/>
               </w:rPr>
-              <w:t>7</w:t>
+              <w:t>12</w:t>
             </w:r>
             <w:r>
               <w:rPr>
                 <w:noProof/>
                 <w:webHidden/>
-                <w:sz w:val="24"/>
-                <w:szCs w:val="24"/>
+                <w:sz w:val="28"/>
+                <w:szCs w:val="28"/>
               </w:rPr>
               <w:fldChar w:fldCharType="end"/>
             </w:r>
@@ -834,8 +1031,8 @@
               <w:b/>
               <w:bCs/>
               <w:noProof/>
-              <w:sz w:val="24"/>
-              <w:szCs w:val="24"/>
+              <w:sz w:val="28"/>
+              <w:szCs w:val="28"/>
             </w:rPr>
             <w:fldChar w:fldCharType="end"/>
           </w:r>
@@ -856,7 +1053,7 @@
       <w:pPr>
         <w:pStyle w:val="Heading2"/>
       </w:pPr>
-      <w:bookmarkStart w:id="5" w:name="_Toc17973594"/>
+      <w:bookmarkStart w:id="5" w:name="_Toc20210669"/>
       <w:r>
         <w:t>Design brief</w:t>
       </w:r>
@@ -875,9 +1072,22 @@
           <w:sz w:val="28"/>
           <w:szCs w:val="28"/>
         </w:rPr>
-        <w:t>Flynn’s Arcade has been slowly using money as the trend for accessing video games has moved away from social ‘video game arcades’ to at home ‘video game consoles’ such as Atari &amp; Commadore 64. Flynn wants to reposition his business as a venue for selling new games and trading used games. Flynn wants you to design and create ‘alpha phase’ website that communicates his new business model</w:t>
-      </w:r>
-      <w:bookmarkStart w:id="6" w:name="_Toc17973595"/>
+        <w:t xml:space="preserve">Flynn’s Arcade has been slowly using money as the trend for accessing video games has moved away from social ‘video game arcades’ to at home ‘video game consoles’ such as Atari &amp; </w:t>
+      </w:r>
+      <w:r>
+        <w:rPr>
+          <w:sz w:val="28"/>
+          <w:szCs w:val="28"/>
+        </w:rPr>
+        <w:t>Commodore</w:t>
+      </w:r>
+      <w:r>
+        <w:rPr>
+          <w:sz w:val="28"/>
+          <w:szCs w:val="28"/>
+        </w:rPr>
+        <w:t xml:space="preserve"> 64. Flynn wants to reposition his business as a venue for selling new games and trading used games. Flynn wants you to design and create ‘alpha phase’ website that communicates his new business model</w:t>
+      </w:r>
       <w:r>
         <w:rPr>
           <w:sz w:val="28"/>
@@ -1044,14 +1254,21 @@
       <w:pPr>
         <w:pStyle w:val="Heading2"/>
       </w:pPr>
+      <w:bookmarkStart w:id="6" w:name="_Toc20210670"/>
       <w:r>
         <w:lastRenderedPageBreak/>
-        <w:t>Area of Investigation/Researc</w:t>
+        <w:t xml:space="preserve">Area of </w:t>
+      </w:r>
+      <w:r>
+        <w:t>Investigation</w:t>
+      </w:r>
+      <w:r>
+        <w:t>/Researc</w:t>
+      </w:r>
+      <w:r>
+        <w:t>h</w:t>
       </w:r>
       <w:bookmarkEnd w:id="6"/>
-      <w:r>
-        <w:t>h</w:t>
-      </w:r>
     </w:p>
     <w:p/>
     <w:p>
@@ -1308,14 +1525,14 @@
           <w:sz w:val="28"/>
           <w:szCs w:val="28"/>
         </w:rPr>
-        <w:t>like JB-H</w:t>
-      </w:r>
-      <w:r>
-        <w:rPr>
-          <w:sz w:val="28"/>
-          <w:szCs w:val="28"/>
-        </w:rPr>
-        <w:t>ifi &amp; Eb games</w:t>
+        <w:t>like JB Hi-fi</w:t>
+      </w:r>
+      <w:r>
+        <w:rPr>
+          <w:sz w:val="28"/>
+          <w:szCs w:val="28"/>
+        </w:rPr>
+        <w:t xml:space="preserve"> &amp; Eb games</w:t>
       </w:r>
       <w:r>
         <w:rPr>
@@ -1399,15 +1616,7 @@
           <w:sz w:val="28"/>
           <w:szCs w:val="28"/>
         </w:rPr>
-        <w:t>.</w:t>
-      </w:r>
-      <w:bookmarkStart w:id="7" w:name="_Toc17973596"/>
-      <w:r>
-        <w:rPr>
-          <w:sz w:val="28"/>
-          <w:szCs w:val="28"/>
-        </w:rPr>
-        <w:t xml:space="preserve"> </w:t>
+        <w:t xml:space="preserve">. </w:t>
       </w:r>
       <w:r>
         <w:rPr>
@@ -1417,15 +1626,20 @@
         <w:t>It also helps me on how am I going to create and design my contact page and home page by getting some ideas on the given websites.</w:t>
       </w:r>
     </w:p>
-    <w:p/>
-    <w:p>
-      <w:pPr>
-        <w:pStyle w:val="Heading1"/>
-      </w:pPr>
-    </w:p>
-    <w:p>
-      <w:pPr>
-        <w:pStyle w:val="Heading1"/>
+    <w:p>
+      <w:pPr>
+        <w:rPr>
+          <w:sz w:val="36"/>
+          <w:szCs w:val="36"/>
+        </w:rPr>
+      </w:pPr>
+    </w:p>
+    <w:p>
+      <w:pPr>
+        <w:rPr>
+          <w:sz w:val="36"/>
+          <w:szCs w:val="36"/>
+        </w:rPr>
       </w:pPr>
     </w:p>
     <w:p>
@@ -1446,10 +1660,10 @@
           <wp:anchor distT="0" distB="0" distL="114300" distR="114300" simplePos="0" relativeHeight="251659264" behindDoc="1" locked="0" layoutInCell="1" allowOverlap="1">
             <wp:simplePos x="0" y="0"/>
             <wp:positionH relativeFrom="page">
-              <wp:posOffset>5086350</wp:posOffset>
+              <wp:posOffset>5295900</wp:posOffset>
             </wp:positionH>
             <wp:positionV relativeFrom="paragraph">
-              <wp:posOffset>73660</wp:posOffset>
+              <wp:posOffset>69850</wp:posOffset>
             </wp:positionV>
             <wp:extent cx="2265680" cy="1552575"/>
             <wp:effectExtent l="114300" t="114300" r="115570" b="142875"/>
@@ -1544,98 +1758,76 @@
         <w:t>Logomakr:</w:t>
       </w:r>
     </w:p>
-    <w:p/>
-    <w:p>
-      <w:pPr>
-        <w:rPr>
-          <w:noProof/>
-          <w:sz w:val="28"/>
-          <w:szCs w:val="28"/>
-          <w:lang w:val="en-AU" w:eastAsia="en-AU"/>
-        </w:rPr>
-      </w:pPr>
-      <w:r>
-        <w:rPr>
-          <w:sz w:val="28"/>
-          <w:szCs w:val="28"/>
-        </w:rPr>
-        <w:t xml:space="preserve">  When I made my website, I </w:t>
-      </w:r>
-      <w:r>
-        <w:rPr>
-          <w:sz w:val="28"/>
-          <w:szCs w:val="28"/>
-        </w:rPr>
-        <w:t xml:space="preserve">used logomakr to make the logo. It </w:t>
-      </w:r>
-      <w:r>
-        <w:rPr>
-          <w:sz w:val="28"/>
-          <w:szCs w:val="28"/>
-        </w:rPr>
-        <w:t xml:space="preserve">was really helpful </w:t>
-      </w:r>
-      <w:r>
-        <w:rPr>
-          <w:sz w:val="28"/>
-          <w:szCs w:val="28"/>
-        </w:rPr>
-        <w:t xml:space="preserve">because </w:t>
-      </w:r>
-      <w:r>
-        <w:rPr>
-          <w:sz w:val="28"/>
-          <w:szCs w:val="28"/>
-        </w:rPr>
-        <w:t>it’s easier for me t</w:t>
-      </w:r>
-      <w:r>
-        <w:rPr>
-          <w:sz w:val="28"/>
-          <w:szCs w:val="28"/>
-        </w:rPr>
-        <w:t xml:space="preserve">o design my logo and it uses variety of shapes, patterns </w:t>
-      </w:r>
-      <w:r>
-        <w:rPr>
-          <w:sz w:val="28"/>
-          <w:szCs w:val="28"/>
-        </w:rPr>
-        <w:t>and symbols to make my</w:t>
-      </w:r>
-      <w:r>
-        <w:rPr>
-          <w:sz w:val="28"/>
-          <w:szCs w:val="28"/>
-        </w:rPr>
-        <w:t xml:space="preserve"> logo simple but unique</w:t>
-      </w:r>
-      <w:r>
-        <w:rPr>
-          <w:sz w:val="28"/>
-          <w:szCs w:val="28"/>
-        </w:rPr>
-        <w:t>.</w:t>
-      </w:r>
-    </w:p>
-    <w:p>
-      <w:pPr>
-        <w:pStyle w:val="Heading1"/>
-        <w:rPr>
-          <w:noProof/>
-          <w:lang w:val="en-AU" w:eastAsia="en-AU"/>
-        </w:rPr>
-      </w:pPr>
-    </w:p>
-    <w:p>
-      <w:pPr>
-        <w:rPr>
-          <w:noProof/>
+    <w:p>
+      <w:pPr>
+        <w:rPr>
           <w:sz w:val="36"/>
           <w:szCs w:val="36"/>
-          <w:lang w:val="en-AU" w:eastAsia="en-AU"/>
-        </w:rPr>
-      </w:pPr>
+        </w:rPr>
+      </w:pPr>
+      <w:r>
+        <w:rPr>
+          <w:sz w:val="28"/>
+          <w:szCs w:val="28"/>
+        </w:rPr>
+        <w:t xml:space="preserve">When I made my website, I </w:t>
+      </w:r>
+      <w:r>
+        <w:rPr>
+          <w:sz w:val="28"/>
+          <w:szCs w:val="28"/>
+        </w:rPr>
+        <w:t xml:space="preserve">used logomakr to make the logo. It </w:t>
+      </w:r>
+      <w:r>
+        <w:rPr>
+          <w:sz w:val="28"/>
+          <w:szCs w:val="28"/>
+        </w:rPr>
+        <w:t xml:space="preserve">was really helpful </w:t>
+      </w:r>
+      <w:r>
+        <w:rPr>
+          <w:sz w:val="28"/>
+          <w:szCs w:val="28"/>
+        </w:rPr>
+        <w:t xml:space="preserve">because </w:t>
+      </w:r>
+      <w:r>
+        <w:rPr>
+          <w:sz w:val="28"/>
+          <w:szCs w:val="28"/>
+        </w:rPr>
+        <w:t>it’s easier for me t</w:t>
+      </w:r>
+      <w:r>
+        <w:rPr>
+          <w:sz w:val="28"/>
+          <w:szCs w:val="28"/>
+        </w:rPr>
+        <w:t xml:space="preserve">o design my logo and it uses variety of shapes, patterns </w:t>
+      </w:r>
+      <w:r>
+        <w:rPr>
+          <w:sz w:val="28"/>
+          <w:szCs w:val="28"/>
+        </w:rPr>
+        <w:t>and symbols to make my</w:t>
+      </w:r>
+      <w:r>
+        <w:rPr>
+          <w:sz w:val="28"/>
+          <w:szCs w:val="28"/>
+        </w:rPr>
+        <w:t xml:space="preserve"> logo simple but unique</w:t>
+      </w:r>
+      <w:r>
+        <w:rPr>
+          <w:sz w:val="28"/>
+          <w:szCs w:val="28"/>
+        </w:rPr>
+        <w:t>.</w:t>
+      </w:r>
       <w:r>
         <w:rPr>
           <w:noProof/>
@@ -1648,10 +1840,10 @@
           <wp:anchor distT="0" distB="0" distL="114300" distR="114300" simplePos="0" relativeHeight="251660288" behindDoc="1" locked="0" layoutInCell="1" allowOverlap="1">
             <wp:simplePos x="0" y="0"/>
             <wp:positionH relativeFrom="page">
-              <wp:align>left</wp:align>
+              <wp:posOffset>676275</wp:posOffset>
             </wp:positionH>
             <wp:positionV relativeFrom="paragraph">
-              <wp:posOffset>378460</wp:posOffset>
+              <wp:posOffset>303530</wp:posOffset>
             </wp:positionV>
             <wp:extent cx="2263775" cy="1752600"/>
             <wp:effectExtent l="171450" t="171450" r="174625" b="171450"/>
@@ -1737,22 +1929,135 @@
           </wp:anchor>
         </w:drawing>
       </w:r>
-      <w:r>
+    </w:p>
+    <w:p>
+      <w:pPr>
         <w:rPr>
           <w:noProof/>
           <w:sz w:val="36"/>
           <w:szCs w:val="36"/>
           <w:lang w:val="en-AU" w:eastAsia="en-AU"/>
         </w:rPr>
+      </w:pPr>
+    </w:p>
+    <w:p>
+      <w:pPr>
+        <w:rPr>
+          <w:noProof/>
+          <w:sz w:val="36"/>
+          <w:szCs w:val="36"/>
+          <w:lang w:val="en-AU" w:eastAsia="en-AU"/>
+        </w:rPr>
+      </w:pPr>
+      <w:r>
+        <w:rPr>
+          <w:noProof/>
+          <w:sz w:val="36"/>
+          <w:szCs w:val="36"/>
+          <w:lang w:val="en-AU" w:eastAsia="en-AU"/>
+        </w:rPr>
         <w:t xml:space="preserve">Bootstrap : </w:t>
       </w:r>
     </w:p>
     <w:p>
       <w:pPr>
         <w:rPr>
+          <w:noProof/>
+          <w:sz w:val="28"/>
+          <w:szCs w:val="28"/>
           <w:lang w:val="en-AU" w:eastAsia="en-AU"/>
         </w:rPr>
       </w:pPr>
+      <w:r>
+        <w:rPr>
+          <w:noProof/>
+          <w:sz w:val="28"/>
+          <w:szCs w:val="28"/>
+          <w:lang w:val="en-AU" w:eastAsia="en-AU"/>
+        </w:rPr>
+        <w:t>We also</w:t>
+      </w:r>
+      <w:r>
+        <w:rPr>
+          <w:noProof/>
+          <w:sz w:val="28"/>
+          <w:szCs w:val="28"/>
+          <w:lang w:val="en-AU" w:eastAsia="en-AU"/>
+        </w:rPr>
+        <w:t xml:space="preserve"> used Bootsrap to</w:t>
+      </w:r>
+      <w:r>
+        <w:rPr>
+          <w:noProof/>
+          <w:sz w:val="28"/>
+          <w:szCs w:val="28"/>
+          <w:lang w:val="en-AU" w:eastAsia="en-AU"/>
+        </w:rPr>
+        <w:t xml:space="preserve"> help us</w:t>
+      </w:r>
+      <w:r>
+        <w:rPr>
+          <w:noProof/>
+          <w:sz w:val="28"/>
+          <w:szCs w:val="28"/>
+          <w:lang w:val="en-AU" w:eastAsia="en-AU"/>
+        </w:rPr>
+        <w:t xml:space="preserve"> creat</w:t>
+      </w:r>
+      <w:r>
+        <w:rPr>
+          <w:noProof/>
+          <w:sz w:val="28"/>
+          <w:szCs w:val="28"/>
+          <w:lang w:val="en-AU" w:eastAsia="en-AU"/>
+        </w:rPr>
+        <w:t xml:space="preserve">e and design our website easier and faster. It also includes HTML and CSS based design templates </w:t>
+      </w:r>
+      <w:r>
+        <w:rPr>
+          <w:noProof/>
+          <w:sz w:val="28"/>
+          <w:szCs w:val="28"/>
+          <w:lang w:val="en-AU" w:eastAsia="en-AU"/>
+        </w:rPr>
+        <w:t>that can be useful for our websites.</w:t>
+      </w:r>
+      <w:r>
+        <w:rPr>
+          <w:noProof/>
+          <w:sz w:val="28"/>
+          <w:szCs w:val="28"/>
+          <w:lang w:val="en-AU" w:eastAsia="en-AU"/>
+        </w:rPr>
+        <w:t xml:space="preserve"> It offers a lot of helper classes that make development of a </w:t>
+      </w:r>
+      <w:r>
+        <w:rPr>
+          <w:noProof/>
+          <w:sz w:val="28"/>
+          <w:szCs w:val="28"/>
+          <w:lang w:val="en-AU" w:eastAsia="en-AU"/>
+        </w:rPr>
+        <w:t xml:space="preserve">website </w:t>
+      </w:r>
+      <w:r>
+        <w:rPr>
+          <w:noProof/>
+          <w:sz w:val="28"/>
+          <w:szCs w:val="28"/>
+          <w:lang w:val="en-AU" w:eastAsia="en-AU"/>
+        </w:rPr>
+        <w:t>responsive</w:t>
+      </w:r>
+      <w:r>
+        <w:rPr>
+          <w:noProof/>
+          <w:sz w:val="28"/>
+          <w:szCs w:val="28"/>
+          <w:lang w:val="en-AU" w:eastAsia="en-AU"/>
+        </w:rPr>
+        <w:t xml:space="preserve"> easy and fast. Its very essential to use it because it provides all based design templates to make it easy for you to create and design your websites.</w:t>
+      </w:r>
     </w:p>
     <w:p>
       <w:pPr>
@@ -1761,111 +2066,6 @@
           <w:lang w:val="en-AU" w:eastAsia="en-AU"/>
         </w:rPr>
       </w:pPr>
-      <w:r>
-        <w:rPr>
-          <w:noProof/>
-          <w:sz w:val="28"/>
-          <w:szCs w:val="28"/>
-          <w:lang w:val="en-AU" w:eastAsia="en-AU"/>
-        </w:rPr>
-        <w:t>We also</w:t>
-      </w:r>
-      <w:r>
-        <w:rPr>
-          <w:noProof/>
-          <w:sz w:val="28"/>
-          <w:szCs w:val="28"/>
-          <w:lang w:val="en-AU" w:eastAsia="en-AU"/>
-        </w:rPr>
-        <w:t xml:space="preserve"> used Bootsrap to</w:t>
-      </w:r>
-      <w:r>
-        <w:rPr>
-          <w:noProof/>
-          <w:sz w:val="28"/>
-          <w:szCs w:val="28"/>
-          <w:lang w:val="en-AU" w:eastAsia="en-AU"/>
-        </w:rPr>
-        <w:t xml:space="preserve"> help us</w:t>
-      </w:r>
-      <w:r>
-        <w:rPr>
-          <w:noProof/>
-          <w:sz w:val="28"/>
-          <w:szCs w:val="28"/>
-          <w:lang w:val="en-AU" w:eastAsia="en-AU"/>
-        </w:rPr>
-        <w:t xml:space="preserve"> creat</w:t>
-      </w:r>
-      <w:r>
-        <w:rPr>
-          <w:noProof/>
-          <w:sz w:val="28"/>
-          <w:szCs w:val="28"/>
-          <w:lang w:val="en-AU" w:eastAsia="en-AU"/>
-        </w:rPr>
-        <w:t xml:space="preserve">e and design our website easier and faster. It also includes HTML and CSS based design templates </w:t>
-      </w:r>
-      <w:r>
-        <w:rPr>
-          <w:noProof/>
-          <w:sz w:val="28"/>
-          <w:szCs w:val="28"/>
-          <w:lang w:val="en-AU" w:eastAsia="en-AU"/>
-        </w:rPr>
-        <w:t>that can be useful for our websites.</w:t>
-      </w:r>
-      <w:r>
-        <w:rPr>
-          <w:noProof/>
-          <w:sz w:val="28"/>
-          <w:szCs w:val="28"/>
-          <w:lang w:val="en-AU" w:eastAsia="en-AU"/>
-        </w:rPr>
-        <w:t xml:space="preserve"> It offers a lot of helper classes that make development of a </w:t>
-      </w:r>
-      <w:r>
-        <w:rPr>
-          <w:noProof/>
-          <w:sz w:val="28"/>
-          <w:szCs w:val="28"/>
-          <w:lang w:val="en-AU" w:eastAsia="en-AU"/>
-        </w:rPr>
-        <w:t xml:space="preserve">website </w:t>
-      </w:r>
-      <w:r>
-        <w:rPr>
-          <w:noProof/>
-          <w:sz w:val="28"/>
-          <w:szCs w:val="28"/>
-          <w:lang w:val="en-AU" w:eastAsia="en-AU"/>
-        </w:rPr>
-        <w:t>responsive</w:t>
-      </w:r>
-      <w:r>
-        <w:rPr>
-          <w:noProof/>
-          <w:sz w:val="28"/>
-          <w:szCs w:val="28"/>
-          <w:lang w:val="en-AU" w:eastAsia="en-AU"/>
-        </w:rPr>
-        <w:t xml:space="preserve"> easy and fast.</w:t>
-      </w:r>
-    </w:p>
-    <w:p>
-      <w:pPr>
-        <w:rPr>
-          <w:noProof/>
-          <w:lang w:val="en-AU" w:eastAsia="en-AU"/>
-        </w:rPr>
-      </w:pPr>
-      <w:r>
-        <w:rPr>
-          <w:noProof/>
-          <w:lang w:val="en-AU" w:eastAsia="en-AU"/>
-        </w:rPr>
-        <w:br w:type="page"/>
-      </w:r>
     </w:p>
     <w:p>
       <w:pPr>
@@ -2075,6 +2275,14 @@
           <w:szCs w:val="36"/>
         </w:rPr>
       </w:pPr>
+    </w:p>
+    <w:p>
+      <w:pPr>
+        <w:rPr>
+          <w:sz w:val="36"/>
+          <w:szCs w:val="36"/>
+        </w:rPr>
+      </w:pPr>
       <w:r>
         <w:rPr>
           <w:noProof/>
@@ -2086,10 +2294,10 @@
           <wp:anchor distT="0" distB="0" distL="114300" distR="114300" simplePos="0" relativeHeight="251664384" behindDoc="1" locked="0" layoutInCell="1" allowOverlap="1">
             <wp:simplePos x="0" y="0"/>
             <wp:positionH relativeFrom="column">
-              <wp:posOffset>3790950</wp:posOffset>
+              <wp:posOffset>3981450</wp:posOffset>
             </wp:positionH>
             <wp:positionV relativeFrom="paragraph">
-              <wp:posOffset>266700</wp:posOffset>
+              <wp:posOffset>85725</wp:posOffset>
             </wp:positionV>
             <wp:extent cx="2199640" cy="2144395"/>
             <wp:effectExtent l="0" t="0" r="0" b="8255"/>
@@ -2213,7 +2421,23 @@
           <w:sz w:val="28"/>
           <w:szCs w:val="28"/>
         </w:rPr>
-        <w:t>s really useful for me because it provides a wide range of tools for editing and designing my sliders.</w:t>
+        <w:t xml:space="preserve">s really useful for me because it provides a wide range of tools </w:t>
+      </w:r>
+      <w:r>
+        <w:rPr>
+          <w:rFonts w:eastAsiaTheme="majorEastAsia"/>
+          <w:sz w:val="28"/>
+          <w:szCs w:val="28"/>
+        </w:rPr>
+        <w:t xml:space="preserve">to make easy </w:t>
+      </w:r>
+      <w:r>
+        <w:rPr>
+          <w:rFonts w:eastAsiaTheme="majorEastAsia"/>
+          <w:sz w:val="28"/>
+          <w:szCs w:val="28"/>
+        </w:rPr>
+        <w:t>for editing and designing my sliders.</w:t>
       </w:r>
     </w:p>
     <w:p>
@@ -2251,10 +2475,10 @@
           <wp:anchor distT="0" distB="0" distL="114300" distR="114300" simplePos="0" relativeHeight="251665408" behindDoc="1" locked="0" layoutInCell="1" allowOverlap="1">
             <wp:simplePos x="0" y="0"/>
             <wp:positionH relativeFrom="margin">
-              <wp:posOffset>-238125</wp:posOffset>
+              <wp:posOffset>-190500</wp:posOffset>
             </wp:positionH>
             <wp:positionV relativeFrom="paragraph">
-              <wp:posOffset>116205</wp:posOffset>
+              <wp:posOffset>128905</wp:posOffset>
             </wp:positionV>
             <wp:extent cx="1647825" cy="1647825"/>
             <wp:effectExtent l="114300" t="114300" r="104775" b="142875"/>
@@ -2344,20 +2568,29 @@
           </wp:anchor>
         </w:drawing>
       </w:r>
-      <w:r>
+    </w:p>
+    <w:p>
+      <w:pPr>
         <w:rPr>
           <w:rFonts w:eastAsiaTheme="majorEastAsia"/>
           <w:sz w:val="36"/>
           <w:szCs w:val="36"/>
         </w:rPr>
-        <w:t>Notepad++</w:t>
-      </w:r>
+      </w:pPr>
       <w:r>
         <w:rPr>
           <w:rFonts w:eastAsiaTheme="majorEastAsia"/>
           <w:sz w:val="36"/>
           <w:szCs w:val="36"/>
         </w:rPr>
+        <w:t>Notepad++</w:t>
+      </w:r>
+      <w:r>
+        <w:rPr>
+          <w:rFonts w:eastAsiaTheme="majorEastAsia"/>
+          <w:sz w:val="36"/>
+          <w:szCs w:val="36"/>
+        </w:rPr>
         <w:t>:</w:t>
       </w:r>
     </w:p>
@@ -2419,8 +2652,6 @@
           <w:szCs w:val="28"/>
         </w:rPr>
       </w:pPr>
-      <w:bookmarkStart w:id="8" w:name="_GoBack"/>
-      <w:bookmarkEnd w:id="8"/>
     </w:p>
     <w:p>
       <w:pPr>
@@ -2442,20 +2673,20 @@
           <wp:anchor distT="0" distB="0" distL="114300" distR="114300" simplePos="0" relativeHeight="251666432" behindDoc="1" locked="0" layoutInCell="1" allowOverlap="1">
             <wp:simplePos x="0" y="0"/>
             <wp:positionH relativeFrom="column">
-              <wp:posOffset>-200025</wp:posOffset>
+              <wp:posOffset>-276225</wp:posOffset>
             </wp:positionH>
             <wp:positionV relativeFrom="paragraph">
-              <wp:posOffset>121285</wp:posOffset>
+              <wp:posOffset>119380</wp:posOffset>
             </wp:positionV>
-            <wp:extent cx="1924050" cy="1924050"/>
+            <wp:extent cx="1809750" cy="1809750"/>
             <wp:effectExtent l="114300" t="114300" r="114300" b="152400"/>
             <wp:wrapTight wrapText="bothSides">
               <wp:wrapPolygon edited="0">
-                <wp:start x="-1283" y="-1283"/>
-                <wp:lineTo x="-1283" y="23097"/>
-                <wp:lineTo x="22669" y="23097"/>
-                <wp:lineTo x="22669" y="-1283"/>
-                <wp:lineTo x="-1283" y="-1283"/>
+                <wp:start x="-1364" y="-1364"/>
+                <wp:lineTo x="-1364" y="23192"/>
+                <wp:lineTo x="22737" y="23192"/>
+                <wp:lineTo x="22737" y="-1364"/>
+                <wp:lineTo x="-1364" y="-1364"/>
               </wp:wrapPolygon>
             </wp:wrapTight>
             <wp:docPr id="9" name="Picture 9" descr="C:\Users\rod.marabella\AppData\Local\Microsoft\Windows\INetCache\Content.MSO\DF5ACD83.tmp"/>
@@ -2487,7 +2718,7 @@
                   <pic:spPr bwMode="auto">
                     <a:xfrm>
                       <a:off x="0" y="0"/>
-                      <a:ext cx="1924050" cy="1924050"/>
+                      <a:ext cx="1809750" cy="1809750"/>
                     </a:xfrm>
                     <a:prstGeom prst="rect">
                       <a:avLst/>
@@ -2543,30 +2774,84 @@
         </w:rPr>
         <w:t xml:space="preserve"> </w:t>
       </w:r>
+      <w:proofErr w:type="spellStart"/>
       <w:r>
         <w:rPr>
           <w:rFonts w:eastAsiaTheme="majorEastAsia"/>
           <w:sz w:val="36"/>
           <w:szCs w:val="36"/>
         </w:rPr>
-        <w:t>Wix:</w:t>
-      </w:r>
-    </w:p>
-    <w:p>
-      <w:pPr>
-        <w:rPr>
-          <w:rFonts w:eastAsiaTheme="majorEastAsia"/>
-          <w:sz w:val="28"/>
-          <w:szCs w:val="28"/>
-        </w:rPr>
-      </w:pPr>
-      <w:r>
-        <w:rPr>
-          <w:rFonts w:eastAsiaTheme="majorEastAsia"/>
-          <w:sz w:val="28"/>
-          <w:szCs w:val="28"/>
-        </w:rPr>
-        <w:t>Wix is a cloud-based web development platform which allows the users to create HTML5 websites and mobile sites through the use of online drag and drop tools. It can be used for blogging, hosting an online forum, building an online store to sell digital and physical products, appointment booking and collecting contact details.</w:t>
+        <w:t>Wix</w:t>
+      </w:r>
+      <w:proofErr w:type="spellEnd"/>
+      <w:r>
+        <w:rPr>
+          <w:rFonts w:eastAsiaTheme="majorEastAsia"/>
+          <w:sz w:val="36"/>
+          <w:szCs w:val="36"/>
+        </w:rPr>
+        <w:t>:</w:t>
+      </w:r>
+    </w:p>
+    <w:p>
+      <w:pPr>
+        <w:rPr>
+          <w:rFonts w:eastAsiaTheme="majorEastAsia"/>
+          <w:sz w:val="28"/>
+          <w:szCs w:val="28"/>
+        </w:rPr>
+      </w:pPr>
+      <w:proofErr w:type="spellStart"/>
+      <w:r>
+        <w:rPr>
+          <w:rFonts w:eastAsiaTheme="majorEastAsia"/>
+          <w:sz w:val="28"/>
+          <w:szCs w:val="28"/>
+        </w:rPr>
+        <w:t>Wix</w:t>
+      </w:r>
+      <w:proofErr w:type="spellEnd"/>
+      <w:r>
+        <w:rPr>
+          <w:rFonts w:eastAsiaTheme="majorEastAsia"/>
+          <w:sz w:val="28"/>
+          <w:szCs w:val="28"/>
+        </w:rPr>
+        <w:t xml:space="preserve"> is a cloud-based web development platform which allows the users to create HTML5 websites and mobile sites through the use of online drag and drop tools. It can be used for blogging, hosting an online forum, building an online store to sell digital and physical products, appointment booking and collecting contact details.</w:t>
+      </w:r>
+      <w:r>
+        <w:rPr>
+          <w:rFonts w:eastAsiaTheme="majorEastAsia"/>
+          <w:sz w:val="28"/>
+          <w:szCs w:val="28"/>
+        </w:rPr>
+        <w:t xml:space="preserve"> It’s very essential to use </w:t>
+      </w:r>
+      <w:proofErr w:type="spellStart"/>
+      <w:r>
+        <w:rPr>
+          <w:rFonts w:eastAsiaTheme="majorEastAsia"/>
+          <w:sz w:val="28"/>
+          <w:szCs w:val="28"/>
+        </w:rPr>
+        <w:t>Wix</w:t>
+      </w:r>
+      <w:proofErr w:type="spellEnd"/>
+      <w:r>
+        <w:rPr>
+          <w:rFonts w:eastAsiaTheme="majorEastAsia"/>
+          <w:sz w:val="28"/>
+          <w:szCs w:val="28"/>
+        </w:rPr>
+        <w:t xml:space="preserve"> because it helps you a lot by making your website by using variety of drag and drop tools</w:t>
+      </w:r>
+      <w:r>
+        <w:rPr>
+          <w:rFonts w:eastAsiaTheme="majorEastAsia"/>
+          <w:sz w:val="28"/>
+          <w:szCs w:val="28"/>
+        </w:rPr>
+        <w:t xml:space="preserve"> </w:t>
       </w:r>
     </w:p>
     <w:p>
@@ -2653,15 +2938,7 @@
           </wp:anchor>
         </w:drawing>
       </w:r>
-    </w:p>
-    <w:p>
-      <w:pPr>
-        <w:rPr>
-          <w:rFonts w:eastAsiaTheme="majorEastAsia"/>
-          <w:sz w:val="28"/>
-          <w:szCs w:val="28"/>
-        </w:rPr>
-      </w:pPr>
+      <w:proofErr w:type="spellStart"/>
       <w:r>
         <w:rPr>
           <w:rFonts w:eastAsiaTheme="majorEastAsia"/>
@@ -2670,6 +2947,7 @@
         </w:rPr>
         <w:t>Duda</w:t>
       </w:r>
+      <w:proofErr w:type="spellEnd"/>
       <w:r>
         <w:rPr>
           <w:rFonts w:eastAsiaTheme="majorEastAsia"/>
@@ -2703,65 +2981,67 @@
         </w:rPr>
         <w:t>offer web design service. It provides users with a website builder, team collaboration and client management tools to manage its service.</w:t>
       </w:r>
-    </w:p>
-    <w:p>
-      <w:pPr>
-        <w:rPr>
-          <w:rFonts w:eastAsiaTheme="majorEastAsia"/>
-          <w:sz w:val="28"/>
-          <w:szCs w:val="28"/>
-        </w:rPr>
-      </w:pPr>
-    </w:p>
-    <w:p>
-      <w:pPr>
-        <w:rPr>
-          <w:rFonts w:eastAsiaTheme="majorEastAsia"/>
-          <w:sz w:val="28"/>
-          <w:szCs w:val="28"/>
-        </w:rPr>
-      </w:pPr>
-    </w:p>
-    <w:p>
-      <w:pPr>
-        <w:rPr>
-          <w:rStyle w:val="Heading1Char"/>
-        </w:rPr>
-      </w:pPr>
-      <w:r>
-        <w:rPr>
-          <w:rFonts w:eastAsiaTheme="majorEastAsia"/>
-          <w:sz w:val="28"/>
-          <w:szCs w:val="28"/>
-        </w:rPr>
-        <w:br w:type="page"/>
-      </w:r>
-      <w:r>
-        <w:rPr>
-          <w:rStyle w:val="Heading1Char"/>
-        </w:rPr>
-        <w:lastRenderedPageBreak/>
+      <w:r>
+        <w:rPr>
+          <w:rFonts w:eastAsiaTheme="majorEastAsia"/>
+          <w:sz w:val="28"/>
+          <w:szCs w:val="28"/>
+        </w:rPr>
+        <w:t xml:space="preserve"> </w:t>
+      </w:r>
+      <w:proofErr w:type="spellStart"/>
+      <w:r>
+        <w:rPr>
+          <w:rFonts w:eastAsiaTheme="majorEastAsia"/>
+          <w:sz w:val="28"/>
+          <w:szCs w:val="28"/>
+        </w:rPr>
+        <w:t>Duda</w:t>
+      </w:r>
+      <w:proofErr w:type="spellEnd"/>
+      <w:r>
+        <w:rPr>
+          <w:rFonts w:eastAsiaTheme="majorEastAsia"/>
+          <w:sz w:val="28"/>
+          <w:szCs w:val="28"/>
+        </w:rPr>
+        <w:t xml:space="preserve"> offers a variety of products and features for web professionals and solutions providers that need to create websites for their clients.</w:t>
+      </w:r>
+    </w:p>
+    <w:p>
+      <w:pPr>
+        <w:rPr>
+          <w:rFonts w:eastAsiaTheme="majorEastAsia"/>
+          <w:sz w:val="28"/>
+          <w:szCs w:val="28"/>
+        </w:rPr>
+      </w:pPr>
+      <w:r>
+        <w:rPr>
+          <w:noProof/>
+          <w:lang w:val="en-AU" w:eastAsia="en-AU"/>
+        </w:rPr>
         <w:drawing>
-          <wp:anchor distT="0" distB="0" distL="114300" distR="114300" simplePos="0" relativeHeight="251658240" behindDoc="1" locked="0" layoutInCell="1" allowOverlap="1">
+          <wp:anchor distT="0" distB="0" distL="114300" distR="114300" simplePos="0" relativeHeight="251668480" behindDoc="1" locked="0" layoutInCell="1" allowOverlap="1">
             <wp:simplePos x="0" y="0"/>
-            <wp:positionH relativeFrom="margin">
-              <wp:align>left</wp:align>
+            <wp:positionH relativeFrom="column">
+              <wp:posOffset>-391160</wp:posOffset>
             </wp:positionH>
             <wp:positionV relativeFrom="paragraph">
-              <wp:posOffset>271145</wp:posOffset>
+              <wp:posOffset>295275</wp:posOffset>
             </wp:positionV>
-            <wp:extent cx="3161665" cy="4091305"/>
-            <wp:effectExtent l="106680" t="102870" r="107315" b="145415"/>
+            <wp:extent cx="1876425" cy="1876425"/>
+            <wp:effectExtent l="114300" t="114300" r="104775" b="142875"/>
             <wp:wrapTight wrapText="bothSides">
               <wp:wrapPolygon edited="0">
-                <wp:start x="22303" y="-563"/>
-                <wp:lineTo x="-863" y="-563"/>
-                <wp:lineTo x="-863" y="22066"/>
-                <wp:lineTo x="22303" y="22066"/>
-                <wp:lineTo x="22303" y="-563"/>
+                <wp:start x="-1316" y="-1316"/>
+                <wp:lineTo x="-1316" y="23025"/>
+                <wp:lineTo x="22587" y="23025"/>
+                <wp:lineTo x="22587" y="-1316"/>
+                <wp:lineTo x="-1316" y="-1316"/>
               </wp:wrapPolygon>
             </wp:wrapTight>
-            <wp:docPr id="1" name="Picture 1"/>
+            <wp:docPr id="11" name="Picture 11" descr="Image result for weebly"/>
             <wp:cNvGraphicFramePr>
               <a:graphicFrameLocks xmlns:a="http://schemas.openxmlformats.org/drawingml/2006/main" noChangeAspect="1"/>
             </wp:cNvGraphicFramePr>
@@ -2769,25 +3049,28 @@
               <a:graphicData uri="http://schemas.openxmlformats.org/drawingml/2006/picture">
                 <pic:pic xmlns:pic="http://schemas.openxmlformats.org/drawingml/2006/picture">
                   <pic:nvPicPr>
-                    <pic:cNvPr id="1" name="Sketches-page-001.jpg"/>
-                    <pic:cNvPicPr/>
+                    <pic:cNvPr id="0" name="Picture 1" descr="Image result for weebly"/>
+                    <pic:cNvPicPr>
+                      <a:picLocks noChangeAspect="1" noChangeArrowheads="1"/>
+                    </pic:cNvPicPr>
                   </pic:nvPicPr>
                   <pic:blipFill>
-                    <a:blip r:embed="rId18" cstate="print">
+                    <a:blip r:embed="rId18">
                       <a:extLst>
                         <a:ext uri="{28A0092B-C50C-407E-A947-70E740481C1C}">
                           <a14:useLocalDpi xmlns:a14="http://schemas.microsoft.com/office/drawing/2010/main" val="0"/>
                         </a:ext>
                       </a:extLst>
                     </a:blip>
+                    <a:srcRect/>
                     <a:stretch>
                       <a:fillRect/>
                     </a:stretch>
                   </pic:blipFill>
-                  <pic:spPr>
-                    <a:xfrm rot="16200000">
+                  <pic:spPr bwMode="auto">
+                    <a:xfrm>
                       <a:off x="0" y="0"/>
-                      <a:ext cx="3161665" cy="4091305"/>
+                      <a:ext cx="1876425" cy="1876425"/>
                     </a:xfrm>
                     <a:prstGeom prst="rect">
                       <a:avLst/>
@@ -2835,153 +3118,1631 @@
           </wp:anchor>
         </w:drawing>
       </w:r>
-      <w:r>
+    </w:p>
+    <w:p>
+      <w:pPr>
+        <w:rPr>
+          <w:rFonts w:eastAsiaTheme="majorEastAsia"/>
+          <w:sz w:val="28"/>
+          <w:szCs w:val="28"/>
+        </w:rPr>
+      </w:pPr>
+    </w:p>
+    <w:p>
+      <w:pPr>
+        <w:rPr>
+          <w:rFonts w:eastAsiaTheme="majorEastAsia"/>
+          <w:sz w:val="28"/>
+          <w:szCs w:val="28"/>
+        </w:rPr>
+      </w:pPr>
+      <w:proofErr w:type="spellStart"/>
+      <w:r>
+        <w:rPr>
+          <w:rFonts w:eastAsiaTheme="majorEastAsia"/>
+          <w:sz w:val="28"/>
+          <w:szCs w:val="28"/>
+        </w:rPr>
+        <w:t>Weebly</w:t>
+      </w:r>
+      <w:proofErr w:type="spellEnd"/>
+      <w:r>
+        <w:rPr>
+          <w:rFonts w:eastAsiaTheme="majorEastAsia"/>
+          <w:sz w:val="28"/>
+          <w:szCs w:val="28"/>
+        </w:rPr>
+        <w:t>:</w:t>
+      </w:r>
+    </w:p>
+    <w:p>
+      <w:pPr>
+        <w:rPr>
+          <w:rFonts w:eastAsiaTheme="majorEastAsia"/>
+          <w:sz w:val="28"/>
+          <w:szCs w:val="28"/>
+        </w:rPr>
+      </w:pPr>
+      <w:proofErr w:type="spellStart"/>
+      <w:r>
+        <w:rPr>
+          <w:rFonts w:eastAsiaTheme="majorEastAsia"/>
+          <w:sz w:val="28"/>
+          <w:szCs w:val="28"/>
+        </w:rPr>
+        <w:t>Weebly</w:t>
+      </w:r>
+      <w:proofErr w:type="spellEnd"/>
+      <w:r>
+        <w:rPr>
+          <w:rFonts w:eastAsiaTheme="majorEastAsia"/>
+          <w:sz w:val="28"/>
+          <w:szCs w:val="28"/>
+        </w:rPr>
+        <w:t xml:space="preserve"> is website building program. The online platform strips away the need for manual coding and replaces the process with an intuitive drag and drop interface</w:t>
+      </w:r>
+      <w:r>
+        <w:rPr>
+          <w:rFonts w:eastAsiaTheme="majorEastAsia"/>
+          <w:sz w:val="28"/>
+          <w:szCs w:val="28"/>
+        </w:rPr>
+        <w:t>.</w:t>
+      </w:r>
+      <w:r>
+        <w:rPr>
+          <w:rFonts w:eastAsiaTheme="majorEastAsia"/>
+          <w:sz w:val="28"/>
+          <w:szCs w:val="28"/>
+        </w:rPr>
+        <w:t xml:space="preserve"> It </w:t>
+      </w:r>
+      <w:r>
+        <w:rPr>
+          <w:rFonts w:eastAsiaTheme="majorEastAsia"/>
+          <w:sz w:val="28"/>
+          <w:szCs w:val="28"/>
+        </w:rPr>
+        <w:t xml:space="preserve">provides hosting for all the websites that are built on their </w:t>
+      </w:r>
+      <w:r>
+        <w:rPr>
+          <w:rFonts w:eastAsiaTheme="majorEastAsia"/>
+          <w:sz w:val="28"/>
+          <w:szCs w:val="28"/>
+        </w:rPr>
+        <w:t>platform</w:t>
+      </w:r>
+      <w:r>
+        <w:rPr>
+          <w:rFonts w:eastAsiaTheme="majorEastAsia"/>
+          <w:sz w:val="28"/>
+          <w:szCs w:val="28"/>
+        </w:rPr>
+        <w:t xml:space="preserve">. You can easily make a website </w:t>
+      </w:r>
+      <w:r>
+        <w:rPr>
+          <w:rFonts w:eastAsiaTheme="majorEastAsia"/>
+          <w:sz w:val="28"/>
+          <w:szCs w:val="28"/>
+        </w:rPr>
+        <w:t xml:space="preserve">and it automatically generate into a mobile version </w:t>
+      </w:r>
+      <w:r>
+        <w:rPr>
+          <w:rFonts w:eastAsiaTheme="majorEastAsia"/>
+          <w:sz w:val="28"/>
+          <w:szCs w:val="28"/>
+        </w:rPr>
+        <w:t>of what you made</w:t>
+      </w:r>
+      <w:r>
+        <w:rPr>
+          <w:rFonts w:eastAsiaTheme="majorEastAsia"/>
+          <w:sz w:val="28"/>
+          <w:szCs w:val="28"/>
+        </w:rPr>
+        <w:t>.</w:t>
+      </w:r>
+    </w:p>
+    <w:p>
+      <w:pPr>
+        <w:rPr>
+          <w:rFonts w:eastAsiaTheme="majorEastAsia"/>
+          <w:sz w:val="28"/>
+          <w:szCs w:val="28"/>
+        </w:rPr>
+      </w:pPr>
+      <w:r>
+        <w:rPr>
+          <w:rFonts w:eastAsiaTheme="majorEastAsia"/>
+          <w:sz w:val="28"/>
+          <w:szCs w:val="28"/>
+        </w:rPr>
+        <w:br w:type="page"/>
+      </w:r>
+      <w:r>
+        <w:rPr>
+          <w:noProof/>
+          <w:lang w:val="en-AU" w:eastAsia="en-AU"/>
+        </w:rPr>
+        <w:lastRenderedPageBreak/>
+        <w:drawing>
+          <wp:anchor distT="0" distB="0" distL="114300" distR="114300" simplePos="0" relativeHeight="251669504" behindDoc="1" locked="0" layoutInCell="1" allowOverlap="1">
+            <wp:simplePos x="0" y="0"/>
+            <wp:positionH relativeFrom="column">
+              <wp:posOffset>-695325</wp:posOffset>
+            </wp:positionH>
+            <wp:positionV relativeFrom="paragraph">
+              <wp:posOffset>0</wp:posOffset>
+            </wp:positionV>
+            <wp:extent cx="1981200" cy="1981200"/>
+            <wp:effectExtent l="114300" t="114300" r="114300" b="152400"/>
+            <wp:wrapTight wrapText="bothSides">
+              <wp:wrapPolygon edited="0">
+                <wp:start x="-1246" y="-1246"/>
+                <wp:lineTo x="-1246" y="23054"/>
+                <wp:lineTo x="22638" y="23054"/>
+                <wp:lineTo x="22638" y="-1246"/>
+                <wp:lineTo x="-1246" y="-1246"/>
+              </wp:wrapPolygon>
+            </wp:wrapTight>
+            <wp:docPr id="12" name="Picture 12" descr="Related image"/>
+            <wp:cNvGraphicFramePr>
+              <a:graphicFrameLocks xmlns:a="http://schemas.openxmlformats.org/drawingml/2006/main" noChangeAspect="1"/>
+            </wp:cNvGraphicFramePr>
+            <a:graphic xmlns:a="http://schemas.openxmlformats.org/drawingml/2006/main">
+              <a:graphicData uri="http://schemas.openxmlformats.org/drawingml/2006/picture">
+                <pic:pic xmlns:pic="http://schemas.openxmlformats.org/drawingml/2006/picture">
+                  <pic:nvPicPr>
+                    <pic:cNvPr id="0" name="Picture 3" descr="Related image"/>
+                    <pic:cNvPicPr>
+                      <a:picLocks noChangeAspect="1" noChangeArrowheads="1"/>
+                    </pic:cNvPicPr>
+                  </pic:nvPicPr>
+                  <pic:blipFill>
+                    <a:blip r:embed="rId19" cstate="print">
+                      <a:extLst>
+                        <a:ext uri="{28A0092B-C50C-407E-A947-70E740481C1C}">
+                          <a14:useLocalDpi xmlns:a14="http://schemas.microsoft.com/office/drawing/2010/main" val="0"/>
+                        </a:ext>
+                      </a:extLst>
+                    </a:blip>
+                    <a:srcRect/>
+                    <a:stretch>
+                      <a:fillRect/>
+                    </a:stretch>
+                  </pic:blipFill>
+                  <pic:spPr bwMode="auto">
+                    <a:xfrm>
+                      <a:off x="0" y="0"/>
+                      <a:ext cx="1981200" cy="1981200"/>
+                    </a:xfrm>
+                    <a:prstGeom prst="rect">
+                      <a:avLst/>
+                    </a:prstGeom>
+                    <a:solidFill>
+                      <a:srgbClr val="FFFFFF">
+                        <a:shade val="85000"/>
+                      </a:srgbClr>
+                    </a:solidFill>
+                    <a:ln w="88900" cap="sq">
+                      <a:solidFill>
+                        <a:srgbClr val="FFFFFF"/>
+                      </a:solidFill>
+                      <a:miter lim="800000"/>
+                    </a:ln>
+                    <a:effectLst>
+                      <a:outerShdw blurRad="55000" dist="18000" dir="5400000" algn="tl" rotWithShape="0">
+                        <a:srgbClr val="000000">
+                          <a:alpha val="40000"/>
+                        </a:srgbClr>
+                      </a:outerShdw>
+                    </a:effectLst>
+                    <a:scene3d>
+                      <a:camera prst="orthographicFront"/>
+                      <a:lightRig rig="twoPt" dir="t">
+                        <a:rot lat="0" lon="0" rev="7200000"/>
+                      </a:lightRig>
+                    </a:scene3d>
+                    <a:sp3d>
+                      <a:bevelT w="25400" h="19050"/>
+                      <a:contourClr>
+                        <a:srgbClr val="FFFFFF"/>
+                      </a:contourClr>
+                    </a:sp3d>
+                  </pic:spPr>
+                </pic:pic>
+              </a:graphicData>
+            </a:graphic>
+            <wp14:sizeRelH relativeFrom="page">
+              <wp14:pctWidth>0</wp14:pctWidth>
+            </wp14:sizeRelH>
+            <wp14:sizeRelV relativeFrom="page">
+              <wp14:pctHeight>0</wp14:pctHeight>
+            </wp14:sizeRelV>
+          </wp:anchor>
+        </w:drawing>
+      </w:r>
+      <w:r>
+        <w:rPr>
+          <w:rFonts w:eastAsiaTheme="majorEastAsia"/>
+          <w:sz w:val="28"/>
+          <w:szCs w:val="28"/>
+        </w:rPr>
+        <w:t xml:space="preserve"> WordPress:</w:t>
+      </w:r>
+    </w:p>
+    <w:p>
+      <w:pPr>
+        <w:rPr>
+          <w:rFonts w:eastAsiaTheme="majorEastAsia"/>
+          <w:sz w:val="28"/>
+          <w:szCs w:val="28"/>
+        </w:rPr>
+      </w:pPr>
+      <w:r>
+        <w:rPr>
+          <w:rFonts w:eastAsiaTheme="majorEastAsia"/>
+          <w:sz w:val="28"/>
+          <w:szCs w:val="28"/>
+        </w:rPr>
+        <w:t xml:space="preserve">It is an online and open source website creation tool based on PHP and </w:t>
+      </w:r>
+      <w:r>
+        <w:rPr>
+          <w:rFonts w:eastAsiaTheme="majorEastAsia"/>
+          <w:sz w:val="28"/>
+          <w:szCs w:val="28"/>
+        </w:rPr>
+        <w:t>MySQL. It</w:t>
+      </w:r>
+      <w:r>
+        <w:rPr>
+          <w:rFonts w:eastAsiaTheme="majorEastAsia"/>
+          <w:sz w:val="28"/>
+          <w:szCs w:val="28"/>
+        </w:rPr>
+        <w:t xml:space="preserve"> is the most powerful blogging and website content management system in existence today.it is basically a software that manages content people put on their websites.</w:t>
+      </w:r>
+    </w:p>
+    <w:p/>
+    <w:p/>
+    <w:p/>
+    <w:p>
+      <w:pPr>
+        <w:pStyle w:val="Heading3"/>
+      </w:pPr>
+      <w:bookmarkStart w:id="7" w:name="_Toc20210671"/>
+      <w:r>
+        <w:t>Comparison of website creation tools (IDE, CMS, drag and drop tools)</w:t>
+      </w:r>
+      <w:bookmarkEnd w:id="7"/>
+    </w:p>
+    <w:p>
+      <w:pPr>
+        <w:rPr>
+          <w:rFonts w:eastAsiaTheme="majorEastAsia"/>
+          <w:sz w:val="28"/>
+          <w:szCs w:val="28"/>
+        </w:rPr>
+      </w:pPr>
+    </w:p>
+    <w:p>
+      <w:pPr>
+        <w:rPr>
+          <w:rFonts w:eastAsiaTheme="majorEastAsia"/>
+          <w:sz w:val="28"/>
+          <w:szCs w:val="28"/>
+        </w:rPr>
+      </w:pPr>
+      <w:r>
+        <w:rPr>
+          <w:rFonts w:eastAsiaTheme="majorEastAsia"/>
+          <w:sz w:val="28"/>
+          <w:szCs w:val="28"/>
+        </w:rPr>
+        <w:t>IDE (integrated development environment) is a software applications that provides comprehensive facilities to computer programmers for software development. Tools that are provided by an IDE include text editor, a project editor and a tool bar.</w:t>
+      </w:r>
+      <w:r>
+        <w:rPr>
+          <w:rFonts w:eastAsiaTheme="majorEastAsia"/>
+          <w:sz w:val="28"/>
+          <w:szCs w:val="28"/>
+        </w:rPr>
+        <w:t xml:space="preserve"> IDEs can perform a variety of functions like writing code, compile code and debug code.</w:t>
+      </w:r>
+    </w:p>
+    <w:p>
+      <w:pPr>
+        <w:rPr>
+          <w:rFonts w:eastAsiaTheme="majorEastAsia"/>
+          <w:sz w:val="28"/>
+          <w:szCs w:val="28"/>
+        </w:rPr>
+      </w:pPr>
+    </w:p>
+    <w:p>
+      <w:pPr>
+        <w:rPr>
+          <w:rFonts w:eastAsiaTheme="majorEastAsia"/>
+          <w:sz w:val="28"/>
+          <w:szCs w:val="28"/>
+        </w:rPr>
+      </w:pPr>
+      <w:r>
+        <w:rPr>
+          <w:rFonts w:eastAsiaTheme="majorEastAsia"/>
+          <w:sz w:val="28"/>
+          <w:szCs w:val="28"/>
+        </w:rPr>
+        <w:t>The difference between IDE and CMS is that CMS</w:t>
+      </w:r>
+      <w:r>
+        <w:rPr>
+          <w:rFonts w:eastAsiaTheme="majorEastAsia"/>
+          <w:sz w:val="28"/>
+          <w:szCs w:val="28"/>
+        </w:rPr>
+        <w:t xml:space="preserve"> (content management system)</w:t>
+      </w:r>
+      <w:r>
+        <w:rPr>
+          <w:rFonts w:eastAsiaTheme="majorEastAsia"/>
+          <w:sz w:val="28"/>
+          <w:szCs w:val="28"/>
+        </w:rPr>
+        <w:t xml:space="preserve"> is a software too but with a different functions of web content management and enterprise content management. It only allows you to control and manage the content within your website. It’s very essential to use because without technical training, you can very easily add, delete images, and edit text in your website.</w:t>
+      </w:r>
+    </w:p>
+    <w:p>
+      <w:pPr>
+        <w:rPr>
+          <w:rFonts w:eastAsiaTheme="majorEastAsia"/>
+          <w:sz w:val="28"/>
+          <w:szCs w:val="28"/>
+        </w:rPr>
+      </w:pPr>
+    </w:p>
+    <w:p>
+      <w:pPr>
+        <w:rPr>
+          <w:rFonts w:eastAsiaTheme="majorEastAsia"/>
+          <w:sz w:val="28"/>
+          <w:szCs w:val="28"/>
+        </w:rPr>
+      </w:pPr>
+    </w:p>
+    <w:p>
+      <w:pPr>
+        <w:rPr>
+          <w:rFonts w:eastAsiaTheme="majorEastAsia"/>
+          <w:sz w:val="28"/>
+          <w:szCs w:val="28"/>
+        </w:rPr>
+      </w:pPr>
+      <w:r>
+        <w:rPr>
+          <w:rFonts w:eastAsiaTheme="majorEastAsia"/>
+          <w:sz w:val="28"/>
+          <w:szCs w:val="28"/>
+        </w:rPr>
+        <w:t xml:space="preserve">Drag and drop is </w:t>
+      </w:r>
+      <w:r>
+        <w:rPr>
+          <w:rFonts w:eastAsiaTheme="majorEastAsia"/>
+          <w:sz w:val="28"/>
+          <w:szCs w:val="28"/>
+        </w:rPr>
+        <w:t xml:space="preserve">basically </w:t>
+      </w:r>
+      <w:r>
+        <w:rPr>
+          <w:rFonts w:eastAsiaTheme="majorEastAsia"/>
+          <w:sz w:val="28"/>
+          <w:szCs w:val="28"/>
+        </w:rPr>
+        <w:t xml:space="preserve">a </w:t>
+      </w:r>
+      <w:r>
+        <w:rPr>
+          <w:rFonts w:eastAsiaTheme="majorEastAsia"/>
+          <w:sz w:val="28"/>
+          <w:szCs w:val="28"/>
+        </w:rPr>
+        <w:t>pointing device gesture that is used to describe then action of selecting an object or section of text, moving it (dragging), and then placing it (dropping) into an alternative area.</w:t>
+      </w:r>
+    </w:p>
+    <w:p>
+      <w:pPr>
+        <w:rPr>
+          <w:rFonts w:eastAsiaTheme="majorEastAsia"/>
+          <w:sz w:val="28"/>
+          <w:szCs w:val="28"/>
+        </w:rPr>
+      </w:pPr>
+    </w:p>
+    <w:p>
+      <w:pPr>
+        <w:rPr>
+          <w:rFonts w:eastAsiaTheme="majorEastAsia"/>
+          <w:sz w:val="28"/>
+          <w:szCs w:val="28"/>
+        </w:rPr>
+      </w:pPr>
+    </w:p>
+    <w:p>
+      <w:pPr>
+        <w:pStyle w:val="Heading3"/>
+      </w:pPr>
+      <w:bookmarkStart w:id="8" w:name="_Toc20210672"/>
+      <w:r>
+        <w:t>Background research on Flynn and his aesthetic design</w:t>
+      </w:r>
+      <w:bookmarkEnd w:id="8"/>
+    </w:p>
+    <w:p>
+      <w:pPr>
+        <w:rPr>
+          <w:rFonts w:eastAsiaTheme="majorEastAsia"/>
+        </w:rPr>
+      </w:pPr>
+    </w:p>
+    <w:p>
+      <w:pPr>
+        <w:rPr>
+          <w:rFonts w:eastAsiaTheme="majorEastAsia"/>
+          <w:sz w:val="28"/>
+          <w:szCs w:val="28"/>
+        </w:rPr>
+      </w:pPr>
+      <w:r>
+        <w:rPr>
+          <w:rFonts w:eastAsiaTheme="majorEastAsia"/>
+          <w:sz w:val="28"/>
+          <w:szCs w:val="28"/>
+        </w:rPr>
+        <w:t xml:space="preserve">Sam Flynn </w:t>
+      </w:r>
+      <w:r>
+        <w:rPr>
+          <w:rFonts w:eastAsiaTheme="majorEastAsia"/>
+          <w:sz w:val="28"/>
+          <w:szCs w:val="28"/>
+        </w:rPr>
+        <w:t xml:space="preserve">was born in 1983, and He </w:t>
+      </w:r>
+      <w:r>
+        <w:rPr>
+          <w:rFonts w:eastAsiaTheme="majorEastAsia"/>
+          <w:sz w:val="28"/>
+          <w:szCs w:val="28"/>
+        </w:rPr>
+        <w:t>was a famous video creator and ENCOM CEO Kevin Flynn and architect Jordan Canas.</w:t>
+      </w:r>
+      <w:r>
+        <w:rPr>
+          <w:rFonts w:eastAsiaTheme="majorEastAsia"/>
+          <w:sz w:val="28"/>
+          <w:szCs w:val="28"/>
+        </w:rPr>
+        <w:t xml:space="preserve"> In 2 years later Jordan Canas was killed in a car accident</w:t>
+      </w:r>
+      <w:r>
+        <w:rPr>
+          <w:rFonts w:eastAsiaTheme="majorEastAsia"/>
+          <w:sz w:val="28"/>
+          <w:szCs w:val="28"/>
+        </w:rPr>
+        <w:t xml:space="preserve"> Sam’s father was on the verge of a major discovery when he disappeared without a trace. Sam was only six when his father disappeared. Sam was the largest shareholder </w:t>
+      </w:r>
+      <w:r>
+        <w:rPr>
+          <w:rFonts w:eastAsiaTheme="majorEastAsia"/>
+          <w:sz w:val="28"/>
+          <w:szCs w:val="28"/>
+        </w:rPr>
+        <w:t>of ENCOM. He also broke into the ENCOM tower and hacked the company’s mainframe.</w:t>
+      </w:r>
+    </w:p>
+    <w:p>
+      <w:pPr>
+        <w:rPr>
+          <w:rFonts w:eastAsiaTheme="majorEastAsia"/>
+          <w:sz w:val="28"/>
+          <w:szCs w:val="28"/>
+        </w:rPr>
+      </w:pPr>
+    </w:p>
+    <w:p>
+      <w:pPr>
+        <w:rPr>
+          <w:rFonts w:eastAsiaTheme="majorEastAsia"/>
+        </w:rPr>
+      </w:pPr>
+      <w:r>
+        <w:rPr>
+          <w:rFonts w:eastAsiaTheme="majorEastAsia"/>
+          <w:sz w:val="28"/>
+          <w:szCs w:val="28"/>
+        </w:rPr>
+        <w:t>Flynn’s aesthetic design would be the main background color of the movie and theme color of it of it which is basically some bright and dark colors that is significant to the movie. On the movie it shows a lot of design which based on the things that you</w:t>
+      </w:r>
+      <w:r>
+        <w:rPr>
+          <w:rFonts w:eastAsiaTheme="majorEastAsia"/>
+          <w:sz w:val="28"/>
+          <w:szCs w:val="28"/>
+        </w:rPr>
+        <w:t xml:space="preserve"> see on the movie like the motorcycle, they made darker but with a brighter line color which make them more visible</w:t>
+      </w:r>
+      <w:r>
+        <w:rPr>
+          <w:rFonts w:eastAsiaTheme="majorEastAsia"/>
+        </w:rPr>
+        <w:t>.</w:t>
+      </w:r>
+    </w:p>
+    <w:p>
+      <w:pPr>
+        <w:rPr>
+          <w:rFonts w:eastAsiaTheme="majorEastAsia"/>
+        </w:rPr>
+      </w:pPr>
+    </w:p>
+    <w:p>
+      <w:pPr>
+        <w:rPr>
+          <w:rFonts w:eastAsiaTheme="majorEastAsia"/>
+        </w:rPr>
+      </w:pPr>
+    </w:p>
+    <w:p>
+      <w:pPr>
+        <w:pStyle w:val="Heading3"/>
+      </w:pPr>
+      <w:r>
+        <w:t>Data communication and its implication for the web design</w:t>
+      </w:r>
+    </w:p>
+    <w:p/>
+    <w:p>
+      <w:pPr>
+        <w:rPr>
+          <w:sz w:val="28"/>
+          <w:szCs w:val="28"/>
+        </w:rPr>
+      </w:pPr>
+      <w:r>
+        <w:rPr>
+          <w:sz w:val="28"/>
+          <w:szCs w:val="28"/>
+        </w:rPr>
+        <w:t>It refers to the exchange of data between a source and a receiver via form of transmission media such as a wire cable. It is the process of using computing and communications technologies to transfer data from one place to another and vice versa.</w:t>
+      </w:r>
+      <w:r>
+        <w:rPr>
+          <w:sz w:val="28"/>
+          <w:szCs w:val="28"/>
+        </w:rPr>
+        <w:t xml:space="preserve"> It also transfer data over a point-to-point to multipoint communication channels</w:t>
+      </w:r>
+    </w:p>
+    <w:p>
+      <w:r>
+        <w:br w:type="page"/>
+      </w:r>
+    </w:p>
+    <w:p>
+      <w:pPr>
+        <w:pStyle w:val="Heading2"/>
         <w:rPr>
           <w:rStyle w:val="Heading1Char"/>
         </w:rPr>
+      </w:pPr>
+      <w:bookmarkStart w:id="9" w:name="_Toc20210673"/>
+      <w:r>
+        <w:rPr>
+          <w:rStyle w:val="Heading1Char"/>
+        </w:rPr>
+        <w:lastRenderedPageBreak/>
         <w:t>Design sketches</w:t>
       </w:r>
-      <w:bookmarkEnd w:id="7"/>
+      <w:bookmarkEnd w:id="9"/>
+    </w:p>
+    <w:p>
+      <w:r>
+        <w:rPr>
+          <w:rStyle w:val="Heading1Char"/>
+          <w:noProof/>
+          <w:lang w:val="en-AU" w:eastAsia="en-AU"/>
+        </w:rPr>
+        <w:drawing>
+          <wp:anchor distT="0" distB="0" distL="114300" distR="114300" simplePos="0" relativeHeight="251658240" behindDoc="1" locked="0" layoutInCell="1" allowOverlap="1">
+            <wp:simplePos x="0" y="0"/>
+            <wp:positionH relativeFrom="margin">
+              <wp:posOffset>2754630</wp:posOffset>
+            </wp:positionH>
+            <wp:positionV relativeFrom="paragraph">
+              <wp:posOffset>91440</wp:posOffset>
+            </wp:positionV>
+            <wp:extent cx="3093085" cy="4002405"/>
+            <wp:effectExtent l="116840" t="111760" r="109855" b="147955"/>
+            <wp:wrapTight wrapText="bothSides">
+              <wp:wrapPolygon edited="0">
+                <wp:start x="22380" y="-631"/>
+                <wp:lineTo x="-900" y="-631"/>
+                <wp:lineTo x="-900" y="22090"/>
+                <wp:lineTo x="22380" y="22090"/>
+                <wp:lineTo x="22380" y="-631"/>
+              </wp:wrapPolygon>
+            </wp:wrapTight>
+            <wp:docPr id="1" name="Picture 1"/>
+            <wp:cNvGraphicFramePr>
+              <a:graphicFrameLocks xmlns:a="http://schemas.openxmlformats.org/drawingml/2006/main" noChangeAspect="1"/>
+            </wp:cNvGraphicFramePr>
+            <a:graphic xmlns:a="http://schemas.openxmlformats.org/drawingml/2006/main">
+              <a:graphicData uri="http://schemas.openxmlformats.org/drawingml/2006/picture">
+                <pic:pic xmlns:pic="http://schemas.openxmlformats.org/drawingml/2006/picture">
+                  <pic:nvPicPr>
+                    <pic:cNvPr id="1" name="Sketches-page-001.jpg"/>
+                    <pic:cNvPicPr/>
+                  </pic:nvPicPr>
+                  <pic:blipFill>
+                    <a:blip r:embed="rId20" cstate="print">
+                      <a:extLst>
+                        <a:ext uri="{28A0092B-C50C-407E-A947-70E740481C1C}">
+                          <a14:useLocalDpi xmlns:a14="http://schemas.microsoft.com/office/drawing/2010/main" val="0"/>
+                        </a:ext>
+                      </a:extLst>
+                    </a:blip>
+                    <a:stretch>
+                      <a:fillRect/>
+                    </a:stretch>
+                  </pic:blipFill>
+                  <pic:spPr>
+                    <a:xfrm rot="16200000">
+                      <a:off x="0" y="0"/>
+                      <a:ext cx="3093085" cy="4002405"/>
+                    </a:xfrm>
+                    <a:prstGeom prst="rect">
+                      <a:avLst/>
+                    </a:prstGeom>
+                    <a:solidFill>
+                      <a:srgbClr val="FFFFFF">
+                        <a:shade val="85000"/>
+                      </a:srgbClr>
+                    </a:solidFill>
+                    <a:ln w="88900" cap="sq">
+                      <a:solidFill>
+                        <a:srgbClr val="FFFFFF"/>
+                      </a:solidFill>
+                      <a:miter lim="800000"/>
+                    </a:ln>
+                    <a:effectLst>
+                      <a:outerShdw blurRad="55000" dist="18000" dir="5400000" algn="tl" rotWithShape="0">
+                        <a:srgbClr val="000000">
+                          <a:alpha val="40000"/>
+                        </a:srgbClr>
+                      </a:outerShdw>
+                    </a:effectLst>
+                    <a:scene3d>
+                      <a:camera prst="orthographicFront"/>
+                      <a:lightRig rig="twoPt" dir="t">
+                        <a:rot lat="0" lon="0" rev="7200000"/>
+                      </a:lightRig>
+                    </a:scene3d>
+                    <a:sp3d>
+                      <a:bevelT w="25400" h="19050"/>
+                      <a:contourClr>
+                        <a:srgbClr val="FFFFFF"/>
+                      </a:contourClr>
+                    </a:sp3d>
+                  </pic:spPr>
+                </pic:pic>
+              </a:graphicData>
+            </a:graphic>
+            <wp14:sizeRelH relativeFrom="page">
+              <wp14:pctWidth>0</wp14:pctWidth>
+            </wp14:sizeRelH>
+            <wp14:sizeRelV relativeFrom="page">
+              <wp14:pctHeight>0</wp14:pctHeight>
+            </wp14:sizeRelV>
+          </wp:anchor>
+        </w:drawing>
+      </w:r>
+    </w:p>
+    <w:p>
+      <w:pPr>
+        <w:rPr>
+          <w:sz w:val="28"/>
+          <w:szCs w:val="28"/>
+        </w:rPr>
+      </w:pPr>
+      <w:r>
+        <w:rPr>
+          <w:rFonts w:ascii="Constantia" w:hAnsi="Constantia"/>
+          <w:color w:val="000000"/>
+          <w:sz w:val="28"/>
+          <w:szCs w:val="28"/>
+        </w:rPr>
+        <w:t>This is the sketches that I draw using wireframe ideas for Flynn’s websites. It really helps me to have an idea on how am I going to construct it and ideas for designing. The first thing that I did was looking at many websites by getting some idea like how big should your logo be , how many available features should be there and how to properly align it  and make size  even so the people who were looking on it doesn't get confused about all of those stuff.</w:t>
+      </w:r>
+    </w:p>
+    <w:p/>
+    <w:p>
+      <w:r>
+        <w:rPr>
+          <w:noProof/>
+          <w:lang w:val="en-AU" w:eastAsia="en-AU"/>
+        </w:rPr>
+        <w:drawing>
+          <wp:anchor distT="0" distB="0" distL="114300" distR="114300" simplePos="0" relativeHeight="251670528" behindDoc="1" locked="0" layoutInCell="1" allowOverlap="1">
+            <wp:simplePos x="0" y="0"/>
+            <wp:positionH relativeFrom="margin">
+              <wp:align>left</wp:align>
+            </wp:positionH>
+            <wp:positionV relativeFrom="paragraph">
+              <wp:posOffset>93980</wp:posOffset>
+            </wp:positionV>
+            <wp:extent cx="1844675" cy="2386965"/>
+            <wp:effectExtent l="133350" t="114300" r="136525" b="165735"/>
+            <wp:wrapTight wrapText="bothSides">
+              <wp:wrapPolygon edited="0">
+                <wp:start x="-1338" y="-1034"/>
+                <wp:lineTo x="-1561" y="21376"/>
+                <wp:lineTo x="-1115" y="22927"/>
+                <wp:lineTo x="22529" y="22927"/>
+                <wp:lineTo x="22976" y="21376"/>
+                <wp:lineTo x="22752" y="-1034"/>
+                <wp:lineTo x="-1338" y="-1034"/>
+              </wp:wrapPolygon>
+            </wp:wrapTight>
+            <wp:docPr id="13" name="Picture 13" descr="C:\Users\rod.marabella\Downloads\Scanned Documents-page-001.jpg"/>
+            <wp:cNvGraphicFramePr>
+              <a:graphicFrameLocks xmlns:a="http://schemas.openxmlformats.org/drawingml/2006/main" noChangeAspect="1"/>
+            </wp:cNvGraphicFramePr>
+            <a:graphic xmlns:a="http://schemas.openxmlformats.org/drawingml/2006/main">
+              <a:graphicData uri="http://schemas.openxmlformats.org/drawingml/2006/picture">
+                <pic:pic xmlns:pic="http://schemas.openxmlformats.org/drawingml/2006/picture">
+                  <pic:nvPicPr>
+                    <pic:cNvPr id="0" name="Picture 1" descr="C:\Users\rod.marabella\Downloads\Scanned Documents-page-001.jpg"/>
+                    <pic:cNvPicPr>
+                      <a:picLocks noChangeAspect="1" noChangeArrowheads="1"/>
+                    </pic:cNvPicPr>
+                  </pic:nvPicPr>
+                  <pic:blipFill>
+                    <a:blip r:embed="rId21" cstate="print">
+                      <a:extLst>
+                        <a:ext uri="{28A0092B-C50C-407E-A947-70E740481C1C}">
+                          <a14:useLocalDpi xmlns:a14="http://schemas.microsoft.com/office/drawing/2010/main" val="0"/>
+                        </a:ext>
+                      </a:extLst>
+                    </a:blip>
+                    <a:srcRect/>
+                    <a:stretch>
+                      <a:fillRect/>
+                    </a:stretch>
+                  </pic:blipFill>
+                  <pic:spPr bwMode="auto">
+                    <a:xfrm>
+                      <a:off x="0" y="0"/>
+                      <a:ext cx="1844675" cy="2386965"/>
+                    </a:xfrm>
+                    <a:prstGeom prst="rect">
+                      <a:avLst/>
+                    </a:prstGeom>
+                    <a:solidFill>
+                      <a:srgbClr val="FFFFFF">
+                        <a:shade val="85000"/>
+                      </a:srgbClr>
+                    </a:solidFill>
+                    <a:ln w="88900" cap="sq">
+                      <a:solidFill>
+                        <a:srgbClr val="FFFFFF"/>
+                      </a:solidFill>
+                      <a:miter lim="800000"/>
+                    </a:ln>
+                    <a:effectLst>
+                      <a:outerShdw blurRad="55000" dist="18000" dir="5400000" algn="tl" rotWithShape="0">
+                        <a:srgbClr val="000000">
+                          <a:alpha val="40000"/>
+                        </a:srgbClr>
+                      </a:outerShdw>
+                    </a:effectLst>
+                    <a:scene3d>
+                      <a:camera prst="orthographicFront"/>
+                      <a:lightRig rig="twoPt" dir="t">
+                        <a:rot lat="0" lon="0" rev="7200000"/>
+                      </a:lightRig>
+                    </a:scene3d>
+                    <a:sp3d>
+                      <a:bevelT w="25400" h="19050"/>
+                      <a:contourClr>
+                        <a:srgbClr val="FFFFFF"/>
+                      </a:contourClr>
+                    </a:sp3d>
+                  </pic:spPr>
+                </pic:pic>
+              </a:graphicData>
+            </a:graphic>
+            <wp14:sizeRelH relativeFrom="page">
+              <wp14:pctWidth>0</wp14:pctWidth>
+            </wp14:sizeRelH>
+            <wp14:sizeRelV relativeFrom="page">
+              <wp14:pctHeight>0</wp14:pctHeight>
+            </wp14:sizeRelV>
+          </wp:anchor>
+        </w:drawing>
+      </w:r>
+      <w:r>
+        <w:rPr>
+          <w:rFonts w:ascii="Constantia" w:hAnsi="Constantia"/>
+          <w:color w:val="000000"/>
+          <w:sz w:val="28"/>
+          <w:szCs w:val="28"/>
+        </w:rPr>
+        <w:t xml:space="preserve">This is what </w:t>
+      </w:r>
+      <w:proofErr w:type="spellStart"/>
+      <w:r>
+        <w:rPr>
+          <w:rFonts w:ascii="Constantia" w:hAnsi="Constantia"/>
+          <w:color w:val="000000"/>
+          <w:sz w:val="28"/>
+          <w:szCs w:val="28"/>
+        </w:rPr>
+        <w:t>i</w:t>
+      </w:r>
+      <w:proofErr w:type="spellEnd"/>
+      <w:r>
+        <w:rPr>
+          <w:rFonts w:ascii="Constantia" w:hAnsi="Constantia"/>
+          <w:color w:val="000000"/>
+          <w:sz w:val="28"/>
+          <w:szCs w:val="28"/>
+        </w:rPr>
+        <w:t xml:space="preserve"> draw for my logo on Flynn’s website. It gives me an idea of putting a motorcycle right next to it because on the movie it shows how they all used motorcycle for racing and at the same time in the battle. I also replaced the letter “C” on the word arcade and changing it to a helmet to be more unique and significant to the movie. It’s kind of easy to actually make the logo if you get an idea on the movie and actually basing it on what is the movie about.</w:t>
+      </w:r>
+    </w:p>
+    <w:p>
+      <w:pPr>
+        <w:pStyle w:val="Heading2"/>
+      </w:pPr>
+      <w:bookmarkStart w:id="10" w:name="_Toc20210674"/>
+      <w:r>
+        <w:lastRenderedPageBreak/>
+        <w:t>Final concept/Design</w:t>
+      </w:r>
+      <w:bookmarkEnd w:id="10"/>
+    </w:p>
+    <w:p>
+      <w:pPr>
+        <w:rPr>
+          <w:rFonts w:asciiTheme="majorHAnsi" w:eastAsiaTheme="majorEastAsia" w:hAnsiTheme="majorHAnsi" w:cstheme="majorBidi"/>
+          <w:color w:val="1C6194" w:themeColor="accent2" w:themeShade="BF"/>
+          <w:sz w:val="28"/>
+          <w:szCs w:val="28"/>
+        </w:rPr>
+      </w:pPr>
+      <w:r>
+        <w:rPr>
+          <w:noProof/>
+          <w:lang w:val="en-AU" w:eastAsia="en-AU"/>
+        </w:rPr>
+        <w:drawing>
+          <wp:anchor distT="0" distB="0" distL="114300" distR="114300" simplePos="0" relativeHeight="251671552" behindDoc="1" locked="0" layoutInCell="1" allowOverlap="1">
+            <wp:simplePos x="0" y="0"/>
+            <wp:positionH relativeFrom="margin">
+              <wp:align>center</wp:align>
+            </wp:positionH>
+            <wp:positionV relativeFrom="paragraph">
+              <wp:posOffset>1148080</wp:posOffset>
+            </wp:positionV>
+            <wp:extent cx="7011670" cy="5372100"/>
+            <wp:effectExtent l="0" t="0" r="0" b="0"/>
+            <wp:wrapTight wrapText="bothSides">
+              <wp:wrapPolygon edited="0">
+                <wp:start x="0" y="0"/>
+                <wp:lineTo x="0" y="21523"/>
+                <wp:lineTo x="21537" y="21523"/>
+                <wp:lineTo x="21537" y="0"/>
+                <wp:lineTo x="0" y="0"/>
+              </wp:wrapPolygon>
+            </wp:wrapTight>
+            <wp:docPr id="14" name="Picture 14" descr="https://lh6.googleusercontent.com/SR5dCgjPYfNZWACtMJoT-Il5Cc3UKlUIC9DpZUds150O6y9a155umFDIiEwk68wFbyX46Hdz5Ti6DSlf2dOA9wJYx7ukqNfOyfeqGFdq2AeOJdyrWK317eFF5aUhM-KqxGaw8pi3"/>
+            <wp:cNvGraphicFramePr>
+              <a:graphicFrameLocks xmlns:a="http://schemas.openxmlformats.org/drawingml/2006/main" noChangeAspect="1"/>
+            </wp:cNvGraphicFramePr>
+            <a:graphic xmlns:a="http://schemas.openxmlformats.org/drawingml/2006/main">
+              <a:graphicData uri="http://schemas.openxmlformats.org/drawingml/2006/picture">
+                <pic:pic xmlns:pic="http://schemas.openxmlformats.org/drawingml/2006/picture">
+                  <pic:nvPicPr>
+                    <pic:cNvPr id="0" name="Picture 3" descr="https://lh6.googleusercontent.com/SR5dCgjPYfNZWACtMJoT-Il5Cc3UKlUIC9DpZUds150O6y9a155umFDIiEwk68wFbyX46Hdz5Ti6DSlf2dOA9wJYx7ukqNfOyfeqGFdq2AeOJdyrWK317eFF5aUhM-KqxGaw8pi3"/>
+                    <pic:cNvPicPr>
+                      <a:picLocks noChangeAspect="1" noChangeArrowheads="1"/>
+                    </pic:cNvPicPr>
+                  </pic:nvPicPr>
+                  <pic:blipFill>
+                    <a:blip r:embed="rId22">
+                      <a:extLst>
+                        <a:ext uri="{28A0092B-C50C-407E-A947-70E740481C1C}">
+                          <a14:useLocalDpi xmlns:a14="http://schemas.microsoft.com/office/drawing/2010/main" val="0"/>
+                        </a:ext>
+                      </a:extLst>
+                    </a:blip>
+                    <a:srcRect/>
+                    <a:stretch>
+                      <a:fillRect/>
+                    </a:stretch>
+                  </pic:blipFill>
+                  <pic:spPr bwMode="auto">
+                    <a:xfrm>
+                      <a:off x="0" y="0"/>
+                      <a:ext cx="7011670" cy="5372100"/>
+                    </a:xfrm>
+                    <a:prstGeom prst="rect">
+                      <a:avLst/>
+                    </a:prstGeom>
+                    <a:noFill/>
+                    <a:ln>
+                      <a:noFill/>
+                    </a:ln>
+                  </pic:spPr>
+                </pic:pic>
+              </a:graphicData>
+            </a:graphic>
+            <wp14:sizeRelH relativeFrom="page">
+              <wp14:pctWidth>0</wp14:pctWidth>
+            </wp14:sizeRelH>
+            <wp14:sizeRelV relativeFrom="page">
+              <wp14:pctHeight>0</wp14:pctHeight>
+            </wp14:sizeRelV>
+          </wp:anchor>
+        </w:drawing>
+      </w:r>
+      <w:r>
+        <w:br w:type="page"/>
+      </w:r>
+    </w:p>
+    <w:p>
+      <w:pPr>
+        <w:pStyle w:val="Heading3"/>
+      </w:pPr>
+    </w:p>
+    <w:p>
+      <w:pPr>
+        <w:pStyle w:val="Heading2"/>
+      </w:pPr>
+      <w:bookmarkStart w:id="11" w:name="_Toc20210675"/>
+      <w:r>
+        <w:t>Design changes</w:t>
+      </w:r>
+      <w:bookmarkEnd w:id="11"/>
+    </w:p>
+    <w:p>
+      <w:pPr>
+        <w:rPr>
+          <w:rFonts w:ascii="Constantia" w:hAnsi="Constantia"/>
+          <w:color w:val="000000"/>
+          <w:sz w:val="28"/>
+          <w:szCs w:val="28"/>
+        </w:rPr>
+      </w:pPr>
+    </w:p>
+    <w:p>
+      <w:pPr>
+        <w:rPr>
+          <w:rFonts w:ascii="Constantia" w:hAnsi="Constantia"/>
+          <w:color w:val="000000"/>
+          <w:sz w:val="28"/>
+          <w:szCs w:val="28"/>
+        </w:rPr>
+      </w:pPr>
+      <w:r>
+        <w:rPr>
+          <w:noProof/>
+          <w:lang w:val="en-AU" w:eastAsia="en-AU"/>
+        </w:rPr>
+        <w:drawing>
+          <wp:anchor distT="0" distB="0" distL="114300" distR="114300" simplePos="0" relativeHeight="251672576" behindDoc="1" locked="0" layoutInCell="1" allowOverlap="1">
+            <wp:simplePos x="0" y="0"/>
+            <wp:positionH relativeFrom="page">
+              <wp:posOffset>190500</wp:posOffset>
+            </wp:positionH>
+            <wp:positionV relativeFrom="paragraph">
+              <wp:posOffset>269875</wp:posOffset>
+            </wp:positionV>
+            <wp:extent cx="3062364" cy="1304925"/>
+            <wp:effectExtent l="0" t="0" r="5080" b="0"/>
+            <wp:wrapTight wrapText="bothSides">
+              <wp:wrapPolygon edited="0">
+                <wp:start x="0" y="0"/>
+                <wp:lineTo x="0" y="21127"/>
+                <wp:lineTo x="21501" y="21127"/>
+                <wp:lineTo x="21501" y="0"/>
+                <wp:lineTo x="0" y="0"/>
+              </wp:wrapPolygon>
+            </wp:wrapTight>
+            <wp:docPr id="15" name="Picture 15" descr="https://lh3.googleusercontent.com/er9eM8WjUGozClxlb4AqZMNe2YsAkCm5sj2CZeMpv_Z5giJw-Hk01lhZkfb_QyP61onwmx_nPmiYyXpXAt4Ta9hSp2TJL7hyszHgOjG5k_pKMfFVrUyfffwMUk-sz-IOyMiiVINl"/>
+            <wp:cNvGraphicFramePr>
+              <a:graphicFrameLocks xmlns:a="http://schemas.openxmlformats.org/drawingml/2006/main" noChangeAspect="1"/>
+            </wp:cNvGraphicFramePr>
+            <a:graphic xmlns:a="http://schemas.openxmlformats.org/drawingml/2006/main">
+              <a:graphicData uri="http://schemas.openxmlformats.org/drawingml/2006/picture">
+                <pic:pic xmlns:pic="http://schemas.openxmlformats.org/drawingml/2006/picture">
+                  <pic:nvPicPr>
+                    <pic:cNvPr id="0" name="Picture 7" descr="https://lh3.googleusercontent.com/er9eM8WjUGozClxlb4AqZMNe2YsAkCm5sj2CZeMpv_Z5giJw-Hk01lhZkfb_QyP61onwmx_nPmiYyXpXAt4Ta9hSp2TJL7hyszHgOjG5k_pKMfFVrUyfffwMUk-sz-IOyMiiVINl"/>
+                    <pic:cNvPicPr>
+                      <a:picLocks noChangeAspect="1" noChangeArrowheads="1"/>
+                    </pic:cNvPicPr>
+                  </pic:nvPicPr>
+                  <pic:blipFill>
+                    <a:blip r:embed="rId23">
+                      <a:extLst>
+                        <a:ext uri="{28A0092B-C50C-407E-A947-70E740481C1C}">
+                          <a14:useLocalDpi xmlns:a14="http://schemas.microsoft.com/office/drawing/2010/main" val="0"/>
+                        </a:ext>
+                      </a:extLst>
+                    </a:blip>
+                    <a:srcRect/>
+                    <a:stretch>
+                      <a:fillRect/>
+                    </a:stretch>
+                  </pic:blipFill>
+                  <pic:spPr bwMode="auto">
+                    <a:xfrm>
+                      <a:off x="0" y="0"/>
+                      <a:ext cx="3062364" cy="1304925"/>
+                    </a:xfrm>
+                    <a:prstGeom prst="rect">
+                      <a:avLst/>
+                    </a:prstGeom>
+                    <a:noFill/>
+                    <a:ln>
+                      <a:noFill/>
+                    </a:ln>
+                  </pic:spPr>
+                </pic:pic>
+              </a:graphicData>
+            </a:graphic>
+            <wp14:sizeRelH relativeFrom="page">
+              <wp14:pctWidth>0</wp14:pctWidth>
+            </wp14:sizeRelH>
+            <wp14:sizeRelV relativeFrom="page">
+              <wp14:pctHeight>0</wp14:pctHeight>
+            </wp14:sizeRelV>
+          </wp:anchor>
+        </w:drawing>
+      </w:r>
+    </w:p>
+    <w:p>
+      <w:pPr>
+        <w:rPr>
+          <w:rFonts w:ascii="Constantia" w:hAnsi="Constantia"/>
+          <w:color w:val="000000"/>
+          <w:sz w:val="28"/>
+          <w:szCs w:val="28"/>
+        </w:rPr>
+      </w:pPr>
+      <w:r>
+        <w:rPr>
+          <w:rFonts w:ascii="Constantia" w:hAnsi="Constantia"/>
+          <w:color w:val="000000"/>
+          <w:sz w:val="28"/>
+          <w:szCs w:val="28"/>
+        </w:rPr>
+        <w:t xml:space="preserve">This is the first logo design that I made for Flynn’s websites. It is very simple actually because I just used a pixel fonts for actual logo name and I basically made it all black to be simple, but then I realized that it's very simple and people can easily remember but what </w:t>
+      </w:r>
+      <w:proofErr w:type="spellStart"/>
+      <w:r>
+        <w:rPr>
+          <w:rFonts w:ascii="Constantia" w:hAnsi="Constantia"/>
+          <w:color w:val="000000"/>
+          <w:sz w:val="28"/>
+          <w:szCs w:val="28"/>
+        </w:rPr>
+        <w:t>i</w:t>
+      </w:r>
+      <w:proofErr w:type="spellEnd"/>
+      <w:r>
+        <w:rPr>
+          <w:rFonts w:ascii="Constantia" w:hAnsi="Constantia"/>
+          <w:color w:val="000000"/>
+          <w:sz w:val="28"/>
+          <w:szCs w:val="28"/>
+        </w:rPr>
+        <w:t xml:space="preserve"> mean is it doesn't actually tell what is the logo’s about and how does it relate to the website or what is it about. So I decided to change and replace some words or icon to my original logo and make it more relatable and significant to the website.</w:t>
+      </w:r>
+    </w:p>
+    <w:p>
+      <w:pPr>
+        <w:pStyle w:val="NormalWeb"/>
+        <w:spacing w:before="0" w:beforeAutospacing="0" w:after="160" w:afterAutospacing="0"/>
+        <w:ind w:left="720" w:firstLine="720"/>
+      </w:pPr>
+      <w:r>
+        <w:rPr>
+          <w:rFonts w:ascii="Constantia" w:hAnsi="Constantia"/>
+          <w:color w:val="000000"/>
+          <w:sz w:val="28"/>
+          <w:szCs w:val="28"/>
+        </w:rPr>
+        <w:t>Firstly, I replaced the apostrophe between the word Flynn and “s” and change it to a joystick which kind of looks like an arcade icon. Secondly, I replaced the letter “C’ on the word arcade and change it to a helmet which is exactly the same as the letter “C’. I chose this idea to help people understand what it is about and how does it help them and also it makes more relatable to the main purpose of the website and significant to it.</w:t>
+      </w:r>
+    </w:p>
+    <w:p>
+      <w:pPr>
+        <w:pStyle w:val="NormalWeb"/>
+        <w:spacing w:before="0" w:beforeAutospacing="0" w:after="160" w:afterAutospacing="0"/>
+        <w:ind w:left="720"/>
+      </w:pPr>
+      <w:r>
+        <w:rPr>
+          <w:noProof/>
+        </w:rPr>
+        <w:drawing>
+          <wp:anchor distT="0" distB="0" distL="114300" distR="114300" simplePos="0" relativeHeight="251673600" behindDoc="1" locked="0" layoutInCell="1" allowOverlap="1">
+            <wp:simplePos x="0" y="0"/>
+            <wp:positionH relativeFrom="column">
+              <wp:posOffset>2762885</wp:posOffset>
+            </wp:positionH>
+            <wp:positionV relativeFrom="paragraph">
+              <wp:posOffset>1174750</wp:posOffset>
+            </wp:positionV>
+            <wp:extent cx="3303905" cy="1304925"/>
+            <wp:effectExtent l="0" t="0" r="0" b="9525"/>
+            <wp:wrapTight wrapText="bothSides">
+              <wp:wrapPolygon edited="0">
+                <wp:start x="0" y="0"/>
+                <wp:lineTo x="0" y="21442"/>
+                <wp:lineTo x="21421" y="21442"/>
+                <wp:lineTo x="21421" y="0"/>
+                <wp:lineTo x="0" y="0"/>
+              </wp:wrapPolygon>
+            </wp:wrapTight>
+            <wp:docPr id="17" name="Picture 17" descr="https://lh4.googleusercontent.com/zJ4SAc5__PCJEo1-pjXgIa3j_ayLhVFxUCfqSxLpq1NmD2aZBLVGnXF0V4F2NYnMfxj42NaRtr9TUxNiLD9ksiGQudXDeXaoVrW6hIVK31c9svj0kQ7oB2paXHGwmHWoJ3fXn2r0"/>
+            <wp:cNvGraphicFramePr>
+              <a:graphicFrameLocks xmlns:a="http://schemas.openxmlformats.org/drawingml/2006/main" noChangeAspect="1"/>
+            </wp:cNvGraphicFramePr>
+            <a:graphic xmlns:a="http://schemas.openxmlformats.org/drawingml/2006/main">
+              <a:graphicData uri="http://schemas.openxmlformats.org/drawingml/2006/picture">
+                <pic:pic xmlns:pic="http://schemas.openxmlformats.org/drawingml/2006/picture">
+                  <pic:nvPicPr>
+                    <pic:cNvPr id="0" name="Picture 6" descr="https://lh4.googleusercontent.com/zJ4SAc5__PCJEo1-pjXgIa3j_ayLhVFxUCfqSxLpq1NmD2aZBLVGnXF0V4F2NYnMfxj42NaRtr9TUxNiLD9ksiGQudXDeXaoVrW6hIVK31c9svj0kQ7oB2paXHGwmHWoJ3fXn2r0"/>
+                    <pic:cNvPicPr>
+                      <a:picLocks noChangeAspect="1" noChangeArrowheads="1"/>
+                    </pic:cNvPicPr>
+                  </pic:nvPicPr>
+                  <pic:blipFill>
+                    <a:blip r:embed="rId24">
+                      <a:extLst>
+                        <a:ext uri="{28A0092B-C50C-407E-A947-70E740481C1C}">
+                          <a14:useLocalDpi xmlns:a14="http://schemas.microsoft.com/office/drawing/2010/main" val="0"/>
+                        </a:ext>
+                      </a:extLst>
+                    </a:blip>
+                    <a:srcRect/>
+                    <a:stretch>
+                      <a:fillRect/>
+                    </a:stretch>
+                  </pic:blipFill>
+                  <pic:spPr bwMode="auto">
+                    <a:xfrm>
+                      <a:off x="0" y="0"/>
+                      <a:ext cx="3303905" cy="1304925"/>
+                    </a:xfrm>
+                    <a:prstGeom prst="rect">
+                      <a:avLst/>
+                    </a:prstGeom>
+                    <a:noFill/>
+                    <a:ln>
+                      <a:noFill/>
+                    </a:ln>
+                  </pic:spPr>
+                </pic:pic>
+              </a:graphicData>
+            </a:graphic>
+            <wp14:sizeRelH relativeFrom="page">
+              <wp14:pctWidth>0</wp14:pctWidth>
+            </wp14:sizeRelH>
+            <wp14:sizeRelV relativeFrom="page">
+              <wp14:pctHeight>0</wp14:pctHeight>
+            </wp14:sizeRelV>
+          </wp:anchor>
+        </w:drawing>
+      </w:r>
+      <w:r>
+        <w:rPr>
+          <w:rFonts w:ascii="Constantia" w:hAnsi="Constantia"/>
+          <w:color w:val="000000"/>
+          <w:sz w:val="28"/>
+          <w:szCs w:val="28"/>
+        </w:rPr>
+        <w:t xml:space="preserve"> Lastly, I changed the colour of the name and the icon on the logo. I literally based it on the colour of the main background colour of the movie which is’ light blue, dark blue, white, and orange’ because I feel like it needs a brighter colour which can attract the people and can easily remember it. This is the final design for my logo to Flynn’s website </w:t>
+      </w:r>
+    </w:p>
+    <w:p/>
+    <w:p>
+      <w:pPr>
+        <w:rPr>
+          <w:rFonts w:asciiTheme="majorHAnsi" w:eastAsiaTheme="majorEastAsia" w:hAnsiTheme="majorHAnsi" w:cstheme="majorBidi"/>
+          <w:color w:val="1C6194" w:themeColor="accent2" w:themeShade="BF"/>
+          <w:sz w:val="28"/>
+          <w:szCs w:val="28"/>
+        </w:rPr>
+      </w:pPr>
+      <w:r>
+        <w:rPr>
+          <w:rFonts w:asciiTheme="majorHAnsi" w:eastAsiaTheme="majorEastAsia" w:hAnsiTheme="majorHAnsi" w:cstheme="majorBidi"/>
+          <w:color w:val="1C6194" w:themeColor="accent2" w:themeShade="BF"/>
+          <w:sz w:val="28"/>
+          <w:szCs w:val="28"/>
+        </w:rPr>
+        <w:br w:type="page"/>
+      </w:r>
+    </w:p>
+    <w:p>
+      <w:pPr>
+        <w:rPr>
+          <w:rFonts w:asciiTheme="majorHAnsi" w:eastAsiaTheme="majorEastAsia" w:hAnsiTheme="majorHAnsi" w:cstheme="majorBidi"/>
+          <w:color w:val="1C6194" w:themeColor="accent2" w:themeShade="BF"/>
+          <w:sz w:val="28"/>
+          <w:szCs w:val="28"/>
+        </w:rPr>
+      </w:pPr>
+    </w:p>
+    <w:p>
+      <w:pPr>
+        <w:pStyle w:val="Heading2"/>
+      </w:pPr>
+    </w:p>
+    <w:p>
+      <w:pPr>
+        <w:pStyle w:val="Heading2"/>
+      </w:pPr>
+      <w:bookmarkStart w:id="12" w:name="_Toc20210676"/>
+      <w:r>
+        <w:t>Evaluation</w:t>
+      </w:r>
+      <w:bookmarkEnd w:id="12"/>
+      <w:r>
+        <w:t xml:space="preserve"> </w:t>
+      </w:r>
+    </w:p>
+    <w:p>
+      <w:bookmarkStart w:id="13" w:name="_GoBack"/>
+    </w:p>
+    <w:bookmarkEnd w:id="13"/>
+    <w:p>
+      <w:pPr>
+        <w:rPr>
+          <w:sz w:val="28"/>
+          <w:szCs w:val="28"/>
+        </w:rPr>
+      </w:pPr>
+      <w:r>
+        <w:rPr>
+          <w:sz w:val="28"/>
+          <w:szCs w:val="28"/>
+        </w:rPr>
+        <w:t xml:space="preserve">When </w:t>
+      </w:r>
+      <w:r>
+        <w:rPr>
+          <w:sz w:val="28"/>
+          <w:szCs w:val="28"/>
+        </w:rPr>
+        <w:t>I was making my website I feel like I’ve done a good job about it. But sometimes I experience some errors on editing the website like the coding stuff it stressed me sometimes because whenever I’m trying to solve it, it just keep coming back with same problem, so I realized that I don’t have to edit it, I’m just missing something that that I forgot to write   and it causing the errors. Sometimes I just have misspelled words too which causes errors.</w:t>
+      </w:r>
+    </w:p>
+    <w:p>
+      <w:pPr>
+        <w:rPr>
+          <w:sz w:val="28"/>
+          <w:szCs w:val="28"/>
+        </w:rPr>
+      </w:pPr>
+    </w:p>
+    <w:p>
+      <w:pPr>
+        <w:rPr>
+          <w:sz w:val="28"/>
+          <w:szCs w:val="28"/>
+        </w:rPr>
+      </w:pPr>
+      <w:r>
+        <w:rPr>
+          <w:sz w:val="28"/>
+          <w:szCs w:val="28"/>
+        </w:rPr>
+        <w:t>I don’t have a problem constructing my website and placing them into the right place because by looking at</w:t>
+      </w:r>
+      <w:r>
+        <w:rPr>
+          <w:sz w:val="28"/>
+          <w:szCs w:val="28"/>
+        </w:rPr>
+        <w:t xml:space="preserve"> </w:t>
+      </w:r>
+      <w:r>
+        <w:rPr>
+          <w:sz w:val="28"/>
+          <w:szCs w:val="28"/>
+        </w:rPr>
+        <w:t>many we</w:t>
+      </w:r>
+      <w:r>
+        <w:rPr>
+          <w:sz w:val="28"/>
+          <w:szCs w:val="28"/>
+        </w:rPr>
+        <w:t>bsite like jb hi-fi and eb games it can actually give you an idea to properly design your website. I don’t have a problem on my contact page as well because all I need to do is put the contact information and the trading hours and make it more helpful to the people who is looking it.</w:t>
+      </w:r>
+    </w:p>
+    <w:p>
+      <w:pPr>
+        <w:rPr>
+          <w:sz w:val="28"/>
+          <w:szCs w:val="28"/>
+        </w:rPr>
+      </w:pPr>
+    </w:p>
+    <w:p>
+      <w:pPr>
+        <w:rPr>
+          <w:rFonts w:asciiTheme="majorHAnsi" w:eastAsiaTheme="majorEastAsia" w:hAnsiTheme="majorHAnsi" w:cstheme="majorBidi"/>
+          <w:color w:val="1C6194" w:themeColor="accent2" w:themeShade="BF"/>
+          <w:sz w:val="28"/>
+          <w:szCs w:val="28"/>
+        </w:rPr>
+      </w:pPr>
+      <w:r>
+        <w:rPr>
+          <w:sz w:val="28"/>
+          <w:szCs w:val="28"/>
+        </w:rPr>
+        <w:t>In all of my design in my website was pretty alright and it’s kind of good actually even though it’s a bit simple but unique and I don’t have to stressed about on many things and it also help me to improve my coding skills and editing skills that may be helpful for me in the future.</w:t>
+      </w:r>
+      <w:r>
+        <w:rPr>
+          <w:sz w:val="28"/>
+          <w:szCs w:val="28"/>
+        </w:rPr>
+        <w:br w:type="page"/>
+      </w:r>
+    </w:p>
+    <w:p>
+      <w:pPr>
+        <w:pStyle w:val="Heading3"/>
+      </w:pPr>
+    </w:p>
+    <w:p>
+      <w:pPr>
+        <w:pStyle w:val="Heading2"/>
+      </w:pPr>
+      <w:bookmarkStart w:id="14" w:name="_Toc20210677"/>
+      <w:r>
+        <w:t>Bibliography</w:t>
+      </w:r>
+      <w:bookmarkEnd w:id="14"/>
+    </w:p>
+    <w:p/>
+    <w:p>
+      <w:pPr>
+        <w:pStyle w:val="NormalWeb"/>
+        <w:spacing w:before="0" w:beforeAutospacing="0" w:after="160" w:afterAutospacing="0"/>
+      </w:pPr>
+      <w:hyperlink r:id="rId25" w:history="1">
+        <w:r>
+          <w:rPr>
+            <w:rStyle w:val="Hyperlink"/>
+            <w:rFonts w:ascii="Constantia" w:hAnsi="Constantia"/>
+            <w:color w:val="1155CC"/>
+            <w:sz w:val="22"/>
+            <w:szCs w:val="22"/>
+          </w:rPr>
+          <w:t>https://en.wikipedia.org/wiki/Wix.com</w:t>
+        </w:r>
+      </w:hyperlink>
+    </w:p>
+    <w:p>
+      <w:pPr>
+        <w:pStyle w:val="NormalWeb"/>
+        <w:spacing w:before="0" w:beforeAutospacing="0" w:after="160" w:afterAutospacing="0"/>
+      </w:pPr>
+      <w:hyperlink r:id="rId26" w:history="1">
+        <w:r>
+          <w:rPr>
+            <w:rStyle w:val="Hyperlink"/>
+            <w:rFonts w:ascii="Constantia" w:hAnsi="Constantia"/>
+            <w:color w:val="1155CC"/>
+            <w:sz w:val="22"/>
+            <w:szCs w:val="22"/>
+          </w:rPr>
+          <w:t>https://en.wikipedia.org/wiki/Weebly</w:t>
+        </w:r>
+      </w:hyperlink>
+    </w:p>
+    <w:p>
+      <w:pPr>
+        <w:pStyle w:val="NormalWeb"/>
+        <w:spacing w:before="0" w:beforeAutospacing="0" w:after="160" w:afterAutospacing="0"/>
+      </w:pPr>
+      <w:hyperlink r:id="rId27" w:history="1">
+        <w:r>
+          <w:rPr>
+            <w:rStyle w:val="Hyperlink"/>
+            <w:rFonts w:ascii="Constantia" w:hAnsi="Constantia"/>
+            <w:color w:val="1155CC"/>
+            <w:sz w:val="22"/>
+            <w:szCs w:val="22"/>
+          </w:rPr>
+          <w:t>https://en.wikipedia.org/wiki/Duda_(software)</w:t>
+        </w:r>
+      </w:hyperlink>
+    </w:p>
+    <w:p>
+      <w:pPr>
+        <w:pStyle w:val="NormalWeb"/>
+        <w:spacing w:before="0" w:beforeAutospacing="0" w:after="160" w:afterAutospacing="0"/>
+      </w:pPr>
+      <w:hyperlink r:id="rId28" w:history="1">
+        <w:r>
+          <w:rPr>
+            <w:rStyle w:val="Hyperlink"/>
+            <w:rFonts w:ascii="Constantia" w:hAnsi="Constantia"/>
+            <w:color w:val="1155CC"/>
+            <w:sz w:val="22"/>
+            <w:szCs w:val="22"/>
+          </w:rPr>
+          <w:t>https://en.wikipedia.org/wiki/WordPress.com</w:t>
+        </w:r>
+      </w:hyperlink>
+      <w:r>
+        <w:rPr>
+          <w:rFonts w:ascii="Constantia" w:hAnsi="Constantia"/>
+          <w:color w:val="000000"/>
+          <w:sz w:val="22"/>
+          <w:szCs w:val="22"/>
+        </w:rPr>
+        <w:t> </w:t>
+      </w:r>
+    </w:p>
+    <w:p>
+      <w:pPr>
+        <w:pStyle w:val="NormalWeb"/>
+        <w:spacing w:before="0" w:beforeAutospacing="0" w:after="160" w:afterAutospacing="0"/>
+      </w:pPr>
+      <w:hyperlink r:id="rId29" w:history="1">
+        <w:r>
+          <w:rPr>
+            <w:rStyle w:val="Hyperlink"/>
+            <w:rFonts w:ascii="Constantia" w:hAnsi="Constantia"/>
+            <w:color w:val="1155CC"/>
+            <w:sz w:val="22"/>
+            <w:szCs w:val="22"/>
+          </w:rPr>
+          <w:t>https://en.wikipedia.org/wiki/Content_management_system</w:t>
+        </w:r>
+      </w:hyperlink>
+    </w:p>
+    <w:p>
+      <w:pPr>
+        <w:pStyle w:val="NormalWeb"/>
+        <w:spacing w:before="0" w:beforeAutospacing="0" w:after="160" w:afterAutospacing="0"/>
+      </w:pPr>
+      <w:hyperlink r:id="rId30" w:history="1">
+        <w:r>
+          <w:rPr>
+            <w:rStyle w:val="Hyperlink"/>
+            <w:rFonts w:ascii="Constantia" w:hAnsi="Constantia"/>
+            <w:color w:val="1155CC"/>
+            <w:sz w:val="22"/>
+            <w:szCs w:val="22"/>
+          </w:rPr>
+          <w:t>https://en.wikipedia.org/wiki/Integrated_development_environment</w:t>
+        </w:r>
+      </w:hyperlink>
+    </w:p>
+    <w:p>
+      <w:pPr>
+        <w:pStyle w:val="NormalWeb"/>
+        <w:spacing w:before="0" w:beforeAutospacing="0" w:after="160" w:afterAutospacing="0"/>
+      </w:pPr>
+      <w:hyperlink r:id="rId31" w:history="1">
+        <w:r>
+          <w:rPr>
+            <w:rStyle w:val="Hyperlink"/>
+            <w:rFonts w:ascii="Constantia" w:hAnsi="Constantia"/>
+            <w:color w:val="1155CC"/>
+            <w:sz w:val="22"/>
+            <w:szCs w:val="22"/>
+          </w:rPr>
+          <w:t>https://en.wikipedia.org/wiki/Drag_and_drop</w:t>
+        </w:r>
+      </w:hyperlink>
+    </w:p>
+    <w:p>
+      <w:pPr>
+        <w:pStyle w:val="NormalWeb"/>
+        <w:spacing w:before="0" w:beforeAutospacing="0" w:after="160" w:afterAutospacing="0"/>
+      </w:pPr>
+      <w:hyperlink r:id="rId32" w:history="1">
+        <w:r>
+          <w:rPr>
+            <w:rStyle w:val="Hyperlink"/>
+            <w:rFonts w:ascii="Constantia" w:hAnsi="Constantia"/>
+            <w:color w:val="1155CC"/>
+            <w:sz w:val="22"/>
+            <w:szCs w:val="22"/>
+          </w:rPr>
+          <w:t>https://tron.fandom.com/wiki/Flynn's_Arcade</w:t>
+        </w:r>
+      </w:hyperlink>
+    </w:p>
+    <w:p>
+      <w:pPr>
+        <w:pStyle w:val="NormalWeb"/>
+        <w:spacing w:before="0" w:beforeAutospacing="0" w:after="160" w:afterAutospacing="0"/>
+      </w:pPr>
+      <w:hyperlink r:id="rId33" w:history="1">
+        <w:r>
+          <w:rPr>
+            <w:rStyle w:val="Hyperlink"/>
+            <w:rFonts w:ascii="Constantia" w:hAnsi="Constantia"/>
+            <w:color w:val="1155CC"/>
+            <w:sz w:val="22"/>
+            <w:szCs w:val="22"/>
+          </w:rPr>
+          <w:t>https://logomakr.com/</w:t>
+        </w:r>
+      </w:hyperlink>
+    </w:p>
+    <w:p>
+      <w:pPr>
+        <w:pStyle w:val="NormalWeb"/>
+        <w:spacing w:before="0" w:beforeAutospacing="0" w:after="160" w:afterAutospacing="0"/>
+      </w:pPr>
+      <w:hyperlink r:id="rId34" w:history="1">
+        <w:r>
+          <w:rPr>
+            <w:rStyle w:val="Hyperlink"/>
+            <w:rFonts w:ascii="Constantia" w:hAnsi="Constantia"/>
+            <w:color w:val="1155CC"/>
+            <w:sz w:val="22"/>
+            <w:szCs w:val="22"/>
+          </w:rPr>
+          <w:t>https://getbootstrap.com/</w:t>
+        </w:r>
+      </w:hyperlink>
+    </w:p>
+    <w:p>
+      <w:pPr>
+        <w:pStyle w:val="NormalWeb"/>
+        <w:spacing w:before="0" w:beforeAutospacing="0" w:after="160" w:afterAutospacing="0"/>
+      </w:pPr>
+      <w:hyperlink r:id="rId35" w:history="1">
+        <w:r>
+          <w:rPr>
+            <w:rStyle w:val="Hyperlink"/>
+            <w:rFonts w:ascii="Constantia" w:hAnsi="Constantia"/>
+            <w:color w:val="1155CC"/>
+            <w:sz w:val="22"/>
+            <w:szCs w:val="22"/>
+          </w:rPr>
+          <w:t>https://github.com</w:t>
+        </w:r>
+      </w:hyperlink>
     </w:p>
     <w:p/>
     <w:p/>
     <w:p/>
     <w:p/>
-    <w:p/>
-    <w:p/>
-    <w:p/>
-    <w:p/>
-    <w:p/>
-    <w:p/>
-    <w:p/>
-    <w:p/>
-    <w:p/>
-    <w:p>
-      <w:pPr>
-        <w:rPr>
-          <w:rFonts w:asciiTheme="majorHAnsi" w:eastAsiaTheme="majorEastAsia" w:hAnsiTheme="majorHAnsi" w:cstheme="majorBidi"/>
-          <w:color w:val="1C6194" w:themeColor="accent2" w:themeShade="BF"/>
-          <w:sz w:val="28"/>
-          <w:szCs w:val="28"/>
-        </w:rPr>
-      </w:pPr>
-      <w:r>
-        <w:br w:type="page"/>
-      </w:r>
-    </w:p>
-    <w:p>
-      <w:pPr>
-        <w:pStyle w:val="Heading2"/>
-      </w:pPr>
-    </w:p>
-    <w:p>
-      <w:pPr>
-        <w:pStyle w:val="Heading2"/>
-      </w:pPr>
-      <w:bookmarkStart w:id="9" w:name="_Toc17973597"/>
-      <w:r>
-        <w:t>Final concept/Design</w:t>
-      </w:r>
-      <w:bookmarkEnd w:id="9"/>
-    </w:p>
-    <w:p>
-      <w:pPr>
-        <w:rPr>
-          <w:rFonts w:asciiTheme="majorHAnsi" w:eastAsiaTheme="majorEastAsia" w:hAnsiTheme="majorHAnsi" w:cstheme="majorBidi"/>
-          <w:color w:val="1C6194" w:themeColor="accent2" w:themeShade="BF"/>
-          <w:sz w:val="28"/>
-          <w:szCs w:val="28"/>
-        </w:rPr>
-      </w:pPr>
-      <w:r>
-        <w:br w:type="page"/>
-      </w:r>
-    </w:p>
-    <w:p>
-      <w:pPr>
-        <w:pStyle w:val="Heading2"/>
-      </w:pPr>
-    </w:p>
-    <w:p>
-      <w:pPr>
-        <w:pStyle w:val="Heading2"/>
-      </w:pPr>
-      <w:bookmarkStart w:id="10" w:name="_Toc17973598"/>
-      <w:r>
-        <w:t>Design changes</w:t>
-      </w:r>
-      <w:bookmarkEnd w:id="10"/>
-    </w:p>
-    <w:p>
-      <w:pPr>
-        <w:rPr>
-          <w:rFonts w:asciiTheme="majorHAnsi" w:eastAsiaTheme="majorEastAsia" w:hAnsiTheme="majorHAnsi" w:cstheme="majorBidi"/>
-          <w:color w:val="1C6194" w:themeColor="accent2" w:themeShade="BF"/>
-          <w:sz w:val="28"/>
-          <w:szCs w:val="28"/>
-        </w:rPr>
-      </w:pPr>
-      <w:r>
-        <w:br w:type="page"/>
-      </w:r>
-    </w:p>
-    <w:p>
-      <w:pPr>
-        <w:pStyle w:val="Heading2"/>
-      </w:pPr>
-    </w:p>
-    <w:p>
-      <w:pPr>
-        <w:pStyle w:val="Heading2"/>
-      </w:pPr>
-      <w:bookmarkStart w:id="11" w:name="_Toc17973599"/>
-      <w:r>
-        <w:t>Evaluation</w:t>
-      </w:r>
-      <w:bookmarkEnd w:id="11"/>
-      <w:r>
-        <w:t xml:space="preserve"> </w:t>
-      </w:r>
-    </w:p>
-    <w:p>
-      <w:pPr>
-        <w:rPr>
-          <w:rFonts w:asciiTheme="majorHAnsi" w:eastAsiaTheme="majorEastAsia" w:hAnsiTheme="majorHAnsi" w:cstheme="majorBidi"/>
-          <w:color w:val="1C6194" w:themeColor="accent2" w:themeShade="BF"/>
-          <w:sz w:val="28"/>
-          <w:szCs w:val="28"/>
-        </w:rPr>
-      </w:pPr>
-      <w:r>
-        <w:br w:type="page"/>
-      </w:r>
-    </w:p>
-    <w:p>
-      <w:pPr>
-        <w:pStyle w:val="Heading2"/>
-      </w:pPr>
-    </w:p>
-    <w:p>
-      <w:pPr>
-        <w:pStyle w:val="Heading2"/>
-      </w:pPr>
-      <w:bookmarkStart w:id="12" w:name="_Toc17973600"/>
-      <w:r>
-        <w:t>Bibliography</w:t>
-      </w:r>
-      <w:bookmarkEnd w:id="12"/>
-    </w:p>
-    <w:p/>
-    <w:p/>
-    <w:p/>
-    <w:p>
-      <w:r>
-        <w:br w:type="page"/>
-      </w:r>
-    </w:p>
-    <w:p/>
     <w:sectPr>
-      <w:footerReference w:type="default" r:id="rId19"/>
+      <w:footerReference w:type="default" r:id="rId36"/>
       <w:pgSz w:w="12240" w:h="15840"/>
       <w:pgMar w:top="1728" w:right="1800" w:bottom="1440" w:left="1800" w:header="720" w:footer="720" w:gutter="0"/>
       <w:pgNumType w:start="0"/>
@@ -3040,7 +4801,7 @@
       <w:rPr>
         <w:noProof/>
       </w:rPr>
-      <w:t>6</w:t>
+      <w:t>11</w:t>
     </w:r>
     <w:r>
       <w:fldChar w:fldCharType="end"/>
@@ -5255,6 +7016,23 @@
       <w:contextualSpacing/>
     </w:pPr>
   </w:style>
+  <w:style w:type="paragraph" w:styleId="NormalWeb">
+    <w:name w:val="Normal (Web)"/>
+    <w:basedOn w:val="Normal"/>
+    <w:uiPriority w:val="99"/>
+    <w:semiHidden/>
+    <w:unhideWhenUsed/>
+    <w:rsid w:val="000A5BD5"/>
+    <w:pPr>
+      <w:spacing w:before="100" w:beforeAutospacing="1" w:after="100" w:afterAutospacing="1" w:line="240" w:lineRule="auto"/>
+    </w:pPr>
+    <w:rPr>
+      <w:rFonts w:ascii="Times New Roman" w:eastAsia="Times New Roman" w:hAnsi="Times New Roman" w:cs="Times New Roman"/>
+      <w:sz w:val="24"/>
+      <w:szCs w:val="24"/>
+      <w:lang w:val="en-AU" w:eastAsia="en-AU"/>
+    </w:rPr>
+  </w:style>
 </w:styles>
 </file>
 
@@ -5548,7 +7326,7 @@
 </file>
 
 <file path=customXml/itemProps1.xml><?xml version="1.0" encoding="utf-8"?>
-<ds:datastoreItem xmlns:ds="http://schemas.openxmlformats.org/officeDocument/2006/customXml" ds:itemID="{DC685C35-147D-4A51-BFE5-F329D1419DC1}">
+<ds:datastoreItem xmlns:ds="http://schemas.openxmlformats.org/officeDocument/2006/customXml" ds:itemID="{59B5E19C-DD8C-43DD-B7A9-CB4FC4AEAAE1}">
   <ds:schemaRefs>
     <ds:schemaRef ds:uri="http://schemas.openxmlformats.org/officeDocument/2006/bibliography"/>
   </ds:schemaRefs>
